--- a/DOCUMENTOS FINALES/Documento Final.docx
+++ b/DOCUMENTOS FINALES/Documento Final.docx
@@ -1705,660 +1705,2349 @@
     </w:p>
     <w:p>
       <w:pPr>
-        <w:jc w:val="center"/>
-        <w:rPr>
-          <w:rFonts w:ascii="Arial" w:hAnsi="Arial" w:cs="Arial"/>
-          <w:b/>
-          <w:sz w:val="24"/>
-          <w:szCs w:val="24"/>
-        </w:rPr>
-      </w:pPr>
-    </w:p>
-    <w:p>
-      <w:pPr>
-        <w:jc w:val="center"/>
-        <w:rPr>
-          <w:rFonts w:ascii="Arial" w:hAnsi="Arial" w:cs="Arial"/>
-          <w:b/>
-          <w:sz w:val="24"/>
-          <w:szCs w:val="24"/>
-        </w:rPr>
-      </w:pPr>
-    </w:p>
-    <w:p>
-      <w:pPr>
-        <w:jc w:val="center"/>
-        <w:rPr>
-          <w:rFonts w:ascii="Arial" w:hAnsi="Arial" w:cs="Arial"/>
-          <w:b/>
-          <w:sz w:val="24"/>
-          <w:szCs w:val="24"/>
-        </w:rPr>
-      </w:pPr>
-    </w:p>
-    <w:p>
-      <w:pPr>
-        <w:jc w:val="center"/>
-        <w:rPr>
-          <w:rFonts w:ascii="Arial" w:hAnsi="Arial" w:cs="Arial"/>
-          <w:b/>
-          <w:sz w:val="24"/>
-          <w:szCs w:val="24"/>
-        </w:rPr>
-      </w:pPr>
-    </w:p>
-    <w:p>
-      <w:pPr>
-        <w:jc w:val="center"/>
-        <w:rPr>
-          <w:rFonts w:ascii="Arial" w:hAnsi="Arial" w:cs="Arial"/>
-          <w:b/>
-          <w:sz w:val="24"/>
-          <w:szCs w:val="24"/>
-        </w:rPr>
-      </w:pPr>
-    </w:p>
-    <w:p>
-      <w:pPr>
-        <w:jc w:val="center"/>
-        <w:rPr>
-          <w:rFonts w:ascii="Arial" w:hAnsi="Arial" w:cs="Arial"/>
-          <w:b/>
-          <w:sz w:val="24"/>
-          <w:szCs w:val="24"/>
-        </w:rPr>
-      </w:pPr>
-    </w:p>
-    <w:p>
-      <w:pPr>
-        <w:jc w:val="center"/>
-        <w:rPr>
-          <w:rFonts w:ascii="Arial" w:hAnsi="Arial" w:cs="Arial"/>
-          <w:b/>
-          <w:sz w:val="24"/>
-          <w:szCs w:val="24"/>
-        </w:rPr>
-      </w:pPr>
-    </w:p>
-    <w:p>
-      <w:pPr>
-        <w:jc w:val="center"/>
-        <w:rPr>
-          <w:rFonts w:ascii="Arial" w:hAnsi="Arial" w:cs="Arial"/>
-          <w:b/>
-          <w:sz w:val="24"/>
-          <w:szCs w:val="24"/>
-        </w:rPr>
-      </w:pPr>
-    </w:p>
-    <w:p>
-      <w:pPr>
-        <w:jc w:val="center"/>
-        <w:rPr>
-          <w:rFonts w:ascii="Arial" w:hAnsi="Arial" w:cs="Arial"/>
-          <w:b/>
-          <w:sz w:val="24"/>
-          <w:szCs w:val="24"/>
-        </w:rPr>
-      </w:pPr>
-    </w:p>
-    <w:p>
-      <w:pPr>
-        <w:jc w:val="center"/>
-        <w:rPr>
-          <w:rFonts w:ascii="Arial" w:hAnsi="Arial" w:cs="Arial"/>
-          <w:b/>
-          <w:sz w:val="24"/>
-          <w:szCs w:val="24"/>
-        </w:rPr>
-      </w:pPr>
-    </w:p>
-    <w:p>
-      <w:pPr>
-        <w:jc w:val="center"/>
-        <w:rPr>
-          <w:rFonts w:ascii="Arial" w:hAnsi="Arial" w:cs="Arial"/>
-          <w:b/>
-          <w:sz w:val="24"/>
-          <w:szCs w:val="24"/>
-        </w:rPr>
-      </w:pPr>
-    </w:p>
-    <w:p>
-      <w:pPr>
-        <w:jc w:val="center"/>
-        <w:rPr>
-          <w:rFonts w:ascii="Arial" w:hAnsi="Arial" w:cs="Arial"/>
-          <w:b/>
-          <w:sz w:val="24"/>
-          <w:szCs w:val="24"/>
-        </w:rPr>
-      </w:pPr>
-    </w:p>
-    <w:p>
-      <w:pPr>
-        <w:jc w:val="center"/>
-        <w:rPr>
-          <w:rFonts w:ascii="Arial" w:hAnsi="Arial" w:cs="Arial"/>
-          <w:b/>
-          <w:sz w:val="24"/>
-          <w:szCs w:val="24"/>
-        </w:rPr>
-      </w:pPr>
-    </w:p>
-    <w:p>
-      <w:pPr>
-        <w:jc w:val="center"/>
-        <w:rPr>
-          <w:rFonts w:ascii="Arial" w:hAnsi="Arial" w:cs="Arial"/>
-          <w:b/>
-          <w:sz w:val="24"/>
-          <w:szCs w:val="24"/>
-        </w:rPr>
-      </w:pPr>
-    </w:p>
-    <w:p>
-      <w:pPr>
-        <w:jc w:val="center"/>
-        <w:rPr>
-          <w:rFonts w:ascii="Arial" w:hAnsi="Arial" w:cs="Arial"/>
-          <w:b/>
-          <w:sz w:val="24"/>
-          <w:szCs w:val="24"/>
-        </w:rPr>
-      </w:pPr>
-    </w:p>
-    <w:p>
-      <w:pPr>
-        <w:jc w:val="center"/>
-        <w:rPr>
-          <w:rFonts w:ascii="Arial" w:hAnsi="Arial" w:cs="Arial"/>
-          <w:b/>
-          <w:sz w:val="24"/>
-          <w:szCs w:val="24"/>
-        </w:rPr>
-      </w:pPr>
-    </w:p>
-    <w:p>
-      <w:pPr>
-        <w:jc w:val="center"/>
-        <w:rPr>
-          <w:rFonts w:ascii="Arial" w:hAnsi="Arial" w:cs="Arial"/>
-          <w:b/>
-          <w:sz w:val="24"/>
-          <w:szCs w:val="24"/>
-        </w:rPr>
-      </w:pPr>
-    </w:p>
-    <w:p>
-      <w:pPr>
-        <w:jc w:val="center"/>
-        <w:rPr>
-          <w:rFonts w:ascii="Arial" w:hAnsi="Arial" w:cs="Arial"/>
-          <w:b/>
-          <w:sz w:val="24"/>
-          <w:szCs w:val="24"/>
-        </w:rPr>
-      </w:pPr>
-    </w:p>
-    <w:p>
-      <w:pPr>
-        <w:jc w:val="center"/>
-        <w:rPr>
-          <w:rFonts w:ascii="Arial" w:hAnsi="Arial" w:cs="Arial"/>
-          <w:b/>
-          <w:sz w:val="24"/>
-          <w:szCs w:val="24"/>
-        </w:rPr>
-      </w:pPr>
-    </w:p>
-    <w:p>
-      <w:pPr>
-        <w:jc w:val="center"/>
-        <w:rPr>
-          <w:rFonts w:ascii="Arial" w:hAnsi="Arial" w:cs="Arial"/>
-          <w:b/>
-          <w:sz w:val="24"/>
-          <w:szCs w:val="24"/>
-        </w:rPr>
-      </w:pPr>
-    </w:p>
-    <w:p>
-      <w:pPr>
-        <w:jc w:val="center"/>
-        <w:rPr>
-          <w:rFonts w:ascii="Arial" w:hAnsi="Arial" w:cs="Arial"/>
-          <w:b/>
-          <w:sz w:val="24"/>
-          <w:szCs w:val="24"/>
-        </w:rPr>
-      </w:pPr>
-    </w:p>
-    <w:p>
-      <w:pPr>
-        <w:jc w:val="center"/>
-        <w:rPr>
-          <w:rFonts w:ascii="Arial" w:hAnsi="Arial" w:cs="Arial"/>
-          <w:b/>
-          <w:sz w:val="24"/>
-          <w:szCs w:val="24"/>
-        </w:rPr>
-      </w:pPr>
-    </w:p>
-    <w:p>
-      <w:pPr>
-        <w:jc w:val="center"/>
-        <w:rPr>
-          <w:rFonts w:ascii="Arial" w:hAnsi="Arial" w:cs="Arial"/>
-          <w:b/>
-          <w:sz w:val="24"/>
-          <w:szCs w:val="24"/>
-        </w:rPr>
-      </w:pPr>
-    </w:p>
-    <w:p>
-      <w:pPr>
-        <w:jc w:val="center"/>
-        <w:rPr>
-          <w:rFonts w:ascii="Arial" w:hAnsi="Arial" w:cs="Arial"/>
-          <w:b/>
-          <w:sz w:val="24"/>
-          <w:szCs w:val="24"/>
-        </w:rPr>
-      </w:pPr>
-    </w:p>
-    <w:p>
-      <w:pPr>
-        <w:jc w:val="center"/>
-        <w:rPr>
-          <w:rFonts w:ascii="Arial" w:hAnsi="Arial" w:cs="Arial"/>
-          <w:b/>
-          <w:sz w:val="24"/>
-          <w:szCs w:val="24"/>
-        </w:rPr>
-      </w:pPr>
-      <w:r>
-        <w:rPr>
-          <w:rFonts w:ascii="Arial" w:hAnsi="Arial" w:cs="Arial"/>
-          <w:b/>
-          <w:sz w:val="24"/>
-          <w:szCs w:val="24"/>
-        </w:rPr>
-        <w:t>ANEXOS</w:t>
-      </w:r>
-    </w:p>
-    <w:p>
-      <w:pPr>
-        <w:jc w:val="center"/>
-        <w:rPr>
-          <w:rFonts w:ascii="Arial" w:hAnsi="Arial" w:cs="Arial"/>
-          <w:b/>
-          <w:sz w:val="24"/>
-          <w:szCs w:val="24"/>
-        </w:rPr>
-      </w:pPr>
-    </w:p>
-    <w:p>
-      <w:pPr>
-        <w:jc w:val="center"/>
-        <w:rPr>
-          <w:rFonts w:ascii="Arial" w:hAnsi="Arial" w:cs="Arial"/>
-          <w:b/>
-          <w:sz w:val="24"/>
-          <w:szCs w:val="24"/>
-        </w:rPr>
-      </w:pPr>
-    </w:p>
-    <w:p>
-      <w:pPr>
-        <w:jc w:val="center"/>
-        <w:rPr>
-          <w:rFonts w:ascii="Arial" w:hAnsi="Arial" w:cs="Arial"/>
-          <w:b/>
-          <w:sz w:val="24"/>
-          <w:szCs w:val="24"/>
-        </w:rPr>
-      </w:pPr>
-    </w:p>
-    <w:p>
-      <w:pPr>
-        <w:jc w:val="center"/>
-        <w:rPr>
-          <w:rFonts w:ascii="Arial" w:hAnsi="Arial" w:cs="Arial"/>
-          <w:b/>
-          <w:sz w:val="24"/>
-          <w:szCs w:val="24"/>
-        </w:rPr>
-      </w:pPr>
-    </w:p>
-    <w:p>
-      <w:pPr>
-        <w:jc w:val="center"/>
-        <w:rPr>
-          <w:rFonts w:ascii="Arial" w:hAnsi="Arial" w:cs="Arial"/>
-          <w:b/>
-          <w:sz w:val="24"/>
-          <w:szCs w:val="24"/>
-        </w:rPr>
-      </w:pPr>
-    </w:p>
-    <w:p>
-      <w:pPr>
-        <w:jc w:val="center"/>
-        <w:rPr>
-          <w:rFonts w:ascii="Arial" w:hAnsi="Arial" w:cs="Arial"/>
-          <w:b/>
-          <w:sz w:val="24"/>
-          <w:szCs w:val="24"/>
-        </w:rPr>
-      </w:pPr>
-    </w:p>
-    <w:p>
-      <w:pPr>
-        <w:jc w:val="center"/>
-        <w:rPr>
-          <w:rFonts w:ascii="Arial" w:hAnsi="Arial" w:cs="Arial"/>
-          <w:b/>
-          <w:sz w:val="24"/>
-          <w:szCs w:val="24"/>
-        </w:rPr>
-      </w:pPr>
-    </w:p>
-    <w:p>
-      <w:pPr>
-        <w:jc w:val="center"/>
-        <w:rPr>
-          <w:rFonts w:ascii="Arial" w:hAnsi="Arial" w:cs="Arial"/>
-          <w:b/>
-          <w:sz w:val="24"/>
-          <w:szCs w:val="24"/>
-        </w:rPr>
-      </w:pPr>
-    </w:p>
-    <w:p>
-      <w:pPr>
-        <w:jc w:val="center"/>
-        <w:rPr>
-          <w:rFonts w:ascii="Arial" w:hAnsi="Arial" w:cs="Arial"/>
-          <w:b/>
-          <w:sz w:val="24"/>
-          <w:szCs w:val="24"/>
-        </w:rPr>
-      </w:pPr>
-    </w:p>
-    <w:p>
-      <w:pPr>
-        <w:jc w:val="center"/>
-        <w:rPr>
-          <w:rFonts w:ascii="Arial" w:hAnsi="Arial" w:cs="Arial"/>
-          <w:b/>
-          <w:sz w:val="24"/>
-          <w:szCs w:val="24"/>
-        </w:rPr>
-      </w:pPr>
-    </w:p>
-    <w:p>
-      <w:pPr>
-        <w:jc w:val="center"/>
-        <w:rPr>
-          <w:rFonts w:ascii="Arial" w:hAnsi="Arial" w:cs="Arial"/>
-          <w:b/>
-          <w:sz w:val="24"/>
-          <w:szCs w:val="24"/>
-        </w:rPr>
-      </w:pPr>
-    </w:p>
-    <w:p>
-      <w:pPr>
-        <w:jc w:val="center"/>
-        <w:rPr>
-          <w:rFonts w:ascii="Arial" w:hAnsi="Arial" w:cs="Arial"/>
-          <w:b/>
-          <w:sz w:val="24"/>
-          <w:szCs w:val="24"/>
-        </w:rPr>
-      </w:pPr>
-    </w:p>
-    <w:p>
-      <w:pPr>
-        <w:jc w:val="center"/>
-        <w:rPr>
-          <w:rFonts w:ascii="Arial" w:hAnsi="Arial" w:cs="Arial"/>
-          <w:b/>
-          <w:sz w:val="24"/>
-          <w:szCs w:val="24"/>
-        </w:rPr>
-      </w:pPr>
-    </w:p>
-    <w:p>
-      <w:pPr>
-        <w:jc w:val="center"/>
-        <w:rPr>
-          <w:rFonts w:ascii="Arial" w:hAnsi="Arial" w:cs="Arial"/>
-          <w:b/>
-          <w:sz w:val="24"/>
-          <w:szCs w:val="24"/>
-        </w:rPr>
-      </w:pPr>
-    </w:p>
-    <w:p>
-      <w:pPr>
-        <w:jc w:val="center"/>
-        <w:rPr>
-          <w:rFonts w:ascii="Arial" w:hAnsi="Arial" w:cs="Arial"/>
-          <w:b/>
-          <w:sz w:val="24"/>
-          <w:szCs w:val="24"/>
-        </w:rPr>
-      </w:pPr>
-    </w:p>
-    <w:p>
-      <w:pPr>
-        <w:jc w:val="center"/>
-        <w:rPr>
-          <w:rFonts w:ascii="Arial" w:hAnsi="Arial" w:cs="Arial"/>
-          <w:b/>
-          <w:sz w:val="24"/>
-          <w:szCs w:val="24"/>
-        </w:rPr>
-      </w:pPr>
-    </w:p>
-    <w:p>
-      <w:pPr>
-        <w:jc w:val="center"/>
-        <w:rPr>
-          <w:rFonts w:ascii="Arial" w:hAnsi="Arial" w:cs="Arial"/>
-          <w:b/>
-          <w:sz w:val="24"/>
-          <w:szCs w:val="24"/>
-        </w:rPr>
-      </w:pPr>
-    </w:p>
-    <w:p>
-      <w:pPr>
-        <w:jc w:val="center"/>
-        <w:rPr>
-          <w:rFonts w:ascii="Arial" w:hAnsi="Arial" w:cs="Arial"/>
-          <w:b/>
-          <w:sz w:val="24"/>
-          <w:szCs w:val="24"/>
-        </w:rPr>
-      </w:pPr>
-    </w:p>
-    <w:p>
-      <w:pPr>
-        <w:jc w:val="center"/>
-        <w:rPr>
-          <w:rFonts w:ascii="Arial" w:hAnsi="Arial" w:cs="Arial"/>
-          <w:b/>
-          <w:sz w:val="24"/>
-          <w:szCs w:val="24"/>
-        </w:rPr>
-      </w:pPr>
-    </w:p>
-    <w:p>
-      <w:pPr>
-        <w:jc w:val="center"/>
-        <w:rPr>
-          <w:rFonts w:ascii="Arial" w:hAnsi="Arial" w:cs="Arial"/>
-          <w:b/>
-          <w:sz w:val="24"/>
-          <w:szCs w:val="24"/>
-        </w:rPr>
-      </w:pPr>
-    </w:p>
-    <w:p>
-      <w:pPr>
-        <w:jc w:val="center"/>
-        <w:rPr>
-          <w:rFonts w:ascii="Arial" w:hAnsi="Arial" w:cs="Arial"/>
-          <w:b/>
-          <w:sz w:val="24"/>
-          <w:szCs w:val="24"/>
-        </w:rPr>
-      </w:pPr>
-    </w:p>
-    <w:p>
-      <w:pPr>
-        <w:jc w:val="center"/>
-        <w:rPr>
-          <w:rFonts w:ascii="Arial" w:hAnsi="Arial" w:cs="Arial"/>
-          <w:b/>
-          <w:sz w:val="24"/>
-          <w:szCs w:val="24"/>
-        </w:rPr>
-      </w:pPr>
-    </w:p>
-    <w:p>
-      <w:pPr>
-        <w:jc w:val="center"/>
-        <w:rPr>
-          <w:rFonts w:ascii="Arial" w:hAnsi="Arial" w:cs="Arial"/>
-          <w:b/>
-          <w:sz w:val="24"/>
-          <w:szCs w:val="24"/>
-        </w:rPr>
-      </w:pPr>
-    </w:p>
-    <w:p>
-      <w:pPr>
-        <w:jc w:val="center"/>
-        <w:rPr>
-          <w:rFonts w:ascii="Arial" w:hAnsi="Arial" w:cs="Arial"/>
-          <w:b/>
-          <w:sz w:val="24"/>
-          <w:szCs w:val="24"/>
-        </w:rPr>
-      </w:pPr>
-    </w:p>
-    <w:p>
-      <w:pPr>
-        <w:jc w:val="center"/>
-        <w:rPr>
-          <w:rFonts w:ascii="Arial" w:hAnsi="Arial" w:cs="Arial"/>
-          <w:b/>
-          <w:sz w:val="24"/>
-          <w:szCs w:val="24"/>
-        </w:rPr>
-      </w:pPr>
-    </w:p>
-    <w:p>
-      <w:pPr>
-        <w:jc w:val="center"/>
-        <w:rPr>
-          <w:rFonts w:ascii="Arial" w:hAnsi="Arial" w:cs="Arial"/>
-          <w:b/>
-          <w:sz w:val="24"/>
-          <w:szCs w:val="24"/>
-        </w:rPr>
-      </w:pPr>
-    </w:p>
-    <w:p>
-      <w:pPr>
-        <w:jc w:val="center"/>
-        <w:rPr>
-          <w:rFonts w:ascii="Arial" w:hAnsi="Arial" w:cs="Arial"/>
-          <w:b/>
-          <w:sz w:val="24"/>
-          <w:szCs w:val="24"/>
-        </w:rPr>
-      </w:pPr>
-      <w:r>
-        <w:rPr>
-          <w:rFonts w:ascii="Arial" w:hAnsi="Arial" w:cs="Arial"/>
-          <w:b/>
-          <w:sz w:val="24"/>
-          <w:szCs w:val="24"/>
-        </w:rPr>
-        <w:t>RESUMEN</w:t>
-      </w:r>
+        <w:pStyle w:val="TDC1"/>
+        <w:tabs>
+          <w:tab w:val="left" w:pos="440"/>
+          <w:tab w:val="right" w:leader="dot" w:pos="8828"/>
+        </w:tabs>
+        <w:rPr>
+          <w:rFonts w:asciiTheme="minorHAnsi" w:eastAsiaTheme="minorEastAsia" w:hAnsiTheme="minorHAnsi" w:cstheme="minorBidi"/>
+          <w:b w:val="0"/>
+          <w:noProof/>
+          <w:sz w:val="22"/>
+          <w:szCs w:val="22"/>
+          <w:lang w:eastAsia="es-CO"/>
+        </w:rPr>
+      </w:pPr>
+      <w:r>
+        <w:rPr>
+          <w:rFonts w:cs="Arial"/>
+          <w:b w:val="0"/>
+          <w:szCs w:val="24"/>
+        </w:rPr>
+        <w:fldChar w:fldCharType="begin"/>
+      </w:r>
+      <w:r>
+        <w:rPr>
+          <w:rFonts w:cs="Arial"/>
+          <w:b w:val="0"/>
+          <w:szCs w:val="24"/>
+        </w:rPr>
+        <w:instrText xml:space="preserve"> TOC \o "1-3" \h \z \u </w:instrText>
+      </w:r>
+      <w:r>
+        <w:rPr>
+          <w:rFonts w:cs="Arial"/>
+          <w:b w:val="0"/>
+          <w:szCs w:val="24"/>
+        </w:rPr>
+        <w:fldChar w:fldCharType="separate"/>
+      </w:r>
+      <w:hyperlink w:anchor="_Toc494238580" w:history="1">
+        <w:r>
+          <w:rPr>
+            <w:rStyle w:val="Hipervnculo"/>
+            <w:rFonts w:cs="Arial"/>
+            <w:noProof/>
+          </w:rPr>
+          <w:t>1.</w:t>
+        </w:r>
+        <w:r>
+          <w:rPr>
+            <w:rFonts w:asciiTheme="minorHAnsi" w:eastAsiaTheme="minorEastAsia" w:hAnsiTheme="minorHAnsi" w:cstheme="minorBidi"/>
+            <w:b w:val="0"/>
+            <w:noProof/>
+            <w:sz w:val="22"/>
+            <w:szCs w:val="22"/>
+            <w:lang w:eastAsia="es-CO"/>
+          </w:rPr>
+          <w:tab/>
+        </w:r>
+        <w:r>
+          <w:rPr>
+            <w:rStyle w:val="Hipervnculo"/>
+            <w:rFonts w:cs="Arial"/>
+            <w:noProof/>
+          </w:rPr>
+          <w:t>RESUMEN</w:t>
+        </w:r>
+        <w:r>
+          <w:rPr>
+            <w:noProof/>
+            <w:webHidden/>
+          </w:rPr>
+          <w:tab/>
+        </w:r>
+        <w:r>
+          <w:rPr>
+            <w:noProof/>
+            <w:webHidden/>
+          </w:rPr>
+          <w:fldChar w:fldCharType="begin"/>
+        </w:r>
+        <w:r>
+          <w:rPr>
+            <w:noProof/>
+            <w:webHidden/>
+          </w:rPr>
+          <w:instrText xml:space="preserve"> PAGEREF _Toc494238580 \h </w:instrText>
+        </w:r>
+        <w:r>
+          <w:rPr>
+            <w:noProof/>
+            <w:webHidden/>
+          </w:rPr>
+        </w:r>
+        <w:r>
+          <w:rPr>
+            <w:noProof/>
+            <w:webHidden/>
+          </w:rPr>
+          <w:fldChar w:fldCharType="separate"/>
+        </w:r>
+        <w:r>
+          <w:rPr>
+            <w:noProof/>
+            <w:webHidden/>
+          </w:rPr>
+          <w:t>7</w:t>
+        </w:r>
+        <w:r>
+          <w:rPr>
+            <w:noProof/>
+            <w:webHidden/>
+          </w:rPr>
+          <w:fldChar w:fldCharType="end"/>
+        </w:r>
+      </w:hyperlink>
+    </w:p>
+    <w:p>
+      <w:pPr>
+        <w:pStyle w:val="TDC1"/>
+        <w:tabs>
+          <w:tab w:val="left" w:pos="440"/>
+          <w:tab w:val="right" w:leader="dot" w:pos="8828"/>
+        </w:tabs>
+        <w:rPr>
+          <w:rFonts w:asciiTheme="minorHAnsi" w:eastAsiaTheme="minorEastAsia" w:hAnsiTheme="minorHAnsi" w:cstheme="minorBidi"/>
+          <w:b w:val="0"/>
+          <w:noProof/>
+          <w:sz w:val="22"/>
+          <w:szCs w:val="22"/>
+          <w:lang w:eastAsia="es-CO"/>
+        </w:rPr>
+      </w:pPr>
+      <w:hyperlink w:anchor="_Toc494238581" w:history="1">
+        <w:r>
+          <w:rPr>
+            <w:rStyle w:val="Hipervnculo"/>
+            <w:rFonts w:cs="Arial"/>
+            <w:noProof/>
+          </w:rPr>
+          <w:t>2.</w:t>
+        </w:r>
+        <w:r>
+          <w:rPr>
+            <w:rFonts w:asciiTheme="minorHAnsi" w:eastAsiaTheme="minorEastAsia" w:hAnsiTheme="minorHAnsi" w:cstheme="minorBidi"/>
+            <w:b w:val="0"/>
+            <w:noProof/>
+            <w:sz w:val="22"/>
+            <w:szCs w:val="22"/>
+            <w:lang w:eastAsia="es-CO"/>
+          </w:rPr>
+          <w:tab/>
+        </w:r>
+        <w:r>
+          <w:rPr>
+            <w:rStyle w:val="Hipervnculo"/>
+            <w:rFonts w:cs="Arial"/>
+            <w:noProof/>
+          </w:rPr>
+          <w:t>INTRODUCCION</w:t>
+        </w:r>
+        <w:r>
+          <w:rPr>
+            <w:noProof/>
+            <w:webHidden/>
+          </w:rPr>
+          <w:tab/>
+        </w:r>
+        <w:r>
+          <w:rPr>
+            <w:noProof/>
+            <w:webHidden/>
+          </w:rPr>
+          <w:fldChar w:fldCharType="begin"/>
+        </w:r>
+        <w:r>
+          <w:rPr>
+            <w:noProof/>
+            <w:webHidden/>
+          </w:rPr>
+          <w:instrText xml:space="preserve"> PAGEREF _Toc494238581 \h </w:instrText>
+        </w:r>
+        <w:r>
+          <w:rPr>
+            <w:noProof/>
+            <w:webHidden/>
+          </w:rPr>
+        </w:r>
+        <w:r>
+          <w:rPr>
+            <w:noProof/>
+            <w:webHidden/>
+          </w:rPr>
+          <w:fldChar w:fldCharType="separate"/>
+        </w:r>
+        <w:r>
+          <w:rPr>
+            <w:noProof/>
+            <w:webHidden/>
+          </w:rPr>
+          <w:t>8</w:t>
+        </w:r>
+        <w:r>
+          <w:rPr>
+            <w:noProof/>
+            <w:webHidden/>
+          </w:rPr>
+          <w:fldChar w:fldCharType="end"/>
+        </w:r>
+      </w:hyperlink>
+    </w:p>
+    <w:p>
+      <w:pPr>
+        <w:pStyle w:val="TDC1"/>
+        <w:tabs>
+          <w:tab w:val="left" w:pos="440"/>
+          <w:tab w:val="right" w:leader="dot" w:pos="8828"/>
+        </w:tabs>
+        <w:rPr>
+          <w:rFonts w:asciiTheme="minorHAnsi" w:eastAsiaTheme="minorEastAsia" w:hAnsiTheme="minorHAnsi" w:cstheme="minorBidi"/>
+          <w:b w:val="0"/>
+          <w:noProof/>
+          <w:sz w:val="22"/>
+          <w:szCs w:val="22"/>
+          <w:lang w:eastAsia="es-CO"/>
+        </w:rPr>
+      </w:pPr>
+      <w:hyperlink w:anchor="_Toc494238582" w:history="1">
+        <w:r>
+          <w:rPr>
+            <w:rStyle w:val="Hipervnculo"/>
+            <w:rFonts w:cs="Arial"/>
+            <w:noProof/>
+          </w:rPr>
+          <w:t>3.</w:t>
+        </w:r>
+        <w:r>
+          <w:rPr>
+            <w:rFonts w:asciiTheme="minorHAnsi" w:eastAsiaTheme="minorEastAsia" w:hAnsiTheme="minorHAnsi" w:cstheme="minorBidi"/>
+            <w:b w:val="0"/>
+            <w:noProof/>
+            <w:sz w:val="22"/>
+            <w:szCs w:val="22"/>
+            <w:lang w:eastAsia="es-CO"/>
+          </w:rPr>
+          <w:tab/>
+        </w:r>
+        <w:r>
+          <w:rPr>
+            <w:rStyle w:val="Hipervnculo"/>
+            <w:rFonts w:cs="Arial"/>
+            <w:noProof/>
+          </w:rPr>
+          <w:t>METODOLOGIA</w:t>
+        </w:r>
+        <w:r>
+          <w:rPr>
+            <w:noProof/>
+            <w:webHidden/>
+          </w:rPr>
+          <w:tab/>
+        </w:r>
+        <w:r>
+          <w:rPr>
+            <w:noProof/>
+            <w:webHidden/>
+          </w:rPr>
+          <w:fldChar w:fldCharType="begin"/>
+        </w:r>
+        <w:r>
+          <w:rPr>
+            <w:noProof/>
+            <w:webHidden/>
+          </w:rPr>
+          <w:instrText xml:space="preserve"> PAGEREF _Toc494238582 \h </w:instrText>
+        </w:r>
+        <w:r>
+          <w:rPr>
+            <w:noProof/>
+            <w:webHidden/>
+          </w:rPr>
+        </w:r>
+        <w:r>
+          <w:rPr>
+            <w:noProof/>
+            <w:webHidden/>
+          </w:rPr>
+          <w:fldChar w:fldCharType="separate"/>
+        </w:r>
+        <w:r>
+          <w:rPr>
+            <w:noProof/>
+            <w:webHidden/>
+          </w:rPr>
+          <w:t>9</w:t>
+        </w:r>
+        <w:r>
+          <w:rPr>
+            <w:noProof/>
+            <w:webHidden/>
+          </w:rPr>
+          <w:fldChar w:fldCharType="end"/>
+        </w:r>
+      </w:hyperlink>
+    </w:p>
+    <w:p>
+      <w:pPr>
+        <w:pStyle w:val="TDC2"/>
+        <w:tabs>
+          <w:tab w:val="left" w:pos="880"/>
+          <w:tab w:val="right" w:leader="dot" w:pos="8828"/>
+        </w:tabs>
+        <w:rPr>
+          <w:rFonts w:asciiTheme="minorHAnsi" w:eastAsiaTheme="minorEastAsia" w:hAnsiTheme="minorHAnsi" w:cstheme="minorBidi"/>
+          <w:b w:val="0"/>
+          <w:noProof/>
+          <w:sz w:val="22"/>
+          <w:szCs w:val="22"/>
+          <w:lang w:eastAsia="es-CO"/>
+        </w:rPr>
+      </w:pPr>
+      <w:hyperlink w:anchor="_Toc494238583" w:history="1">
+        <w:r>
+          <w:rPr>
+            <w:rStyle w:val="Hipervnculo"/>
+            <w:rFonts w:cs="Arial"/>
+            <w:noProof/>
+          </w:rPr>
+          <w:t>3.1.</w:t>
+        </w:r>
+        <w:r>
+          <w:rPr>
+            <w:rFonts w:asciiTheme="minorHAnsi" w:eastAsiaTheme="minorEastAsia" w:hAnsiTheme="minorHAnsi" w:cstheme="minorBidi"/>
+            <w:b w:val="0"/>
+            <w:noProof/>
+            <w:sz w:val="22"/>
+            <w:szCs w:val="22"/>
+            <w:lang w:eastAsia="es-CO"/>
+          </w:rPr>
+          <w:tab/>
+        </w:r>
+        <w:r>
+          <w:rPr>
+            <w:rStyle w:val="Hipervnculo"/>
+            <w:rFonts w:cs="Arial"/>
+            <w:noProof/>
+          </w:rPr>
+          <w:t>Sprint 0</w:t>
+        </w:r>
+        <w:r>
+          <w:rPr>
+            <w:noProof/>
+            <w:webHidden/>
+          </w:rPr>
+          <w:tab/>
+        </w:r>
+        <w:r>
+          <w:rPr>
+            <w:noProof/>
+            <w:webHidden/>
+          </w:rPr>
+          <w:fldChar w:fldCharType="begin"/>
+        </w:r>
+        <w:r>
+          <w:rPr>
+            <w:noProof/>
+            <w:webHidden/>
+          </w:rPr>
+          <w:instrText xml:space="preserve"> PAGEREF _Toc494238583 \h </w:instrText>
+        </w:r>
+        <w:r>
+          <w:rPr>
+            <w:noProof/>
+            <w:webHidden/>
+          </w:rPr>
+        </w:r>
+        <w:r>
+          <w:rPr>
+            <w:noProof/>
+            <w:webHidden/>
+          </w:rPr>
+          <w:fldChar w:fldCharType="separate"/>
+        </w:r>
+        <w:r>
+          <w:rPr>
+            <w:noProof/>
+            <w:webHidden/>
+          </w:rPr>
+          <w:t>10</w:t>
+        </w:r>
+        <w:r>
+          <w:rPr>
+            <w:noProof/>
+            <w:webHidden/>
+          </w:rPr>
+          <w:fldChar w:fldCharType="end"/>
+        </w:r>
+      </w:hyperlink>
+    </w:p>
+    <w:p>
+      <w:pPr>
+        <w:pStyle w:val="TDC2"/>
+        <w:tabs>
+          <w:tab w:val="left" w:pos="880"/>
+          <w:tab w:val="right" w:leader="dot" w:pos="8828"/>
+        </w:tabs>
+        <w:rPr>
+          <w:rFonts w:asciiTheme="minorHAnsi" w:eastAsiaTheme="minorEastAsia" w:hAnsiTheme="minorHAnsi" w:cstheme="minorBidi"/>
+          <w:b w:val="0"/>
+          <w:noProof/>
+          <w:sz w:val="22"/>
+          <w:szCs w:val="22"/>
+          <w:lang w:eastAsia="es-CO"/>
+        </w:rPr>
+      </w:pPr>
+      <w:hyperlink w:anchor="_Toc494238584" w:history="1">
+        <w:r>
+          <w:rPr>
+            <w:rStyle w:val="Hipervnculo"/>
+            <w:rFonts w:cs="Arial"/>
+            <w:noProof/>
+          </w:rPr>
+          <w:t>3.2.</w:t>
+        </w:r>
+        <w:r>
+          <w:rPr>
+            <w:rFonts w:asciiTheme="minorHAnsi" w:eastAsiaTheme="minorEastAsia" w:hAnsiTheme="minorHAnsi" w:cstheme="minorBidi"/>
+            <w:b w:val="0"/>
+            <w:noProof/>
+            <w:sz w:val="22"/>
+            <w:szCs w:val="22"/>
+            <w:lang w:eastAsia="es-CO"/>
+          </w:rPr>
+          <w:tab/>
+        </w:r>
+        <w:r>
+          <w:rPr>
+            <w:rStyle w:val="Hipervnculo"/>
+            <w:rFonts w:cs="Arial"/>
+            <w:noProof/>
+          </w:rPr>
+          <w:t>Sprint 1</w:t>
+        </w:r>
+        <w:r>
+          <w:rPr>
+            <w:noProof/>
+            <w:webHidden/>
+          </w:rPr>
+          <w:tab/>
+        </w:r>
+        <w:r>
+          <w:rPr>
+            <w:noProof/>
+            <w:webHidden/>
+          </w:rPr>
+          <w:fldChar w:fldCharType="begin"/>
+        </w:r>
+        <w:r>
+          <w:rPr>
+            <w:noProof/>
+            <w:webHidden/>
+          </w:rPr>
+          <w:instrText xml:space="preserve"> PAGEREF _Toc494238584 \h </w:instrText>
+        </w:r>
+        <w:r>
+          <w:rPr>
+            <w:noProof/>
+            <w:webHidden/>
+          </w:rPr>
+        </w:r>
+        <w:r>
+          <w:rPr>
+            <w:noProof/>
+            <w:webHidden/>
+          </w:rPr>
+          <w:fldChar w:fldCharType="separate"/>
+        </w:r>
+        <w:r>
+          <w:rPr>
+            <w:noProof/>
+            <w:webHidden/>
+          </w:rPr>
+          <w:t>11</w:t>
+        </w:r>
+        <w:r>
+          <w:rPr>
+            <w:noProof/>
+            <w:webHidden/>
+          </w:rPr>
+          <w:fldChar w:fldCharType="end"/>
+        </w:r>
+      </w:hyperlink>
+    </w:p>
+    <w:p>
+      <w:pPr>
+        <w:pStyle w:val="TDC2"/>
+        <w:tabs>
+          <w:tab w:val="left" w:pos="880"/>
+          <w:tab w:val="right" w:leader="dot" w:pos="8828"/>
+        </w:tabs>
+        <w:rPr>
+          <w:rFonts w:asciiTheme="minorHAnsi" w:eastAsiaTheme="minorEastAsia" w:hAnsiTheme="minorHAnsi" w:cstheme="minorBidi"/>
+          <w:b w:val="0"/>
+          <w:noProof/>
+          <w:sz w:val="22"/>
+          <w:szCs w:val="22"/>
+          <w:lang w:eastAsia="es-CO"/>
+        </w:rPr>
+      </w:pPr>
+      <w:hyperlink w:anchor="_Toc494238585" w:history="1">
+        <w:r>
+          <w:rPr>
+            <w:rStyle w:val="Hipervnculo"/>
+            <w:rFonts w:cs="Arial"/>
+            <w:noProof/>
+          </w:rPr>
+          <w:t>3.3.</w:t>
+        </w:r>
+        <w:r>
+          <w:rPr>
+            <w:rFonts w:asciiTheme="minorHAnsi" w:eastAsiaTheme="minorEastAsia" w:hAnsiTheme="minorHAnsi" w:cstheme="minorBidi"/>
+            <w:b w:val="0"/>
+            <w:noProof/>
+            <w:sz w:val="22"/>
+            <w:szCs w:val="22"/>
+            <w:lang w:eastAsia="es-CO"/>
+          </w:rPr>
+          <w:tab/>
+        </w:r>
+        <w:r>
+          <w:rPr>
+            <w:rStyle w:val="Hipervnculo"/>
+            <w:rFonts w:cs="Arial"/>
+            <w:noProof/>
+          </w:rPr>
+          <w:t>Sprint 2</w:t>
+        </w:r>
+        <w:r>
+          <w:rPr>
+            <w:noProof/>
+            <w:webHidden/>
+          </w:rPr>
+          <w:tab/>
+        </w:r>
+        <w:r>
+          <w:rPr>
+            <w:noProof/>
+            <w:webHidden/>
+          </w:rPr>
+          <w:fldChar w:fldCharType="begin"/>
+        </w:r>
+        <w:r>
+          <w:rPr>
+            <w:noProof/>
+            <w:webHidden/>
+          </w:rPr>
+          <w:instrText xml:space="preserve"> PAGEREF _Toc494238585 \h </w:instrText>
+        </w:r>
+        <w:r>
+          <w:rPr>
+            <w:noProof/>
+            <w:webHidden/>
+          </w:rPr>
+        </w:r>
+        <w:r>
+          <w:rPr>
+            <w:noProof/>
+            <w:webHidden/>
+          </w:rPr>
+          <w:fldChar w:fldCharType="separate"/>
+        </w:r>
+        <w:r>
+          <w:rPr>
+            <w:noProof/>
+            <w:webHidden/>
+          </w:rPr>
+          <w:t>11</w:t>
+        </w:r>
+        <w:r>
+          <w:rPr>
+            <w:noProof/>
+            <w:webHidden/>
+          </w:rPr>
+          <w:fldChar w:fldCharType="end"/>
+        </w:r>
+      </w:hyperlink>
+    </w:p>
+    <w:p>
+      <w:pPr>
+        <w:pStyle w:val="TDC2"/>
+        <w:tabs>
+          <w:tab w:val="left" w:pos="880"/>
+          <w:tab w:val="right" w:leader="dot" w:pos="8828"/>
+        </w:tabs>
+        <w:rPr>
+          <w:rFonts w:asciiTheme="minorHAnsi" w:eastAsiaTheme="minorEastAsia" w:hAnsiTheme="minorHAnsi" w:cstheme="minorBidi"/>
+          <w:b w:val="0"/>
+          <w:noProof/>
+          <w:sz w:val="22"/>
+          <w:szCs w:val="22"/>
+          <w:lang w:eastAsia="es-CO"/>
+        </w:rPr>
+      </w:pPr>
+      <w:hyperlink w:anchor="_Toc494238586" w:history="1">
+        <w:r>
+          <w:rPr>
+            <w:rStyle w:val="Hipervnculo"/>
+            <w:rFonts w:cs="Arial"/>
+            <w:noProof/>
+          </w:rPr>
+          <w:t>3.4.</w:t>
+        </w:r>
+        <w:r>
+          <w:rPr>
+            <w:rFonts w:asciiTheme="minorHAnsi" w:eastAsiaTheme="minorEastAsia" w:hAnsiTheme="minorHAnsi" w:cstheme="minorBidi"/>
+            <w:b w:val="0"/>
+            <w:noProof/>
+            <w:sz w:val="22"/>
+            <w:szCs w:val="22"/>
+            <w:lang w:eastAsia="es-CO"/>
+          </w:rPr>
+          <w:tab/>
+        </w:r>
+        <w:r>
+          <w:rPr>
+            <w:rStyle w:val="Hipervnculo"/>
+            <w:rFonts w:cs="Arial"/>
+            <w:noProof/>
+          </w:rPr>
+          <w:t>Sprint 3</w:t>
+        </w:r>
+        <w:r>
+          <w:rPr>
+            <w:noProof/>
+            <w:webHidden/>
+          </w:rPr>
+          <w:tab/>
+        </w:r>
+        <w:r>
+          <w:rPr>
+            <w:noProof/>
+            <w:webHidden/>
+          </w:rPr>
+          <w:fldChar w:fldCharType="begin"/>
+        </w:r>
+        <w:r>
+          <w:rPr>
+            <w:noProof/>
+            <w:webHidden/>
+          </w:rPr>
+          <w:instrText xml:space="preserve"> PAGEREF _Toc494238586 \h </w:instrText>
+        </w:r>
+        <w:r>
+          <w:rPr>
+            <w:noProof/>
+            <w:webHidden/>
+          </w:rPr>
+        </w:r>
+        <w:r>
+          <w:rPr>
+            <w:noProof/>
+            <w:webHidden/>
+          </w:rPr>
+          <w:fldChar w:fldCharType="separate"/>
+        </w:r>
+        <w:r>
+          <w:rPr>
+            <w:noProof/>
+            <w:webHidden/>
+          </w:rPr>
+          <w:t>12</w:t>
+        </w:r>
+        <w:r>
+          <w:rPr>
+            <w:noProof/>
+            <w:webHidden/>
+          </w:rPr>
+          <w:fldChar w:fldCharType="end"/>
+        </w:r>
+      </w:hyperlink>
+    </w:p>
+    <w:p>
+      <w:pPr>
+        <w:pStyle w:val="TDC1"/>
+        <w:tabs>
+          <w:tab w:val="left" w:pos="440"/>
+          <w:tab w:val="right" w:leader="dot" w:pos="8828"/>
+        </w:tabs>
+        <w:rPr>
+          <w:rFonts w:asciiTheme="minorHAnsi" w:eastAsiaTheme="minorEastAsia" w:hAnsiTheme="minorHAnsi" w:cstheme="minorBidi"/>
+          <w:b w:val="0"/>
+          <w:noProof/>
+          <w:sz w:val="22"/>
+          <w:szCs w:val="22"/>
+          <w:lang w:eastAsia="es-CO"/>
+        </w:rPr>
+      </w:pPr>
+      <w:hyperlink w:anchor="_Toc494238587" w:history="1">
+        <w:r>
+          <w:rPr>
+            <w:rStyle w:val="Hipervnculo"/>
+            <w:rFonts w:cs="Arial"/>
+            <w:noProof/>
+          </w:rPr>
+          <w:t>4.</w:t>
+        </w:r>
+        <w:r>
+          <w:rPr>
+            <w:rFonts w:asciiTheme="minorHAnsi" w:eastAsiaTheme="minorEastAsia" w:hAnsiTheme="minorHAnsi" w:cstheme="minorBidi"/>
+            <w:b w:val="0"/>
+            <w:noProof/>
+            <w:sz w:val="22"/>
+            <w:szCs w:val="22"/>
+            <w:lang w:eastAsia="es-CO"/>
+          </w:rPr>
+          <w:tab/>
+        </w:r>
+        <w:r>
+          <w:rPr>
+            <w:rStyle w:val="Hipervnculo"/>
+            <w:rFonts w:cs="Arial"/>
+            <w:noProof/>
+          </w:rPr>
+          <w:t>PLANTEAMIENTO DEL PROBLEMA</w:t>
+        </w:r>
+        <w:r>
+          <w:rPr>
+            <w:noProof/>
+            <w:webHidden/>
+          </w:rPr>
+          <w:tab/>
+        </w:r>
+        <w:r>
+          <w:rPr>
+            <w:noProof/>
+            <w:webHidden/>
+          </w:rPr>
+          <w:fldChar w:fldCharType="begin"/>
+        </w:r>
+        <w:r>
+          <w:rPr>
+            <w:noProof/>
+            <w:webHidden/>
+          </w:rPr>
+          <w:instrText xml:space="preserve"> PAGEREF _Toc494238587 \h </w:instrText>
+        </w:r>
+        <w:r>
+          <w:rPr>
+            <w:noProof/>
+            <w:webHidden/>
+          </w:rPr>
+        </w:r>
+        <w:r>
+          <w:rPr>
+            <w:noProof/>
+            <w:webHidden/>
+          </w:rPr>
+          <w:fldChar w:fldCharType="separate"/>
+        </w:r>
+        <w:r>
+          <w:rPr>
+            <w:noProof/>
+            <w:webHidden/>
+          </w:rPr>
+          <w:t>12</w:t>
+        </w:r>
+        <w:r>
+          <w:rPr>
+            <w:noProof/>
+            <w:webHidden/>
+          </w:rPr>
+          <w:fldChar w:fldCharType="end"/>
+        </w:r>
+      </w:hyperlink>
+    </w:p>
+    <w:p>
+      <w:pPr>
+        <w:pStyle w:val="TDC1"/>
+        <w:tabs>
+          <w:tab w:val="left" w:pos="440"/>
+          <w:tab w:val="right" w:leader="dot" w:pos="8828"/>
+        </w:tabs>
+        <w:rPr>
+          <w:rFonts w:asciiTheme="minorHAnsi" w:eastAsiaTheme="minorEastAsia" w:hAnsiTheme="minorHAnsi" w:cstheme="minorBidi"/>
+          <w:b w:val="0"/>
+          <w:noProof/>
+          <w:sz w:val="22"/>
+          <w:szCs w:val="22"/>
+          <w:lang w:eastAsia="es-CO"/>
+        </w:rPr>
+      </w:pPr>
+      <w:hyperlink w:anchor="_Toc494238588" w:history="1">
+        <w:r>
+          <w:rPr>
+            <w:rStyle w:val="Hipervnculo"/>
+            <w:rFonts w:cs="Arial"/>
+            <w:noProof/>
+          </w:rPr>
+          <w:t>5.</w:t>
+        </w:r>
+        <w:r>
+          <w:rPr>
+            <w:rFonts w:asciiTheme="minorHAnsi" w:eastAsiaTheme="minorEastAsia" w:hAnsiTheme="minorHAnsi" w:cstheme="minorBidi"/>
+            <w:b w:val="0"/>
+            <w:noProof/>
+            <w:sz w:val="22"/>
+            <w:szCs w:val="22"/>
+            <w:lang w:eastAsia="es-CO"/>
+          </w:rPr>
+          <w:tab/>
+        </w:r>
+        <w:r>
+          <w:rPr>
+            <w:rStyle w:val="Hipervnculo"/>
+            <w:rFonts w:cs="Arial"/>
+            <w:noProof/>
+          </w:rPr>
+          <w:t>JUSTIFICACION</w:t>
+        </w:r>
+        <w:r>
+          <w:rPr>
+            <w:noProof/>
+            <w:webHidden/>
+          </w:rPr>
+          <w:tab/>
+        </w:r>
+        <w:r>
+          <w:rPr>
+            <w:noProof/>
+            <w:webHidden/>
+          </w:rPr>
+          <w:fldChar w:fldCharType="begin"/>
+        </w:r>
+        <w:r>
+          <w:rPr>
+            <w:noProof/>
+            <w:webHidden/>
+          </w:rPr>
+          <w:instrText xml:space="preserve"> PAGEREF _Toc494238588 \h </w:instrText>
+        </w:r>
+        <w:r>
+          <w:rPr>
+            <w:noProof/>
+            <w:webHidden/>
+          </w:rPr>
+        </w:r>
+        <w:r>
+          <w:rPr>
+            <w:noProof/>
+            <w:webHidden/>
+          </w:rPr>
+          <w:fldChar w:fldCharType="separate"/>
+        </w:r>
+        <w:r>
+          <w:rPr>
+            <w:noProof/>
+            <w:webHidden/>
+          </w:rPr>
+          <w:t>13</w:t>
+        </w:r>
+        <w:r>
+          <w:rPr>
+            <w:noProof/>
+            <w:webHidden/>
+          </w:rPr>
+          <w:fldChar w:fldCharType="end"/>
+        </w:r>
+      </w:hyperlink>
+    </w:p>
+    <w:p>
+      <w:pPr>
+        <w:pStyle w:val="TDC1"/>
+        <w:tabs>
+          <w:tab w:val="left" w:pos="440"/>
+          <w:tab w:val="right" w:leader="dot" w:pos="8828"/>
+        </w:tabs>
+        <w:rPr>
+          <w:rFonts w:asciiTheme="minorHAnsi" w:eastAsiaTheme="minorEastAsia" w:hAnsiTheme="minorHAnsi" w:cstheme="minorBidi"/>
+          <w:b w:val="0"/>
+          <w:noProof/>
+          <w:sz w:val="22"/>
+          <w:szCs w:val="22"/>
+          <w:lang w:eastAsia="es-CO"/>
+        </w:rPr>
+      </w:pPr>
+      <w:hyperlink w:anchor="_Toc494238589" w:history="1">
+        <w:r>
+          <w:rPr>
+            <w:rStyle w:val="Hipervnculo"/>
+            <w:rFonts w:cs="Arial"/>
+            <w:noProof/>
+          </w:rPr>
+          <w:t>6.</w:t>
+        </w:r>
+        <w:r>
+          <w:rPr>
+            <w:rFonts w:asciiTheme="minorHAnsi" w:eastAsiaTheme="minorEastAsia" w:hAnsiTheme="minorHAnsi" w:cstheme="minorBidi"/>
+            <w:b w:val="0"/>
+            <w:noProof/>
+            <w:sz w:val="22"/>
+            <w:szCs w:val="22"/>
+            <w:lang w:eastAsia="es-CO"/>
+          </w:rPr>
+          <w:tab/>
+        </w:r>
+        <w:r>
+          <w:rPr>
+            <w:rStyle w:val="Hipervnculo"/>
+            <w:rFonts w:cs="Arial"/>
+            <w:noProof/>
+          </w:rPr>
+          <w:t>OBJETIVOS</w:t>
+        </w:r>
+        <w:r>
+          <w:rPr>
+            <w:noProof/>
+            <w:webHidden/>
+          </w:rPr>
+          <w:tab/>
+        </w:r>
+        <w:r>
+          <w:rPr>
+            <w:noProof/>
+            <w:webHidden/>
+          </w:rPr>
+          <w:fldChar w:fldCharType="begin"/>
+        </w:r>
+        <w:r>
+          <w:rPr>
+            <w:noProof/>
+            <w:webHidden/>
+          </w:rPr>
+          <w:instrText xml:space="preserve"> PAGEREF _Toc494238589 \h </w:instrText>
+        </w:r>
+        <w:r>
+          <w:rPr>
+            <w:noProof/>
+            <w:webHidden/>
+          </w:rPr>
+        </w:r>
+        <w:r>
+          <w:rPr>
+            <w:noProof/>
+            <w:webHidden/>
+          </w:rPr>
+          <w:fldChar w:fldCharType="separate"/>
+        </w:r>
+        <w:r>
+          <w:rPr>
+            <w:noProof/>
+            <w:webHidden/>
+          </w:rPr>
+          <w:t>14</w:t>
+        </w:r>
+        <w:r>
+          <w:rPr>
+            <w:noProof/>
+            <w:webHidden/>
+          </w:rPr>
+          <w:fldChar w:fldCharType="end"/>
+        </w:r>
+      </w:hyperlink>
+    </w:p>
+    <w:p>
+      <w:pPr>
+        <w:pStyle w:val="TDC2"/>
+        <w:tabs>
+          <w:tab w:val="left" w:pos="880"/>
+          <w:tab w:val="right" w:leader="dot" w:pos="8828"/>
+        </w:tabs>
+        <w:rPr>
+          <w:rFonts w:asciiTheme="minorHAnsi" w:eastAsiaTheme="minorEastAsia" w:hAnsiTheme="minorHAnsi" w:cstheme="minorBidi"/>
+          <w:b w:val="0"/>
+          <w:noProof/>
+          <w:sz w:val="22"/>
+          <w:szCs w:val="22"/>
+          <w:lang w:eastAsia="es-CO"/>
+        </w:rPr>
+      </w:pPr>
+      <w:hyperlink w:anchor="_Toc494238590" w:history="1">
+        <w:r>
+          <w:rPr>
+            <w:rStyle w:val="Hipervnculo"/>
+            <w:rFonts w:cs="Arial"/>
+            <w:noProof/>
+          </w:rPr>
+          <w:t>6.1.</w:t>
+        </w:r>
+        <w:r>
+          <w:rPr>
+            <w:rFonts w:asciiTheme="minorHAnsi" w:eastAsiaTheme="minorEastAsia" w:hAnsiTheme="minorHAnsi" w:cstheme="minorBidi"/>
+            <w:b w:val="0"/>
+            <w:noProof/>
+            <w:sz w:val="22"/>
+            <w:szCs w:val="22"/>
+            <w:lang w:eastAsia="es-CO"/>
+          </w:rPr>
+          <w:tab/>
+        </w:r>
+        <w:r>
+          <w:rPr>
+            <w:rStyle w:val="Hipervnculo"/>
+            <w:rFonts w:cs="Arial"/>
+            <w:noProof/>
+          </w:rPr>
+          <w:t>Objetivo General</w:t>
+        </w:r>
+        <w:r>
+          <w:rPr>
+            <w:noProof/>
+            <w:webHidden/>
+          </w:rPr>
+          <w:tab/>
+        </w:r>
+        <w:r>
+          <w:rPr>
+            <w:noProof/>
+            <w:webHidden/>
+          </w:rPr>
+          <w:fldChar w:fldCharType="begin"/>
+        </w:r>
+        <w:r>
+          <w:rPr>
+            <w:noProof/>
+            <w:webHidden/>
+          </w:rPr>
+          <w:instrText xml:space="preserve"> PAGEREF _Toc494238590 \h </w:instrText>
+        </w:r>
+        <w:r>
+          <w:rPr>
+            <w:noProof/>
+            <w:webHidden/>
+          </w:rPr>
+        </w:r>
+        <w:r>
+          <w:rPr>
+            <w:noProof/>
+            <w:webHidden/>
+          </w:rPr>
+          <w:fldChar w:fldCharType="separate"/>
+        </w:r>
+        <w:r>
+          <w:rPr>
+            <w:noProof/>
+            <w:webHidden/>
+          </w:rPr>
+          <w:t>14</w:t>
+        </w:r>
+        <w:r>
+          <w:rPr>
+            <w:noProof/>
+            <w:webHidden/>
+          </w:rPr>
+          <w:fldChar w:fldCharType="end"/>
+        </w:r>
+      </w:hyperlink>
+    </w:p>
+    <w:p>
+      <w:pPr>
+        <w:pStyle w:val="TDC2"/>
+        <w:tabs>
+          <w:tab w:val="left" w:pos="880"/>
+          <w:tab w:val="right" w:leader="dot" w:pos="8828"/>
+        </w:tabs>
+        <w:rPr>
+          <w:rFonts w:asciiTheme="minorHAnsi" w:eastAsiaTheme="minorEastAsia" w:hAnsiTheme="minorHAnsi" w:cstheme="minorBidi"/>
+          <w:b w:val="0"/>
+          <w:noProof/>
+          <w:sz w:val="22"/>
+          <w:szCs w:val="22"/>
+          <w:lang w:eastAsia="es-CO"/>
+        </w:rPr>
+      </w:pPr>
+      <w:hyperlink w:anchor="_Toc494238591" w:history="1">
+        <w:r>
+          <w:rPr>
+            <w:rStyle w:val="Hipervnculo"/>
+            <w:rFonts w:cs="Arial"/>
+            <w:noProof/>
+          </w:rPr>
+          <w:t>6.2.</w:t>
+        </w:r>
+        <w:r>
+          <w:rPr>
+            <w:rFonts w:asciiTheme="minorHAnsi" w:eastAsiaTheme="minorEastAsia" w:hAnsiTheme="minorHAnsi" w:cstheme="minorBidi"/>
+            <w:b w:val="0"/>
+            <w:noProof/>
+            <w:sz w:val="22"/>
+            <w:szCs w:val="22"/>
+            <w:lang w:eastAsia="es-CO"/>
+          </w:rPr>
+          <w:tab/>
+        </w:r>
+        <w:r>
+          <w:rPr>
+            <w:rStyle w:val="Hipervnculo"/>
+            <w:rFonts w:cs="Arial"/>
+            <w:noProof/>
+          </w:rPr>
+          <w:t>Objetivos Específicos</w:t>
+        </w:r>
+        <w:r>
+          <w:rPr>
+            <w:noProof/>
+            <w:webHidden/>
+          </w:rPr>
+          <w:tab/>
+        </w:r>
+        <w:r>
+          <w:rPr>
+            <w:noProof/>
+            <w:webHidden/>
+          </w:rPr>
+          <w:fldChar w:fldCharType="begin"/>
+        </w:r>
+        <w:r>
+          <w:rPr>
+            <w:noProof/>
+            <w:webHidden/>
+          </w:rPr>
+          <w:instrText xml:space="preserve"> PAGEREF _Toc494238591 \h </w:instrText>
+        </w:r>
+        <w:r>
+          <w:rPr>
+            <w:noProof/>
+            <w:webHidden/>
+          </w:rPr>
+        </w:r>
+        <w:r>
+          <w:rPr>
+            <w:noProof/>
+            <w:webHidden/>
+          </w:rPr>
+          <w:fldChar w:fldCharType="separate"/>
+        </w:r>
+        <w:r>
+          <w:rPr>
+            <w:noProof/>
+            <w:webHidden/>
+          </w:rPr>
+          <w:t>15</w:t>
+        </w:r>
+        <w:r>
+          <w:rPr>
+            <w:noProof/>
+            <w:webHidden/>
+          </w:rPr>
+          <w:fldChar w:fldCharType="end"/>
+        </w:r>
+      </w:hyperlink>
+    </w:p>
+    <w:p>
+      <w:pPr>
+        <w:pStyle w:val="TDC1"/>
+        <w:tabs>
+          <w:tab w:val="left" w:pos="440"/>
+          <w:tab w:val="right" w:leader="dot" w:pos="8828"/>
+        </w:tabs>
+        <w:rPr>
+          <w:rFonts w:asciiTheme="minorHAnsi" w:eastAsiaTheme="minorEastAsia" w:hAnsiTheme="minorHAnsi" w:cstheme="minorBidi"/>
+          <w:b w:val="0"/>
+          <w:noProof/>
+          <w:sz w:val="22"/>
+          <w:szCs w:val="22"/>
+          <w:lang w:eastAsia="es-CO"/>
+        </w:rPr>
+      </w:pPr>
+      <w:hyperlink w:anchor="_Toc494238592" w:history="1">
+        <w:r>
+          <w:rPr>
+            <w:rStyle w:val="Hipervnculo"/>
+            <w:rFonts w:cs="Arial"/>
+            <w:noProof/>
+          </w:rPr>
+          <w:t>7.</w:t>
+        </w:r>
+        <w:r>
+          <w:rPr>
+            <w:rFonts w:asciiTheme="minorHAnsi" w:eastAsiaTheme="minorEastAsia" w:hAnsiTheme="minorHAnsi" w:cstheme="minorBidi"/>
+            <w:b w:val="0"/>
+            <w:noProof/>
+            <w:sz w:val="22"/>
+            <w:szCs w:val="22"/>
+            <w:lang w:eastAsia="es-CO"/>
+          </w:rPr>
+          <w:tab/>
+        </w:r>
+        <w:r>
+          <w:rPr>
+            <w:rStyle w:val="Hipervnculo"/>
+            <w:rFonts w:cs="Arial"/>
+            <w:noProof/>
+          </w:rPr>
+          <w:t>MARCO TEORICO</w:t>
+        </w:r>
+        <w:r>
+          <w:rPr>
+            <w:noProof/>
+            <w:webHidden/>
+          </w:rPr>
+          <w:tab/>
+        </w:r>
+        <w:r>
+          <w:rPr>
+            <w:noProof/>
+            <w:webHidden/>
+          </w:rPr>
+          <w:fldChar w:fldCharType="begin"/>
+        </w:r>
+        <w:r>
+          <w:rPr>
+            <w:noProof/>
+            <w:webHidden/>
+          </w:rPr>
+          <w:instrText xml:space="preserve"> PAGEREF _Toc494238592 \h </w:instrText>
+        </w:r>
+        <w:r>
+          <w:rPr>
+            <w:noProof/>
+            <w:webHidden/>
+          </w:rPr>
+        </w:r>
+        <w:r>
+          <w:rPr>
+            <w:noProof/>
+            <w:webHidden/>
+          </w:rPr>
+          <w:fldChar w:fldCharType="separate"/>
+        </w:r>
+        <w:r>
+          <w:rPr>
+            <w:noProof/>
+            <w:webHidden/>
+          </w:rPr>
+          <w:t>15</w:t>
+        </w:r>
+        <w:r>
+          <w:rPr>
+            <w:noProof/>
+            <w:webHidden/>
+          </w:rPr>
+          <w:fldChar w:fldCharType="end"/>
+        </w:r>
+      </w:hyperlink>
+    </w:p>
+    <w:p>
+      <w:pPr>
+        <w:pStyle w:val="TDC1"/>
+        <w:tabs>
+          <w:tab w:val="left" w:pos="440"/>
+          <w:tab w:val="right" w:leader="dot" w:pos="8828"/>
+        </w:tabs>
+        <w:rPr>
+          <w:rFonts w:asciiTheme="minorHAnsi" w:eastAsiaTheme="minorEastAsia" w:hAnsiTheme="minorHAnsi" w:cstheme="minorBidi"/>
+          <w:b w:val="0"/>
+          <w:noProof/>
+          <w:sz w:val="22"/>
+          <w:szCs w:val="22"/>
+          <w:lang w:eastAsia="es-CO"/>
+        </w:rPr>
+      </w:pPr>
+      <w:hyperlink w:anchor="_Toc494238593" w:history="1">
+        <w:r>
+          <w:rPr>
+            <w:rStyle w:val="Hipervnculo"/>
+            <w:rFonts w:cs="Arial"/>
+            <w:noProof/>
+          </w:rPr>
+          <w:t>8.</w:t>
+        </w:r>
+        <w:r>
+          <w:rPr>
+            <w:rFonts w:asciiTheme="minorHAnsi" w:eastAsiaTheme="minorEastAsia" w:hAnsiTheme="minorHAnsi" w:cstheme="minorBidi"/>
+            <w:b w:val="0"/>
+            <w:noProof/>
+            <w:sz w:val="22"/>
+            <w:szCs w:val="22"/>
+            <w:lang w:eastAsia="es-CO"/>
+          </w:rPr>
+          <w:tab/>
+        </w:r>
+        <w:r>
+          <w:rPr>
+            <w:rStyle w:val="Hipervnculo"/>
+            <w:rFonts w:cs="Arial"/>
+            <w:noProof/>
+          </w:rPr>
+          <w:t>ANALISIS DE INVOLUCRADOS</w:t>
+        </w:r>
+        <w:r>
+          <w:rPr>
+            <w:noProof/>
+            <w:webHidden/>
+          </w:rPr>
+          <w:tab/>
+        </w:r>
+        <w:r>
+          <w:rPr>
+            <w:noProof/>
+            <w:webHidden/>
+          </w:rPr>
+          <w:fldChar w:fldCharType="begin"/>
+        </w:r>
+        <w:r>
+          <w:rPr>
+            <w:noProof/>
+            <w:webHidden/>
+          </w:rPr>
+          <w:instrText xml:space="preserve"> PAGEREF _Toc494238593 \h </w:instrText>
+        </w:r>
+        <w:r>
+          <w:rPr>
+            <w:noProof/>
+            <w:webHidden/>
+          </w:rPr>
+        </w:r>
+        <w:r>
+          <w:rPr>
+            <w:noProof/>
+            <w:webHidden/>
+          </w:rPr>
+          <w:fldChar w:fldCharType="separate"/>
+        </w:r>
+        <w:r>
+          <w:rPr>
+            <w:noProof/>
+            <w:webHidden/>
+          </w:rPr>
+          <w:t>16</w:t>
+        </w:r>
+        <w:r>
+          <w:rPr>
+            <w:noProof/>
+            <w:webHidden/>
+          </w:rPr>
+          <w:fldChar w:fldCharType="end"/>
+        </w:r>
+      </w:hyperlink>
+    </w:p>
+    <w:p>
+      <w:pPr>
+        <w:pStyle w:val="TDC2"/>
+        <w:tabs>
+          <w:tab w:val="left" w:pos="880"/>
+          <w:tab w:val="right" w:leader="dot" w:pos="8828"/>
+        </w:tabs>
+        <w:rPr>
+          <w:rFonts w:asciiTheme="minorHAnsi" w:eastAsiaTheme="minorEastAsia" w:hAnsiTheme="minorHAnsi" w:cstheme="minorBidi"/>
+          <w:b w:val="0"/>
+          <w:noProof/>
+          <w:sz w:val="22"/>
+          <w:szCs w:val="22"/>
+          <w:lang w:eastAsia="es-CO"/>
+        </w:rPr>
+      </w:pPr>
+      <w:hyperlink w:anchor="_Toc494238594" w:history="1">
+        <w:r>
+          <w:rPr>
+            <w:rStyle w:val="Hipervnculo"/>
+            <w:rFonts w:cs="Arial"/>
+            <w:noProof/>
+          </w:rPr>
+          <w:t>8.1.</w:t>
+        </w:r>
+        <w:r>
+          <w:rPr>
+            <w:rFonts w:asciiTheme="minorHAnsi" w:eastAsiaTheme="minorEastAsia" w:hAnsiTheme="minorHAnsi" w:cstheme="minorBidi"/>
+            <w:b w:val="0"/>
+            <w:noProof/>
+            <w:sz w:val="22"/>
+            <w:szCs w:val="22"/>
+            <w:lang w:eastAsia="es-CO"/>
+          </w:rPr>
+          <w:tab/>
+        </w:r>
+        <w:r>
+          <w:rPr>
+            <w:rStyle w:val="Hipervnculo"/>
+            <w:rFonts w:cs="Arial"/>
+            <w:noProof/>
+          </w:rPr>
+          <w:t>Directivos de la universidad</w:t>
+        </w:r>
+        <w:r>
+          <w:rPr>
+            <w:noProof/>
+            <w:webHidden/>
+          </w:rPr>
+          <w:tab/>
+        </w:r>
+        <w:r>
+          <w:rPr>
+            <w:noProof/>
+            <w:webHidden/>
+          </w:rPr>
+          <w:fldChar w:fldCharType="begin"/>
+        </w:r>
+        <w:r>
+          <w:rPr>
+            <w:noProof/>
+            <w:webHidden/>
+          </w:rPr>
+          <w:instrText xml:space="preserve"> PAGEREF _Toc494238594 \h </w:instrText>
+        </w:r>
+        <w:r>
+          <w:rPr>
+            <w:noProof/>
+            <w:webHidden/>
+          </w:rPr>
+        </w:r>
+        <w:r>
+          <w:rPr>
+            <w:noProof/>
+            <w:webHidden/>
+          </w:rPr>
+          <w:fldChar w:fldCharType="separate"/>
+        </w:r>
+        <w:r>
+          <w:rPr>
+            <w:noProof/>
+            <w:webHidden/>
+          </w:rPr>
+          <w:t>16</w:t>
+        </w:r>
+        <w:r>
+          <w:rPr>
+            <w:noProof/>
+            <w:webHidden/>
+          </w:rPr>
+          <w:fldChar w:fldCharType="end"/>
+        </w:r>
+      </w:hyperlink>
+    </w:p>
+    <w:p>
+      <w:pPr>
+        <w:pStyle w:val="TDC2"/>
+        <w:tabs>
+          <w:tab w:val="left" w:pos="880"/>
+          <w:tab w:val="right" w:leader="dot" w:pos="8828"/>
+        </w:tabs>
+        <w:rPr>
+          <w:rFonts w:asciiTheme="minorHAnsi" w:eastAsiaTheme="minorEastAsia" w:hAnsiTheme="minorHAnsi" w:cstheme="minorBidi"/>
+          <w:b w:val="0"/>
+          <w:noProof/>
+          <w:sz w:val="22"/>
+          <w:szCs w:val="22"/>
+          <w:lang w:eastAsia="es-CO"/>
+        </w:rPr>
+      </w:pPr>
+      <w:hyperlink w:anchor="_Toc494238595" w:history="1">
+        <w:r>
+          <w:rPr>
+            <w:rStyle w:val="Hipervnculo"/>
+            <w:rFonts w:cs="Arial"/>
+            <w:noProof/>
+          </w:rPr>
+          <w:t>8.2.</w:t>
+        </w:r>
+        <w:r>
+          <w:rPr>
+            <w:rFonts w:asciiTheme="minorHAnsi" w:eastAsiaTheme="minorEastAsia" w:hAnsiTheme="minorHAnsi" w:cstheme="minorBidi"/>
+            <w:b w:val="0"/>
+            <w:noProof/>
+            <w:sz w:val="22"/>
+            <w:szCs w:val="22"/>
+            <w:lang w:eastAsia="es-CO"/>
+          </w:rPr>
+          <w:tab/>
+        </w:r>
+        <w:r>
+          <w:rPr>
+            <w:rStyle w:val="Hipervnculo"/>
+            <w:rFonts w:cs="Arial"/>
+            <w:noProof/>
+          </w:rPr>
+          <w:t>Docentes</w:t>
+        </w:r>
+        <w:r>
+          <w:rPr>
+            <w:noProof/>
+            <w:webHidden/>
+          </w:rPr>
+          <w:tab/>
+        </w:r>
+        <w:r>
+          <w:rPr>
+            <w:noProof/>
+            <w:webHidden/>
+          </w:rPr>
+          <w:fldChar w:fldCharType="begin"/>
+        </w:r>
+        <w:r>
+          <w:rPr>
+            <w:noProof/>
+            <w:webHidden/>
+          </w:rPr>
+          <w:instrText xml:space="preserve"> PAGEREF _Toc494238595 \h </w:instrText>
+        </w:r>
+        <w:r>
+          <w:rPr>
+            <w:noProof/>
+            <w:webHidden/>
+          </w:rPr>
+        </w:r>
+        <w:r>
+          <w:rPr>
+            <w:noProof/>
+            <w:webHidden/>
+          </w:rPr>
+          <w:fldChar w:fldCharType="separate"/>
+        </w:r>
+        <w:r>
+          <w:rPr>
+            <w:noProof/>
+            <w:webHidden/>
+          </w:rPr>
+          <w:t>17</w:t>
+        </w:r>
+        <w:r>
+          <w:rPr>
+            <w:noProof/>
+            <w:webHidden/>
+          </w:rPr>
+          <w:fldChar w:fldCharType="end"/>
+        </w:r>
+      </w:hyperlink>
+    </w:p>
+    <w:p>
+      <w:pPr>
+        <w:pStyle w:val="TDC2"/>
+        <w:tabs>
+          <w:tab w:val="left" w:pos="880"/>
+          <w:tab w:val="right" w:leader="dot" w:pos="8828"/>
+        </w:tabs>
+        <w:rPr>
+          <w:rFonts w:asciiTheme="minorHAnsi" w:eastAsiaTheme="minorEastAsia" w:hAnsiTheme="minorHAnsi" w:cstheme="minorBidi"/>
+          <w:b w:val="0"/>
+          <w:noProof/>
+          <w:sz w:val="22"/>
+          <w:szCs w:val="22"/>
+          <w:lang w:eastAsia="es-CO"/>
+        </w:rPr>
+      </w:pPr>
+      <w:hyperlink w:anchor="_Toc494238596" w:history="1">
+        <w:r>
+          <w:rPr>
+            <w:rStyle w:val="Hipervnculo"/>
+            <w:rFonts w:cs="Arial"/>
+            <w:noProof/>
+          </w:rPr>
+          <w:t>8.3.</w:t>
+        </w:r>
+        <w:r>
+          <w:rPr>
+            <w:rFonts w:asciiTheme="minorHAnsi" w:eastAsiaTheme="minorEastAsia" w:hAnsiTheme="minorHAnsi" w:cstheme="minorBidi"/>
+            <w:b w:val="0"/>
+            <w:noProof/>
+            <w:sz w:val="22"/>
+            <w:szCs w:val="22"/>
+            <w:lang w:eastAsia="es-CO"/>
+          </w:rPr>
+          <w:tab/>
+        </w:r>
+        <w:r>
+          <w:rPr>
+            <w:rStyle w:val="Hipervnculo"/>
+            <w:rFonts w:cs="Arial"/>
+            <w:noProof/>
+          </w:rPr>
+          <w:t>Sector de Aseo y Guardas de Seguridad</w:t>
+        </w:r>
+        <w:r>
+          <w:rPr>
+            <w:noProof/>
+            <w:webHidden/>
+          </w:rPr>
+          <w:tab/>
+        </w:r>
+        <w:r>
+          <w:rPr>
+            <w:noProof/>
+            <w:webHidden/>
+          </w:rPr>
+          <w:fldChar w:fldCharType="begin"/>
+        </w:r>
+        <w:r>
+          <w:rPr>
+            <w:noProof/>
+            <w:webHidden/>
+          </w:rPr>
+          <w:instrText xml:space="preserve"> PAGEREF _Toc494238596 \h </w:instrText>
+        </w:r>
+        <w:r>
+          <w:rPr>
+            <w:noProof/>
+            <w:webHidden/>
+          </w:rPr>
+        </w:r>
+        <w:r>
+          <w:rPr>
+            <w:noProof/>
+            <w:webHidden/>
+          </w:rPr>
+          <w:fldChar w:fldCharType="separate"/>
+        </w:r>
+        <w:r>
+          <w:rPr>
+            <w:noProof/>
+            <w:webHidden/>
+          </w:rPr>
+          <w:t>17</w:t>
+        </w:r>
+        <w:r>
+          <w:rPr>
+            <w:noProof/>
+            <w:webHidden/>
+          </w:rPr>
+          <w:fldChar w:fldCharType="end"/>
+        </w:r>
+      </w:hyperlink>
+    </w:p>
+    <w:p>
+      <w:pPr>
+        <w:pStyle w:val="TDC2"/>
+        <w:tabs>
+          <w:tab w:val="left" w:pos="880"/>
+          <w:tab w:val="right" w:leader="dot" w:pos="8828"/>
+        </w:tabs>
+        <w:rPr>
+          <w:rFonts w:asciiTheme="minorHAnsi" w:eastAsiaTheme="minorEastAsia" w:hAnsiTheme="minorHAnsi" w:cstheme="minorBidi"/>
+          <w:b w:val="0"/>
+          <w:noProof/>
+          <w:sz w:val="22"/>
+          <w:szCs w:val="22"/>
+          <w:lang w:eastAsia="es-CO"/>
+        </w:rPr>
+      </w:pPr>
+      <w:hyperlink w:anchor="_Toc494238597" w:history="1">
+        <w:r>
+          <w:rPr>
+            <w:rStyle w:val="Hipervnculo"/>
+            <w:rFonts w:cs="Arial"/>
+            <w:noProof/>
+          </w:rPr>
+          <w:t>8.4.</w:t>
+        </w:r>
+        <w:r>
+          <w:rPr>
+            <w:rFonts w:asciiTheme="minorHAnsi" w:eastAsiaTheme="minorEastAsia" w:hAnsiTheme="minorHAnsi" w:cstheme="minorBidi"/>
+            <w:b w:val="0"/>
+            <w:noProof/>
+            <w:sz w:val="22"/>
+            <w:szCs w:val="22"/>
+            <w:lang w:eastAsia="es-CO"/>
+          </w:rPr>
+          <w:tab/>
+        </w:r>
+        <w:r>
+          <w:rPr>
+            <w:rStyle w:val="Hipervnculo"/>
+            <w:rFonts w:cs="Arial"/>
+            <w:noProof/>
+          </w:rPr>
+          <w:t>Estudiantes</w:t>
+        </w:r>
+        <w:r>
+          <w:rPr>
+            <w:noProof/>
+            <w:webHidden/>
+          </w:rPr>
+          <w:tab/>
+        </w:r>
+        <w:r>
+          <w:rPr>
+            <w:noProof/>
+            <w:webHidden/>
+          </w:rPr>
+          <w:fldChar w:fldCharType="begin"/>
+        </w:r>
+        <w:r>
+          <w:rPr>
+            <w:noProof/>
+            <w:webHidden/>
+          </w:rPr>
+          <w:instrText xml:space="preserve"> PAGEREF _Toc494238597 \h </w:instrText>
+        </w:r>
+        <w:r>
+          <w:rPr>
+            <w:noProof/>
+            <w:webHidden/>
+          </w:rPr>
+        </w:r>
+        <w:r>
+          <w:rPr>
+            <w:noProof/>
+            <w:webHidden/>
+          </w:rPr>
+          <w:fldChar w:fldCharType="separate"/>
+        </w:r>
+        <w:r>
+          <w:rPr>
+            <w:noProof/>
+            <w:webHidden/>
+          </w:rPr>
+          <w:t>17</w:t>
+        </w:r>
+        <w:r>
+          <w:rPr>
+            <w:noProof/>
+            <w:webHidden/>
+          </w:rPr>
+          <w:fldChar w:fldCharType="end"/>
+        </w:r>
+      </w:hyperlink>
+    </w:p>
+    <w:p>
+      <w:pPr>
+        <w:pStyle w:val="TDC1"/>
+        <w:tabs>
+          <w:tab w:val="left" w:pos="440"/>
+          <w:tab w:val="right" w:leader="dot" w:pos="8828"/>
+        </w:tabs>
+        <w:rPr>
+          <w:rFonts w:asciiTheme="minorHAnsi" w:eastAsiaTheme="minorEastAsia" w:hAnsiTheme="minorHAnsi" w:cstheme="minorBidi"/>
+          <w:b w:val="0"/>
+          <w:noProof/>
+          <w:sz w:val="22"/>
+          <w:szCs w:val="22"/>
+          <w:lang w:eastAsia="es-CO"/>
+        </w:rPr>
+      </w:pPr>
+      <w:hyperlink w:anchor="_Toc494238598" w:history="1">
+        <w:r>
+          <w:rPr>
+            <w:rStyle w:val="Hipervnculo"/>
+            <w:rFonts w:cs="Arial"/>
+            <w:noProof/>
+          </w:rPr>
+          <w:t>9.</w:t>
+        </w:r>
+        <w:r>
+          <w:rPr>
+            <w:rFonts w:asciiTheme="minorHAnsi" w:eastAsiaTheme="minorEastAsia" w:hAnsiTheme="minorHAnsi" w:cstheme="minorBidi"/>
+            <w:b w:val="0"/>
+            <w:noProof/>
+            <w:sz w:val="22"/>
+            <w:szCs w:val="22"/>
+            <w:lang w:eastAsia="es-CO"/>
+          </w:rPr>
+          <w:tab/>
+        </w:r>
+        <w:r>
+          <w:rPr>
+            <w:rStyle w:val="Hipervnculo"/>
+            <w:rFonts w:cs="Arial"/>
+            <w:noProof/>
+          </w:rPr>
+          <w:t>CONCLUSIONES</w:t>
+        </w:r>
+        <w:r>
+          <w:rPr>
+            <w:noProof/>
+            <w:webHidden/>
+          </w:rPr>
+          <w:tab/>
+        </w:r>
+        <w:r>
+          <w:rPr>
+            <w:noProof/>
+            <w:webHidden/>
+          </w:rPr>
+          <w:fldChar w:fldCharType="begin"/>
+        </w:r>
+        <w:r>
+          <w:rPr>
+            <w:noProof/>
+            <w:webHidden/>
+          </w:rPr>
+          <w:instrText xml:space="preserve"> PAGEREF _Toc494238598 \h </w:instrText>
+        </w:r>
+        <w:r>
+          <w:rPr>
+            <w:noProof/>
+            <w:webHidden/>
+          </w:rPr>
+        </w:r>
+        <w:r>
+          <w:rPr>
+            <w:noProof/>
+            <w:webHidden/>
+          </w:rPr>
+          <w:fldChar w:fldCharType="separate"/>
+        </w:r>
+        <w:r>
+          <w:rPr>
+            <w:noProof/>
+            <w:webHidden/>
+          </w:rPr>
+          <w:t>18</w:t>
+        </w:r>
+        <w:r>
+          <w:rPr>
+            <w:noProof/>
+            <w:webHidden/>
+          </w:rPr>
+          <w:fldChar w:fldCharType="end"/>
+        </w:r>
+      </w:hyperlink>
+    </w:p>
+    <w:p>
+      <w:pPr>
+        <w:pStyle w:val="TDC1"/>
+        <w:tabs>
+          <w:tab w:val="left" w:pos="660"/>
+          <w:tab w:val="right" w:leader="dot" w:pos="8828"/>
+        </w:tabs>
+        <w:rPr>
+          <w:rFonts w:asciiTheme="minorHAnsi" w:eastAsiaTheme="minorEastAsia" w:hAnsiTheme="minorHAnsi" w:cstheme="minorBidi"/>
+          <w:b w:val="0"/>
+          <w:noProof/>
+          <w:sz w:val="22"/>
+          <w:szCs w:val="22"/>
+          <w:lang w:eastAsia="es-CO"/>
+        </w:rPr>
+      </w:pPr>
+      <w:hyperlink w:anchor="_Toc494238599" w:history="1">
+        <w:r>
+          <w:rPr>
+            <w:rStyle w:val="Hipervnculo"/>
+            <w:rFonts w:cs="Arial"/>
+            <w:noProof/>
+          </w:rPr>
+          <w:t>10.</w:t>
+        </w:r>
+        <w:r>
+          <w:rPr>
+            <w:rFonts w:asciiTheme="minorHAnsi" w:eastAsiaTheme="minorEastAsia" w:hAnsiTheme="minorHAnsi" w:cstheme="minorBidi"/>
+            <w:b w:val="0"/>
+            <w:noProof/>
+            <w:sz w:val="22"/>
+            <w:szCs w:val="22"/>
+            <w:lang w:eastAsia="es-CO"/>
+          </w:rPr>
+          <w:tab/>
+        </w:r>
+        <w:r>
+          <w:rPr>
+            <w:rStyle w:val="Hipervnculo"/>
+            <w:rFonts w:cs="Arial"/>
+            <w:noProof/>
+          </w:rPr>
+          <w:t>RECOMENDACIONES</w:t>
+        </w:r>
+        <w:r>
+          <w:rPr>
+            <w:noProof/>
+            <w:webHidden/>
+          </w:rPr>
+          <w:tab/>
+        </w:r>
+        <w:r>
+          <w:rPr>
+            <w:noProof/>
+            <w:webHidden/>
+          </w:rPr>
+          <w:fldChar w:fldCharType="begin"/>
+        </w:r>
+        <w:r>
+          <w:rPr>
+            <w:noProof/>
+            <w:webHidden/>
+          </w:rPr>
+          <w:instrText xml:space="preserve"> PAGEREF _Toc494238599 \h </w:instrText>
+        </w:r>
+        <w:r>
+          <w:rPr>
+            <w:noProof/>
+            <w:webHidden/>
+          </w:rPr>
+        </w:r>
+        <w:r>
+          <w:rPr>
+            <w:noProof/>
+            <w:webHidden/>
+          </w:rPr>
+          <w:fldChar w:fldCharType="separate"/>
+        </w:r>
+        <w:r>
+          <w:rPr>
+            <w:noProof/>
+            <w:webHidden/>
+          </w:rPr>
+          <w:t>19</w:t>
+        </w:r>
+        <w:r>
+          <w:rPr>
+            <w:noProof/>
+            <w:webHidden/>
+          </w:rPr>
+          <w:fldChar w:fldCharType="end"/>
+        </w:r>
+      </w:hyperlink>
+    </w:p>
+    <w:p>
+      <w:pPr>
+        <w:pStyle w:val="TDC1"/>
+        <w:tabs>
+          <w:tab w:val="left" w:pos="660"/>
+          <w:tab w:val="right" w:leader="dot" w:pos="8828"/>
+        </w:tabs>
+        <w:rPr>
+          <w:rFonts w:asciiTheme="minorHAnsi" w:eastAsiaTheme="minorEastAsia" w:hAnsiTheme="minorHAnsi" w:cstheme="minorBidi"/>
+          <w:b w:val="0"/>
+          <w:noProof/>
+          <w:sz w:val="22"/>
+          <w:szCs w:val="22"/>
+          <w:lang w:eastAsia="es-CO"/>
+        </w:rPr>
+      </w:pPr>
+      <w:hyperlink w:anchor="_Toc494238600" w:history="1">
+        <w:r>
+          <w:rPr>
+            <w:rStyle w:val="Hipervnculo"/>
+            <w:rFonts w:cs="Arial"/>
+            <w:noProof/>
+          </w:rPr>
+          <w:t>11.</w:t>
+        </w:r>
+        <w:r>
+          <w:rPr>
+            <w:rFonts w:asciiTheme="minorHAnsi" w:eastAsiaTheme="minorEastAsia" w:hAnsiTheme="minorHAnsi" w:cstheme="minorBidi"/>
+            <w:b w:val="0"/>
+            <w:noProof/>
+            <w:sz w:val="22"/>
+            <w:szCs w:val="22"/>
+            <w:lang w:eastAsia="es-CO"/>
+          </w:rPr>
+          <w:tab/>
+        </w:r>
+        <w:r>
+          <w:rPr>
+            <w:rStyle w:val="Hipervnculo"/>
+            <w:rFonts w:cs="Arial"/>
+            <w:noProof/>
+          </w:rPr>
+          <w:t>ANEXOS</w:t>
+        </w:r>
+        <w:r>
+          <w:rPr>
+            <w:noProof/>
+            <w:webHidden/>
+          </w:rPr>
+          <w:tab/>
+        </w:r>
+        <w:r>
+          <w:rPr>
+            <w:noProof/>
+            <w:webHidden/>
+          </w:rPr>
+          <w:fldChar w:fldCharType="begin"/>
+        </w:r>
+        <w:r>
+          <w:rPr>
+            <w:noProof/>
+            <w:webHidden/>
+          </w:rPr>
+          <w:instrText xml:space="preserve"> PAGEREF _Toc494238600 \h </w:instrText>
+        </w:r>
+        <w:r>
+          <w:rPr>
+            <w:noProof/>
+            <w:webHidden/>
+          </w:rPr>
+        </w:r>
+        <w:r>
+          <w:rPr>
+            <w:noProof/>
+            <w:webHidden/>
+          </w:rPr>
+          <w:fldChar w:fldCharType="separate"/>
+        </w:r>
+        <w:r>
+          <w:rPr>
+            <w:noProof/>
+            <w:webHidden/>
+          </w:rPr>
+          <w:t>20</w:t>
+        </w:r>
+        <w:r>
+          <w:rPr>
+            <w:noProof/>
+            <w:webHidden/>
+          </w:rPr>
+          <w:fldChar w:fldCharType="end"/>
+        </w:r>
+      </w:hyperlink>
+    </w:p>
+    <w:p>
+      <w:pPr>
+        <w:jc w:val="center"/>
+        <w:rPr>
+          <w:rFonts w:ascii="Arial" w:hAnsi="Arial" w:cs="Arial"/>
+          <w:b/>
+          <w:sz w:val="24"/>
+          <w:szCs w:val="24"/>
+        </w:rPr>
+      </w:pPr>
+      <w:r>
+        <w:rPr>
+          <w:rFonts w:ascii="Arial" w:hAnsi="Arial" w:cs="Arial"/>
+          <w:b/>
+          <w:sz w:val="24"/>
+          <w:szCs w:val="24"/>
+        </w:rPr>
+        <w:fldChar w:fldCharType="end"/>
+      </w:r>
+    </w:p>
+    <w:p>
+      <w:pPr>
+        <w:jc w:val="center"/>
+        <w:rPr>
+          <w:rFonts w:ascii="Arial" w:hAnsi="Arial" w:cs="Arial"/>
+          <w:b/>
+          <w:sz w:val="24"/>
+          <w:szCs w:val="24"/>
+        </w:rPr>
+      </w:pPr>
+    </w:p>
+    <w:p>
+      <w:pPr>
+        <w:jc w:val="center"/>
+        <w:rPr>
+          <w:rFonts w:ascii="Arial" w:hAnsi="Arial" w:cs="Arial"/>
+          <w:b/>
+          <w:sz w:val="24"/>
+          <w:szCs w:val="24"/>
+        </w:rPr>
+      </w:pPr>
       <w:bookmarkStart w:id="0" w:name="_GoBack"/>
       <w:bookmarkEnd w:id="0"/>
     </w:p>
     <w:p>
       <w:pPr>
-        <w:jc w:val="right"/>
-        <w:rPr>
-          <w:rFonts w:ascii="Arial" w:hAnsi="Arial" w:cs="Arial"/>
-          <w:b/>
-          <w:sz w:val="24"/>
-          <w:szCs w:val="24"/>
-        </w:rPr>
-      </w:pPr>
-    </w:p>
-    <w:p>
-      <w:pPr>
-        <w:jc w:val="right"/>
-        <w:rPr>
-          <w:rFonts w:ascii="Arial" w:hAnsi="Arial" w:cs="Arial"/>
-          <w:b/>
-          <w:sz w:val="24"/>
-          <w:szCs w:val="24"/>
-        </w:rPr>
-      </w:pPr>
-    </w:p>
-    <w:p>
-      <w:pPr>
-        <w:jc w:val="right"/>
-        <w:rPr>
-          <w:rFonts w:ascii="Arial" w:hAnsi="Arial" w:cs="Arial"/>
-          <w:b/>
-          <w:sz w:val="24"/>
-          <w:szCs w:val="24"/>
-        </w:rPr>
-      </w:pPr>
-    </w:p>
-    <w:p>
-      <w:pPr>
-        <w:jc w:val="right"/>
-        <w:rPr>
-          <w:rFonts w:ascii="Arial" w:hAnsi="Arial" w:cs="Arial"/>
-          <w:sz w:val="24"/>
-          <w:szCs w:val="24"/>
-        </w:rPr>
-      </w:pPr>
-    </w:p>
-    <w:p>
-      <w:pPr>
-        <w:jc w:val="center"/>
-        <w:rPr>
-          <w:rFonts w:ascii="Arial" w:hAnsi="Arial" w:cs="Arial"/>
-          <w:b/>
-          <w:sz w:val="24"/>
-          <w:szCs w:val="24"/>
-        </w:rPr>
-      </w:pPr>
-    </w:p>
-    <w:p>
-      <w:pPr>
-        <w:jc w:val="center"/>
-        <w:rPr>
-          <w:b/>
-        </w:rPr>
-      </w:pPr>
-    </w:p>
-    <w:p>
-      <w:pPr>
+        <w:pStyle w:val="Prrafodelista"/>
+        <w:numPr>
+          <w:ilvl w:val="0"/>
+          <w:numId w:val="4"/>
+        </w:numPr>
+        <w:jc w:val="center"/>
+        <w:outlineLvl w:val="0"/>
+        <w:rPr>
+          <w:rFonts w:ascii="Arial" w:hAnsi="Arial" w:cs="Arial"/>
+          <w:b/>
+          <w:sz w:val="24"/>
+          <w:szCs w:val="24"/>
+        </w:rPr>
+      </w:pPr>
+      <w:bookmarkStart w:id="1" w:name="_Toc494238580"/>
+      <w:r>
+        <w:rPr>
+          <w:rFonts w:ascii="Arial" w:hAnsi="Arial" w:cs="Arial"/>
+          <w:b/>
+          <w:sz w:val="24"/>
+          <w:szCs w:val="24"/>
+        </w:rPr>
+        <w:t>RESUMEN</w:t>
+      </w:r>
+      <w:bookmarkEnd w:id="1"/>
+    </w:p>
+    <w:p>
+      <w:pPr>
+        <w:jc w:val="center"/>
+        <w:rPr>
+          <w:rFonts w:ascii="Arial" w:hAnsi="Arial" w:cs="Arial"/>
+          <w:b/>
+          <w:sz w:val="24"/>
+          <w:szCs w:val="24"/>
+        </w:rPr>
+      </w:pPr>
+    </w:p>
+    <w:p>
+      <w:pPr>
+        <w:jc w:val="center"/>
+        <w:rPr>
+          <w:rFonts w:ascii="Arial" w:hAnsi="Arial" w:cs="Arial"/>
+          <w:b/>
+          <w:sz w:val="24"/>
+          <w:szCs w:val="24"/>
+        </w:rPr>
+      </w:pPr>
+    </w:p>
+    <w:p>
+      <w:pPr>
+        <w:jc w:val="both"/>
+        <w:rPr>
+          <w:rFonts w:ascii="Arial" w:hAnsi="Arial" w:cs="Arial"/>
+          <w:sz w:val="24"/>
+          <w:szCs w:val="24"/>
+        </w:rPr>
+      </w:pPr>
+      <w:r>
+        <w:rPr>
+          <w:rFonts w:ascii="Arial" w:hAnsi="Arial" w:cs="Arial"/>
+          <w:sz w:val="24"/>
+          <w:szCs w:val="24"/>
+        </w:rPr>
+        <w:t xml:space="preserve">Este proyecto </w:t>
+      </w:r>
+      <w:r>
+        <w:rPr>
+          <w:rFonts w:ascii="Arial" w:hAnsi="Arial" w:cs="Arial"/>
+          <w:sz w:val="24"/>
+          <w:szCs w:val="24"/>
+        </w:rPr>
+        <w:t>está</w:t>
+      </w:r>
+      <w:r>
+        <w:rPr>
+          <w:rFonts w:ascii="Arial" w:hAnsi="Arial" w:cs="Arial"/>
+          <w:sz w:val="24"/>
+          <w:szCs w:val="24"/>
+        </w:rPr>
+        <w:t xml:space="preserve"> dirigido a dar una posible solución a la falta de una solución que mejore las oportunidades de recuperar objeto que se </w:t>
+      </w:r>
+      <w:r>
+        <w:rPr>
+          <w:rFonts w:ascii="Arial" w:hAnsi="Arial" w:cs="Arial"/>
+          <w:sz w:val="24"/>
+          <w:szCs w:val="24"/>
+        </w:rPr>
+        <w:t>extravió</w:t>
+      </w:r>
+      <w:r>
+        <w:rPr>
+          <w:rFonts w:ascii="Arial" w:hAnsi="Arial" w:cs="Arial"/>
+          <w:sz w:val="24"/>
+          <w:szCs w:val="24"/>
+        </w:rPr>
+        <w:t xml:space="preserve"> dentro de la Universidad </w:t>
+      </w:r>
+      <w:r>
+        <w:rPr>
+          <w:rFonts w:ascii="Arial" w:hAnsi="Arial" w:cs="Arial"/>
+          <w:sz w:val="24"/>
+          <w:szCs w:val="24"/>
+        </w:rPr>
+        <w:t>Tecnológica</w:t>
+      </w:r>
+      <w:r>
+        <w:rPr>
+          <w:rFonts w:ascii="Arial" w:hAnsi="Arial" w:cs="Arial"/>
+          <w:sz w:val="24"/>
+          <w:szCs w:val="24"/>
+        </w:rPr>
+        <w:t xml:space="preserve"> de Pereira, que tiene como función poder publicar y listar los objetos perdidos o encontrados dentro de la universidad y contactar a la persona que tiene el objeto.</w:t>
+      </w:r>
+    </w:p>
+    <w:p>
+      <w:pPr>
+        <w:jc w:val="both"/>
+        <w:rPr>
+          <w:rFonts w:ascii="Arial" w:hAnsi="Arial" w:cs="Arial"/>
+          <w:sz w:val="24"/>
+          <w:szCs w:val="24"/>
+        </w:rPr>
+      </w:pPr>
+    </w:p>
+    <w:p>
+      <w:pPr>
+        <w:jc w:val="both"/>
+        <w:rPr>
+          <w:rFonts w:ascii="Arial" w:hAnsi="Arial" w:cs="Arial"/>
+          <w:sz w:val="24"/>
+          <w:szCs w:val="24"/>
+        </w:rPr>
+      </w:pPr>
+    </w:p>
+    <w:p>
+      <w:pPr>
+        <w:jc w:val="both"/>
+        <w:rPr>
+          <w:rFonts w:ascii="Arial" w:hAnsi="Arial" w:cs="Arial"/>
+          <w:sz w:val="24"/>
+          <w:szCs w:val="24"/>
+        </w:rPr>
+      </w:pPr>
+      <w:r>
+        <w:rPr>
+          <w:rFonts w:ascii="Arial" w:hAnsi="Arial" w:cs="Arial"/>
+          <w:sz w:val="24"/>
+          <w:szCs w:val="24"/>
+        </w:rPr>
+        <w:t xml:space="preserve">Con la implementación de este prototipo se </w:t>
+      </w:r>
+      <w:r>
+        <w:rPr>
+          <w:rFonts w:ascii="Arial" w:hAnsi="Arial" w:cs="Arial"/>
+          <w:sz w:val="24"/>
+          <w:szCs w:val="24"/>
+        </w:rPr>
+        <w:t>logrará</w:t>
+      </w:r>
+      <w:r>
+        <w:rPr>
+          <w:rFonts w:ascii="Arial" w:hAnsi="Arial" w:cs="Arial"/>
+          <w:sz w:val="24"/>
+          <w:szCs w:val="24"/>
+        </w:rPr>
+        <w:t xml:space="preserve"> dar una opción que puede brindar un gran avance para la universidad en cuanto al desarrollo social y el apoyo comunitario, debido a que la gran mayoría de los estudiantes en algún momento durante su </w:t>
+      </w:r>
+      <w:r>
+        <w:rPr>
+          <w:rFonts w:ascii="Arial" w:hAnsi="Arial" w:cs="Arial"/>
+          <w:sz w:val="24"/>
+          <w:szCs w:val="24"/>
+        </w:rPr>
+        <w:t>estadía</w:t>
+      </w:r>
+      <w:r>
+        <w:rPr>
+          <w:rFonts w:ascii="Arial" w:hAnsi="Arial" w:cs="Arial"/>
+          <w:sz w:val="24"/>
+          <w:szCs w:val="24"/>
+        </w:rPr>
+        <w:t xml:space="preserve"> en la universidad </w:t>
+      </w:r>
+      <w:r>
+        <w:rPr>
+          <w:rFonts w:ascii="Arial" w:hAnsi="Arial" w:cs="Arial"/>
+          <w:sz w:val="24"/>
+          <w:szCs w:val="24"/>
+        </w:rPr>
+        <w:t>ha</w:t>
+      </w:r>
+      <w:r>
+        <w:rPr>
+          <w:rFonts w:ascii="Arial" w:hAnsi="Arial" w:cs="Arial"/>
+          <w:sz w:val="24"/>
+          <w:szCs w:val="24"/>
+        </w:rPr>
+        <w:t xml:space="preserve"> perdido cualquier articulo y como su acceso a internet a través de equipos de </w:t>
+      </w:r>
+      <w:r>
+        <w:rPr>
+          <w:rFonts w:ascii="Arial" w:hAnsi="Arial" w:cs="Arial"/>
+          <w:sz w:val="24"/>
+          <w:szCs w:val="24"/>
+        </w:rPr>
+        <w:t>cómputo</w:t>
+      </w:r>
+      <w:r>
+        <w:rPr>
+          <w:rFonts w:ascii="Arial" w:hAnsi="Arial" w:cs="Arial"/>
+          <w:sz w:val="24"/>
+          <w:szCs w:val="24"/>
+        </w:rPr>
+        <w:t xml:space="preserve"> o celulares smartphone es ahora </w:t>
+      </w:r>
+      <w:r>
+        <w:rPr>
+          <w:rFonts w:ascii="Arial" w:hAnsi="Arial" w:cs="Arial"/>
+          <w:sz w:val="24"/>
+          <w:szCs w:val="24"/>
+        </w:rPr>
+        <w:t>más</w:t>
+      </w:r>
+      <w:r>
+        <w:rPr>
+          <w:rFonts w:ascii="Arial" w:hAnsi="Arial" w:cs="Arial"/>
+          <w:sz w:val="24"/>
+          <w:szCs w:val="24"/>
+        </w:rPr>
+        <w:t xml:space="preserve"> </w:t>
+      </w:r>
+      <w:r>
+        <w:rPr>
+          <w:rFonts w:ascii="Arial" w:hAnsi="Arial" w:cs="Arial"/>
+          <w:sz w:val="24"/>
+          <w:szCs w:val="24"/>
+        </w:rPr>
+        <w:t>fácil podría hacer que este aplicativo le dé más posibilidades de encontrar de nuevo su objeto.</w:t>
+      </w:r>
+    </w:p>
+    <w:p>
+      <w:pPr>
+        <w:jc w:val="both"/>
+        <w:rPr>
+          <w:rFonts w:ascii="Arial" w:hAnsi="Arial" w:cs="Arial"/>
+          <w:sz w:val="24"/>
+          <w:szCs w:val="24"/>
+        </w:rPr>
+      </w:pPr>
+    </w:p>
+    <w:p>
+      <w:pPr>
+        <w:jc w:val="both"/>
+        <w:rPr>
+          <w:rFonts w:ascii="Arial" w:hAnsi="Arial" w:cs="Arial"/>
+          <w:sz w:val="24"/>
+          <w:szCs w:val="24"/>
+        </w:rPr>
+      </w:pPr>
+    </w:p>
+    <w:p>
+      <w:pPr>
+        <w:jc w:val="both"/>
+        <w:rPr>
+          <w:rFonts w:ascii="Arial" w:hAnsi="Arial" w:cs="Arial"/>
+          <w:sz w:val="24"/>
+          <w:szCs w:val="24"/>
+        </w:rPr>
+      </w:pPr>
+      <w:r>
+        <w:rPr>
+          <w:rFonts w:ascii="Arial" w:hAnsi="Arial" w:cs="Arial"/>
+          <w:sz w:val="24"/>
+          <w:szCs w:val="24"/>
+        </w:rPr>
+        <w:t>Este nuevo prototipo de aplicación web y móvil podría ser utilizable en dispositivos móviles y de computo con diferentes sistemas operativos.</w:t>
+      </w:r>
+    </w:p>
+    <w:p>
+      <w:pPr>
+        <w:jc w:val="both"/>
+        <w:rPr>
+          <w:rFonts w:ascii="Arial" w:hAnsi="Arial" w:cs="Arial"/>
+          <w:sz w:val="24"/>
+          <w:szCs w:val="24"/>
+        </w:rPr>
+      </w:pPr>
+    </w:p>
+    <w:p>
+      <w:pPr>
+        <w:jc w:val="both"/>
+        <w:rPr>
+          <w:rFonts w:ascii="Arial" w:hAnsi="Arial" w:cs="Arial"/>
+          <w:sz w:val="24"/>
+          <w:szCs w:val="24"/>
+        </w:rPr>
+      </w:pPr>
+    </w:p>
+    <w:p>
+      <w:pPr>
+        <w:jc w:val="both"/>
         <w:rPr>
           <w:rFonts w:ascii="Arial" w:hAnsi="Arial" w:cs="Arial"/>
           <w:sz w:val="24"/>
@@ -2367,8 +4056,4156 @@
       </w:pPr>
     </w:p>
     <w:p/>
+    <w:p/>
+    <w:p/>
+    <w:p/>
+    <w:p/>
+    <w:p/>
+    <w:p/>
+    <w:p>
+      <w:pPr>
+        <w:pStyle w:val="Prrafodelista"/>
+        <w:numPr>
+          <w:ilvl w:val="0"/>
+          <w:numId w:val="4"/>
+        </w:numPr>
+        <w:jc w:val="center"/>
+        <w:outlineLvl w:val="0"/>
+        <w:rPr>
+          <w:rFonts w:ascii="Arial" w:hAnsi="Arial" w:cs="Arial"/>
+          <w:b/>
+          <w:sz w:val="24"/>
+          <w:szCs w:val="24"/>
+        </w:rPr>
+      </w:pPr>
+      <w:bookmarkStart w:id="2" w:name="_Toc494238581"/>
+      <w:r>
+        <w:rPr>
+          <w:rFonts w:ascii="Arial" w:hAnsi="Arial" w:cs="Arial"/>
+          <w:b/>
+          <w:sz w:val="24"/>
+          <w:szCs w:val="24"/>
+        </w:rPr>
+        <w:t>INTRODUCCION</w:t>
+      </w:r>
+      <w:bookmarkEnd w:id="2"/>
+    </w:p>
+    <w:p>
+      <w:pPr>
+        <w:jc w:val="center"/>
+        <w:rPr>
+          <w:rFonts w:ascii="Arial" w:hAnsi="Arial" w:cs="Arial"/>
+          <w:b/>
+          <w:sz w:val="24"/>
+          <w:szCs w:val="24"/>
+        </w:rPr>
+      </w:pPr>
+    </w:p>
+    <w:p>
+      <w:pPr>
+        <w:jc w:val="center"/>
+        <w:rPr>
+          <w:rFonts w:ascii="Arial" w:hAnsi="Arial" w:cs="Arial"/>
+          <w:b/>
+          <w:sz w:val="24"/>
+          <w:szCs w:val="24"/>
+        </w:rPr>
+      </w:pPr>
+    </w:p>
+    <w:p>
+      <w:pPr>
+        <w:jc w:val="both"/>
+        <w:rPr>
+          <w:rFonts w:ascii="Arial" w:hAnsi="Arial" w:cs="Arial"/>
+          <w:sz w:val="24"/>
+          <w:szCs w:val="24"/>
+        </w:rPr>
+      </w:pPr>
+      <w:r>
+        <w:rPr>
+          <w:rFonts w:ascii="Arial" w:hAnsi="Arial" w:cs="Arial"/>
+          <w:sz w:val="24"/>
+          <w:szCs w:val="24"/>
+        </w:rPr>
+        <w:t>En la era digital la mayoría de servicios que consume el ser humano están orientados hacia herramientas tecnológicas que faciliten su forma de vida. En la actualidad los servicios web y aplicaciones móviles juegan un papel muy importante dentro de la vida cotidiana del ser humano, pues ayudan a facilitar y acelerar necesidades que se presentan en el día a día. Podemos encontrar actualmente en el mercado miles de aplicativos móviles y servicios web que ayudan a resolver todas estas necesidades.</w:t>
+      </w:r>
+    </w:p>
+    <w:p>
+      <w:pPr>
+        <w:jc w:val="both"/>
+        <w:rPr>
+          <w:rFonts w:ascii="Arial" w:hAnsi="Arial" w:cs="Arial"/>
+          <w:sz w:val="24"/>
+          <w:szCs w:val="24"/>
+        </w:rPr>
+      </w:pPr>
+    </w:p>
+    <w:p>
+      <w:pPr>
+        <w:jc w:val="both"/>
+        <w:rPr>
+          <w:rFonts w:ascii="Arial" w:hAnsi="Arial" w:cs="Arial"/>
+          <w:sz w:val="24"/>
+          <w:szCs w:val="24"/>
+        </w:rPr>
+      </w:pPr>
+      <w:r>
+        <w:rPr>
+          <w:rFonts w:ascii="Arial" w:hAnsi="Arial" w:cs="Arial"/>
+          <w:sz w:val="24"/>
+          <w:szCs w:val="24"/>
+        </w:rPr>
+        <w:t xml:space="preserve">Teniendo en cuenta todo esto, se optó por desarrollar una aplicación que cumplirá tal vez una de las necesidades </w:t>
+      </w:r>
+      <w:r>
+        <w:rPr>
+          <w:rFonts w:ascii="Arial" w:hAnsi="Arial" w:cs="Arial"/>
+          <w:sz w:val="24"/>
+          <w:szCs w:val="24"/>
+        </w:rPr>
+        <w:t>más</w:t>
+      </w:r>
+      <w:r>
+        <w:rPr>
+          <w:rFonts w:ascii="Arial" w:hAnsi="Arial" w:cs="Arial"/>
+          <w:sz w:val="24"/>
+          <w:szCs w:val="24"/>
+        </w:rPr>
+        <w:t xml:space="preserve"> grandes que presentan los estudiantes de la Universidad </w:t>
+      </w:r>
+      <w:r>
+        <w:rPr>
+          <w:rFonts w:ascii="Arial" w:hAnsi="Arial" w:cs="Arial"/>
+          <w:sz w:val="24"/>
+          <w:szCs w:val="24"/>
+        </w:rPr>
+        <w:t>Tecnológica</w:t>
+      </w:r>
+      <w:r>
+        <w:rPr>
+          <w:rFonts w:ascii="Arial" w:hAnsi="Arial" w:cs="Arial"/>
+          <w:sz w:val="24"/>
+          <w:szCs w:val="24"/>
+        </w:rPr>
+        <w:t xml:space="preserve"> de Pereira, </w:t>
+      </w:r>
+      <w:r>
+        <w:rPr>
+          <w:rFonts w:ascii="Arial" w:hAnsi="Arial" w:cs="Arial"/>
+          <w:sz w:val="24"/>
+          <w:szCs w:val="24"/>
+        </w:rPr>
+        <w:t>la cual es ayudar a facilitar el hallazgo de objetos extraviados dentro del campus, teniendo en cuenta que la universidad cuenta con un territorio muy extenso y con una población aproximada de 16.000 personas ubicar los objetos que se pierden dentro de él es una tarea casi que imposible</w:t>
+      </w:r>
+      <w:r>
+        <w:rPr>
+          <w:rFonts w:ascii="Arial" w:hAnsi="Arial" w:cs="Arial"/>
+          <w:sz w:val="24"/>
+          <w:szCs w:val="24"/>
+        </w:rPr>
+        <w:t>, debido a esto se</w:t>
+      </w:r>
+      <w:r>
+        <w:rPr>
+          <w:rFonts w:ascii="Arial" w:hAnsi="Arial" w:cs="Arial"/>
+          <w:sz w:val="24"/>
+          <w:szCs w:val="24"/>
+        </w:rPr>
+        <w:t xml:space="preserve"> decidió crear el prototipo de esta herramienta conocida con el nombre de FiMe</w:t>
+      </w:r>
+      <w:r>
+        <w:rPr>
+          <w:rFonts w:ascii="Arial" w:hAnsi="Arial" w:cs="Arial"/>
+          <w:sz w:val="24"/>
+          <w:szCs w:val="24"/>
+        </w:rPr>
+        <w:t>.</w:t>
+      </w:r>
+    </w:p>
+    <w:p>
+      <w:pPr>
+        <w:jc w:val="both"/>
+        <w:rPr>
+          <w:rFonts w:ascii="Arial" w:hAnsi="Arial" w:cs="Arial"/>
+          <w:sz w:val="24"/>
+          <w:szCs w:val="24"/>
+        </w:rPr>
+      </w:pPr>
+    </w:p>
+    <w:p>
+      <w:pPr>
+        <w:jc w:val="both"/>
+        <w:rPr>
+          <w:rFonts w:ascii="Arial" w:hAnsi="Arial" w:cs="Arial"/>
+          <w:sz w:val="24"/>
+          <w:szCs w:val="24"/>
+        </w:rPr>
+      </w:pPr>
+      <w:r>
+        <w:rPr>
+          <w:rFonts w:ascii="Arial" w:hAnsi="Arial" w:cs="Arial"/>
+          <w:sz w:val="24"/>
+          <w:szCs w:val="24"/>
+        </w:rPr>
+        <w:t>Es importante saber que existen diferentes dispositivos móviles y sistemas operativos que utilizan las personas del campus actualmente, por lo cual se resolvió desarrollar una aplicación web y móvil para abarcar todos estos sistemas.</w:t>
+      </w:r>
+    </w:p>
+    <w:p>
+      <w:pPr>
+        <w:jc w:val="both"/>
+        <w:rPr>
+          <w:rFonts w:ascii="Arial" w:hAnsi="Arial" w:cs="Arial"/>
+          <w:sz w:val="24"/>
+          <w:szCs w:val="24"/>
+        </w:rPr>
+      </w:pPr>
+    </w:p>
+    <w:p>
+      <w:pPr>
+        <w:jc w:val="both"/>
+        <w:rPr>
+          <w:rFonts w:ascii="Arial" w:hAnsi="Arial" w:cs="Arial"/>
+          <w:sz w:val="24"/>
+          <w:szCs w:val="24"/>
+        </w:rPr>
+      </w:pPr>
+    </w:p>
+    <w:p>
+      <w:pPr>
+        <w:jc w:val="both"/>
+        <w:rPr>
+          <w:rFonts w:ascii="Arial" w:hAnsi="Arial" w:cs="Arial"/>
+          <w:sz w:val="24"/>
+          <w:szCs w:val="24"/>
+        </w:rPr>
+      </w:pPr>
+    </w:p>
+    <w:p>
+      <w:pPr>
+        <w:jc w:val="both"/>
+        <w:rPr>
+          <w:rFonts w:ascii="Arial" w:hAnsi="Arial" w:cs="Arial"/>
+          <w:sz w:val="24"/>
+          <w:szCs w:val="24"/>
+        </w:rPr>
+      </w:pPr>
+    </w:p>
+    <w:p>
+      <w:pPr>
+        <w:jc w:val="both"/>
+        <w:rPr>
+          <w:rFonts w:ascii="Arial" w:hAnsi="Arial" w:cs="Arial"/>
+          <w:sz w:val="24"/>
+          <w:szCs w:val="24"/>
+        </w:rPr>
+      </w:pPr>
+    </w:p>
+    <w:p>
+      <w:pPr>
+        <w:jc w:val="both"/>
+        <w:rPr>
+          <w:rFonts w:ascii="Arial" w:hAnsi="Arial" w:cs="Arial"/>
+          <w:sz w:val="24"/>
+          <w:szCs w:val="24"/>
+        </w:rPr>
+      </w:pPr>
+    </w:p>
+    <w:p>
+      <w:pPr>
+        <w:jc w:val="both"/>
+        <w:rPr>
+          <w:rFonts w:ascii="Arial" w:hAnsi="Arial" w:cs="Arial"/>
+          <w:sz w:val="24"/>
+          <w:szCs w:val="24"/>
+        </w:rPr>
+      </w:pPr>
+    </w:p>
+    <w:p>
+      <w:pPr>
+        <w:jc w:val="both"/>
+        <w:rPr>
+          <w:rFonts w:ascii="Arial" w:hAnsi="Arial" w:cs="Arial"/>
+          <w:sz w:val="24"/>
+          <w:szCs w:val="24"/>
+        </w:rPr>
+      </w:pPr>
+    </w:p>
+    <w:p>
+      <w:pPr>
+        <w:jc w:val="both"/>
+        <w:rPr>
+          <w:rFonts w:ascii="Arial" w:hAnsi="Arial" w:cs="Arial"/>
+          <w:sz w:val="24"/>
+          <w:szCs w:val="24"/>
+        </w:rPr>
+      </w:pPr>
+    </w:p>
+    <w:p>
+      <w:pPr>
+        <w:pStyle w:val="Prrafodelista"/>
+        <w:numPr>
+          <w:ilvl w:val="0"/>
+          <w:numId w:val="4"/>
+        </w:numPr>
+        <w:jc w:val="center"/>
+        <w:outlineLvl w:val="0"/>
+        <w:rPr>
+          <w:rFonts w:ascii="Arial" w:hAnsi="Arial" w:cs="Arial"/>
+          <w:b/>
+          <w:sz w:val="24"/>
+          <w:szCs w:val="24"/>
+        </w:rPr>
+      </w:pPr>
+      <w:bookmarkStart w:id="3" w:name="_Toc494238582"/>
+      <w:r>
+        <w:rPr>
+          <w:rFonts w:ascii="Arial" w:hAnsi="Arial" w:cs="Arial"/>
+          <w:b/>
+          <w:sz w:val="24"/>
+          <w:szCs w:val="24"/>
+        </w:rPr>
+        <w:t>METODOLOGIA</w:t>
+      </w:r>
+      <w:bookmarkEnd w:id="3"/>
+    </w:p>
+    <w:p>
+      <w:pPr>
+        <w:jc w:val="center"/>
+        <w:rPr>
+          <w:rFonts w:ascii="Arial" w:hAnsi="Arial" w:cs="Arial"/>
+          <w:b/>
+          <w:sz w:val="24"/>
+          <w:szCs w:val="24"/>
+        </w:rPr>
+      </w:pPr>
+    </w:p>
+    <w:p>
+      <w:pPr>
+        <w:jc w:val="center"/>
+        <w:rPr>
+          <w:rFonts w:ascii="Arial" w:hAnsi="Arial" w:cs="Arial"/>
+          <w:b/>
+          <w:sz w:val="24"/>
+          <w:szCs w:val="24"/>
+        </w:rPr>
+      </w:pPr>
+    </w:p>
+    <w:p>
+      <w:pPr>
+        <w:jc w:val="both"/>
+        <w:rPr>
+          <w:rFonts w:ascii="Arial" w:hAnsi="Arial" w:cs="Arial"/>
+          <w:sz w:val="24"/>
+          <w:szCs w:val="24"/>
+        </w:rPr>
+      </w:pPr>
+      <w:r>
+        <w:rPr>
+          <w:rFonts w:ascii="Arial" w:hAnsi="Arial" w:cs="Arial"/>
+          <w:sz w:val="24"/>
+          <w:szCs w:val="24"/>
+        </w:rPr>
+        <w:t xml:space="preserve">El proyecto fue enfocado al desarrollo del prototipo experimental de una herramienta </w:t>
+      </w:r>
+      <w:r>
+        <w:rPr>
+          <w:rFonts w:ascii="Arial" w:hAnsi="Arial" w:cs="Arial"/>
+          <w:sz w:val="24"/>
+          <w:szCs w:val="24"/>
+        </w:rPr>
+        <w:t>tecnológica que permita facilitar el hallazgo de objetos perdidos dentro del campus, el cual fue implementado a través de una metodología ágil permitiendo facilitar el desarrollo de dicha herramienta.</w:t>
+      </w:r>
+    </w:p>
+    <w:p>
+      <w:pPr>
+        <w:jc w:val="both"/>
+        <w:rPr>
+          <w:rFonts w:ascii="Arial" w:hAnsi="Arial" w:cs="Arial"/>
+          <w:sz w:val="24"/>
+          <w:szCs w:val="24"/>
+        </w:rPr>
+      </w:pPr>
+    </w:p>
+    <w:p>
+      <w:pPr>
+        <w:jc w:val="both"/>
+        <w:rPr>
+          <w:rFonts w:ascii="Arial" w:hAnsi="Arial" w:cs="Arial"/>
+          <w:sz w:val="24"/>
+          <w:szCs w:val="24"/>
+        </w:rPr>
+      </w:pPr>
+    </w:p>
+    <w:p>
+      <w:pPr>
+        <w:jc w:val="both"/>
+        <w:rPr>
+          <w:rFonts w:ascii="Arial" w:hAnsi="Arial" w:cs="Arial"/>
+          <w:sz w:val="24"/>
+          <w:szCs w:val="24"/>
+        </w:rPr>
+      </w:pPr>
+      <w:r>
+        <w:rPr>
+          <w:rFonts w:ascii="Arial" w:hAnsi="Arial" w:cs="Arial"/>
+          <w:sz w:val="24"/>
+          <w:szCs w:val="24"/>
+        </w:rPr>
+        <w:t xml:space="preserve">Este prototipo fue desarrollado a través de una metodología </w:t>
+      </w:r>
+      <w:r>
+        <w:rPr>
+          <w:rFonts w:ascii="Arial" w:hAnsi="Arial" w:cs="Arial"/>
+          <w:sz w:val="24"/>
+          <w:szCs w:val="24"/>
+        </w:rPr>
+        <w:t>ágil</w:t>
+      </w:r>
+      <w:r>
+        <w:rPr>
+          <w:rFonts w:ascii="Arial" w:hAnsi="Arial" w:cs="Arial"/>
+          <w:sz w:val="24"/>
+          <w:szCs w:val="24"/>
+        </w:rPr>
+        <w:t xml:space="preserve"> e iterativa conocida como metodología scrum.</w:t>
+      </w:r>
+    </w:p>
+    <w:p>
+      <w:pPr>
+        <w:jc w:val="both"/>
+        <w:rPr>
+          <w:rFonts w:ascii="Arial" w:hAnsi="Arial" w:cs="Arial"/>
+          <w:sz w:val="24"/>
+          <w:szCs w:val="24"/>
+        </w:rPr>
+      </w:pPr>
+    </w:p>
+    <w:p>
+      <w:pPr>
+        <w:jc w:val="both"/>
+        <w:rPr>
+          <w:rFonts w:ascii="Arial" w:hAnsi="Arial" w:cs="Arial"/>
+          <w:sz w:val="24"/>
+          <w:szCs w:val="24"/>
+        </w:rPr>
+      </w:pPr>
+    </w:p>
+    <w:p>
+      <w:pPr>
+        <w:jc w:val="both"/>
+        <w:rPr>
+          <w:rFonts w:ascii="Arial" w:hAnsi="Arial" w:cs="Arial"/>
+          <w:sz w:val="24"/>
+          <w:szCs w:val="24"/>
+        </w:rPr>
+      </w:pPr>
+      <w:r>
+        <w:rPr>
+          <w:rFonts w:ascii="Arial" w:hAnsi="Arial" w:cs="Arial"/>
+          <w:sz w:val="24"/>
+          <w:szCs w:val="24"/>
+        </w:rPr>
+        <w:t>Las principales razones del uso de un ciclo de desarrollo iterativo e incremental de tipo scrum para la ejecución de este proyecto fueron:</w:t>
+      </w:r>
+    </w:p>
+    <w:p>
+      <w:pPr>
+        <w:jc w:val="both"/>
+        <w:rPr>
+          <w:rFonts w:ascii="Arial" w:hAnsi="Arial" w:cs="Arial"/>
+          <w:sz w:val="24"/>
+          <w:szCs w:val="24"/>
+        </w:rPr>
+      </w:pPr>
+    </w:p>
+    <w:p>
+      <w:pPr>
+        <w:pStyle w:val="Prrafodelista"/>
+        <w:numPr>
+          <w:ilvl w:val="0"/>
+          <w:numId w:val="2"/>
+        </w:numPr>
+        <w:jc w:val="both"/>
+        <w:rPr>
+          <w:rFonts w:ascii="Arial" w:hAnsi="Arial" w:cs="Arial"/>
+          <w:sz w:val="24"/>
+          <w:szCs w:val="24"/>
+        </w:rPr>
+      </w:pPr>
+      <w:r>
+        <w:rPr>
+          <w:rFonts w:ascii="Arial" w:hAnsi="Arial" w:cs="Arial"/>
+          <w:sz w:val="24"/>
+          <w:szCs w:val="24"/>
+        </w:rPr>
+        <w:t xml:space="preserve">El prototipo </w:t>
+      </w:r>
+      <w:r>
+        <w:rPr>
+          <w:rFonts w:ascii="Arial" w:hAnsi="Arial" w:cs="Arial"/>
+          <w:sz w:val="24"/>
+          <w:szCs w:val="24"/>
+        </w:rPr>
+        <w:t>permitió</w:t>
+      </w:r>
+      <w:r>
+        <w:rPr>
+          <w:rFonts w:ascii="Arial" w:hAnsi="Arial" w:cs="Arial"/>
+          <w:sz w:val="24"/>
+          <w:szCs w:val="24"/>
+        </w:rPr>
+        <w:t xml:space="preserve"> desarrollar una base funcional </w:t>
+      </w:r>
+      <w:r>
+        <w:rPr>
+          <w:rFonts w:ascii="Arial" w:hAnsi="Arial" w:cs="Arial"/>
+          <w:sz w:val="24"/>
+          <w:szCs w:val="24"/>
+        </w:rPr>
+        <w:t>mínima</w:t>
+      </w:r>
+      <w:r>
+        <w:rPr>
+          <w:rFonts w:ascii="Arial" w:hAnsi="Arial" w:cs="Arial"/>
+          <w:sz w:val="24"/>
+          <w:szCs w:val="24"/>
+        </w:rPr>
+        <w:t xml:space="preserve"> e ir incrementando las funcionalidades o modificando el comportamiento y la apariencia conforme al avance del proyecto.</w:t>
+      </w:r>
+    </w:p>
+    <w:p>
+      <w:pPr>
+        <w:jc w:val="both"/>
+        <w:rPr>
+          <w:rFonts w:ascii="Arial" w:hAnsi="Arial" w:cs="Arial"/>
+          <w:sz w:val="24"/>
+          <w:szCs w:val="24"/>
+        </w:rPr>
+      </w:pPr>
+    </w:p>
+    <w:p>
+      <w:pPr>
+        <w:jc w:val="both"/>
+        <w:rPr>
+          <w:rFonts w:ascii="Arial" w:hAnsi="Arial" w:cs="Arial"/>
+          <w:sz w:val="24"/>
+          <w:szCs w:val="24"/>
+        </w:rPr>
+      </w:pPr>
+    </w:p>
+    <w:p>
+      <w:pPr>
+        <w:pStyle w:val="Prrafodelista"/>
+        <w:numPr>
+          <w:ilvl w:val="0"/>
+          <w:numId w:val="2"/>
+        </w:numPr>
+        <w:jc w:val="both"/>
+        <w:rPr>
+          <w:rFonts w:ascii="Arial" w:hAnsi="Arial" w:cs="Arial"/>
+          <w:sz w:val="24"/>
+          <w:szCs w:val="24"/>
+        </w:rPr>
+      </w:pPr>
+      <w:r>
+        <w:rPr>
+          <w:rFonts w:ascii="Arial" w:hAnsi="Arial" w:cs="Arial"/>
+          <w:sz w:val="24"/>
+          <w:szCs w:val="24"/>
+        </w:rPr>
+        <w:t>Los requisitos estuvieron expuestos a cambios durante el desarrollo, haciendo que la metodología lograra ser muy efectiva al momento de los cambios.</w:t>
+      </w:r>
+    </w:p>
+    <w:p>
+      <w:pPr>
+        <w:jc w:val="both"/>
+        <w:rPr>
+          <w:rFonts w:ascii="Arial" w:hAnsi="Arial" w:cs="Arial"/>
+          <w:sz w:val="24"/>
+          <w:szCs w:val="24"/>
+        </w:rPr>
+      </w:pPr>
+    </w:p>
+    <w:p>
+      <w:pPr>
+        <w:jc w:val="both"/>
+        <w:rPr>
+          <w:rFonts w:ascii="Arial" w:hAnsi="Arial" w:cs="Arial"/>
+          <w:sz w:val="24"/>
+          <w:szCs w:val="24"/>
+        </w:rPr>
+      </w:pPr>
+    </w:p>
+    <w:p>
+      <w:pPr>
+        <w:pStyle w:val="Prrafodelista"/>
+        <w:numPr>
+          <w:ilvl w:val="0"/>
+          <w:numId w:val="2"/>
+        </w:numPr>
+        <w:jc w:val="both"/>
+        <w:rPr>
+          <w:rFonts w:ascii="Arial" w:hAnsi="Arial" w:cs="Arial"/>
+          <w:sz w:val="24"/>
+          <w:szCs w:val="24"/>
+        </w:rPr>
+      </w:pPr>
+      <w:r>
+        <w:rPr>
+          <w:rFonts w:ascii="Arial" w:hAnsi="Arial" w:cs="Arial"/>
+          <w:sz w:val="24"/>
+          <w:szCs w:val="24"/>
+        </w:rPr>
+        <w:t>La herramienta incluyo nuevas funcionalidades de las planteadas inicialmente para mejorar el funcionamiento de el aplicativo.</w:t>
+      </w:r>
+    </w:p>
+    <w:p>
+      <w:pPr>
+        <w:pStyle w:val="Prrafodelista"/>
+        <w:jc w:val="both"/>
+        <w:rPr>
+          <w:rFonts w:ascii="Arial" w:hAnsi="Arial" w:cs="Arial"/>
+          <w:sz w:val="24"/>
+          <w:szCs w:val="24"/>
+        </w:rPr>
+      </w:pPr>
+    </w:p>
+    <w:p>
+      <w:pPr>
+        <w:pStyle w:val="Prrafodelista"/>
+        <w:jc w:val="both"/>
+        <w:rPr>
+          <w:rFonts w:ascii="Arial" w:hAnsi="Arial" w:cs="Arial"/>
+          <w:sz w:val="24"/>
+          <w:szCs w:val="24"/>
+        </w:rPr>
+      </w:pPr>
+    </w:p>
+    <w:p>
+      <w:pPr>
+        <w:pStyle w:val="Prrafodelista"/>
+        <w:jc w:val="both"/>
+        <w:rPr>
+          <w:rFonts w:ascii="Arial" w:hAnsi="Arial" w:cs="Arial"/>
+          <w:sz w:val="24"/>
+          <w:szCs w:val="24"/>
+        </w:rPr>
+      </w:pPr>
+    </w:p>
+    <w:p>
+      <w:pPr>
+        <w:jc w:val="both"/>
+        <w:rPr>
+          <w:rFonts w:ascii="Arial" w:hAnsi="Arial" w:cs="Arial"/>
+          <w:sz w:val="24"/>
+          <w:szCs w:val="24"/>
+        </w:rPr>
+      </w:pPr>
+      <w:r>
+        <w:rPr>
+          <w:rFonts w:ascii="Arial" w:hAnsi="Arial" w:cs="Arial"/>
+          <w:sz w:val="24"/>
+          <w:szCs w:val="24"/>
+        </w:rPr>
+        <w:t xml:space="preserve">El desarrollo del prototipo de esta herramienta tecnológica consto de 4 sprints con los cuales se obtuvo lo esperado del prototipo, a </w:t>
+      </w:r>
+      <w:r>
+        <w:rPr>
+          <w:rFonts w:ascii="Arial" w:hAnsi="Arial" w:cs="Arial"/>
+          <w:sz w:val="24"/>
+          <w:szCs w:val="24"/>
+        </w:rPr>
+        <w:t>continuación,</w:t>
+      </w:r>
+      <w:r>
+        <w:rPr>
+          <w:rFonts w:ascii="Arial" w:hAnsi="Arial" w:cs="Arial"/>
+          <w:sz w:val="24"/>
+          <w:szCs w:val="24"/>
+        </w:rPr>
+        <w:t xml:space="preserve"> mencionaremos el objetivo que tuvo cada sprint.</w:t>
+      </w:r>
+    </w:p>
+    <w:p>
+      <w:pPr>
+        <w:jc w:val="both"/>
+        <w:rPr>
+          <w:rFonts w:ascii="Arial" w:hAnsi="Arial" w:cs="Arial"/>
+          <w:sz w:val="24"/>
+          <w:szCs w:val="24"/>
+        </w:rPr>
+      </w:pPr>
+    </w:p>
+    <w:p>
+      <w:pPr>
+        <w:pStyle w:val="Prrafodelista"/>
+        <w:numPr>
+          <w:ilvl w:val="1"/>
+          <w:numId w:val="4"/>
+        </w:numPr>
+        <w:jc w:val="both"/>
+        <w:outlineLvl w:val="1"/>
+        <w:rPr>
+          <w:rFonts w:ascii="Arial" w:hAnsi="Arial" w:cs="Arial"/>
+          <w:b/>
+          <w:sz w:val="24"/>
+          <w:szCs w:val="24"/>
+        </w:rPr>
+      </w:pPr>
+      <w:bookmarkStart w:id="4" w:name="_Toc494238583"/>
+      <w:r>
+        <w:rPr>
+          <w:rFonts w:ascii="Arial" w:hAnsi="Arial" w:cs="Arial"/>
+          <w:b/>
+          <w:sz w:val="24"/>
+          <w:szCs w:val="24"/>
+        </w:rPr>
+        <w:t>Sprint 0</w:t>
+      </w:r>
+      <w:bookmarkEnd w:id="4"/>
+    </w:p>
+    <w:p>
+      <w:pPr>
+        <w:jc w:val="both"/>
+        <w:rPr>
+          <w:rFonts w:ascii="Arial" w:hAnsi="Arial" w:cs="Arial"/>
+          <w:sz w:val="24"/>
+          <w:szCs w:val="24"/>
+        </w:rPr>
+      </w:pPr>
+      <w:r>
+        <w:rPr>
+          <w:rFonts w:ascii="Arial" w:hAnsi="Arial" w:cs="Arial"/>
+          <w:sz w:val="24"/>
+          <w:szCs w:val="24"/>
+        </w:rPr>
+        <w:t xml:space="preserve">En el SPRINT </w:t>
+      </w:r>
+      <w:r>
+        <w:rPr>
+          <w:rFonts w:ascii="Arial" w:hAnsi="Arial" w:cs="Arial"/>
+          <w:sz w:val="24"/>
+          <w:szCs w:val="24"/>
+        </w:rPr>
+        <w:t>0 o</w:t>
+      </w:r>
+      <w:r>
+        <w:rPr>
+          <w:rFonts w:ascii="Arial" w:hAnsi="Arial" w:cs="Arial"/>
+          <w:sz w:val="24"/>
+          <w:szCs w:val="24"/>
+        </w:rPr>
+        <w:t xml:space="preserve"> sprint inicial se hicieron las investigaciones preliminares para desarrollar el proyecto en las cuales se incluyeron las entrevistas para desarrollar el proyecto.</w:t>
+      </w:r>
+    </w:p>
+    <w:p>
+      <w:pPr>
+        <w:jc w:val="both"/>
+        <w:rPr>
+          <w:rFonts w:ascii="Arial" w:hAnsi="Arial" w:cs="Arial"/>
+          <w:sz w:val="24"/>
+          <w:szCs w:val="24"/>
+        </w:rPr>
+      </w:pPr>
+    </w:p>
+    <w:p>
+      <w:pPr>
+        <w:jc w:val="both"/>
+        <w:rPr>
+          <w:rFonts w:ascii="Arial" w:hAnsi="Arial" w:cs="Arial"/>
+          <w:sz w:val="24"/>
+          <w:szCs w:val="24"/>
+        </w:rPr>
+      </w:pPr>
+    </w:p>
+    <w:p>
+      <w:pPr>
+        <w:jc w:val="both"/>
+        <w:rPr>
+          <w:rFonts w:ascii="Arial" w:hAnsi="Arial" w:cs="Arial"/>
+          <w:sz w:val="24"/>
+          <w:szCs w:val="24"/>
+        </w:rPr>
+      </w:pPr>
+      <w:r>
+        <w:rPr>
+          <w:rFonts w:ascii="Arial" w:hAnsi="Arial" w:cs="Arial"/>
+          <w:sz w:val="24"/>
+          <w:szCs w:val="24"/>
+        </w:rPr>
+        <w:t xml:space="preserve">Una vez obtenidas las entrevistas se </w:t>
+      </w:r>
+      <w:r>
+        <w:rPr>
+          <w:rFonts w:ascii="Arial" w:hAnsi="Arial" w:cs="Arial"/>
+          <w:sz w:val="24"/>
+          <w:szCs w:val="24"/>
+        </w:rPr>
+        <w:t>procedió</w:t>
+      </w:r>
+      <w:r>
+        <w:rPr>
+          <w:rFonts w:ascii="Arial" w:hAnsi="Arial" w:cs="Arial"/>
+          <w:sz w:val="24"/>
+          <w:szCs w:val="24"/>
+        </w:rPr>
+        <w:t xml:space="preserve"> a realizar el documento de especificación de </w:t>
+      </w:r>
+      <w:r>
+        <w:rPr>
+          <w:rFonts w:ascii="Arial" w:hAnsi="Arial" w:cs="Arial"/>
+          <w:sz w:val="24"/>
+          <w:szCs w:val="24"/>
+        </w:rPr>
+        <w:t>requisitos</w:t>
+      </w:r>
+      <w:r>
+        <w:rPr>
+          <w:rFonts w:ascii="Arial" w:hAnsi="Arial" w:cs="Arial"/>
+          <w:sz w:val="24"/>
+          <w:szCs w:val="24"/>
+        </w:rPr>
+        <w:t xml:space="preserve"> del software el cual tuvo como finalidad determinar la funcionalidad de la aplicación.</w:t>
+      </w:r>
+    </w:p>
+    <w:p>
+      <w:pPr>
+        <w:jc w:val="both"/>
+        <w:rPr>
+          <w:rFonts w:ascii="Arial" w:hAnsi="Arial" w:cs="Arial"/>
+          <w:sz w:val="24"/>
+          <w:szCs w:val="24"/>
+        </w:rPr>
+      </w:pPr>
+    </w:p>
+    <w:p>
+      <w:pPr>
+        <w:jc w:val="both"/>
+        <w:rPr>
+          <w:rFonts w:ascii="Arial" w:hAnsi="Arial" w:cs="Arial"/>
+          <w:sz w:val="24"/>
+          <w:szCs w:val="24"/>
+        </w:rPr>
+      </w:pPr>
+    </w:p>
+    <w:p>
+      <w:pPr>
+        <w:jc w:val="both"/>
+        <w:rPr>
+          <w:rFonts w:ascii="Arial" w:hAnsi="Arial" w:cs="Arial"/>
+          <w:sz w:val="24"/>
+          <w:szCs w:val="24"/>
+        </w:rPr>
+      </w:pPr>
+      <w:r>
+        <w:rPr>
+          <w:rFonts w:ascii="Arial" w:hAnsi="Arial" w:cs="Arial"/>
+          <w:sz w:val="24"/>
+          <w:szCs w:val="24"/>
+        </w:rPr>
+        <w:t xml:space="preserve">Se definio el plan de aseguramiento de calidad del software en el cual se incluyeron las tareas que se realizarían durante el </w:t>
+      </w:r>
+      <w:r>
+        <w:rPr>
+          <w:rFonts w:ascii="Arial" w:hAnsi="Arial" w:cs="Arial"/>
+          <w:sz w:val="24"/>
+          <w:szCs w:val="24"/>
+        </w:rPr>
+        <w:t>proyecto,</w:t>
+      </w:r>
+      <w:r>
+        <w:rPr>
+          <w:rFonts w:ascii="Arial" w:hAnsi="Arial" w:cs="Arial"/>
+          <w:sz w:val="24"/>
+          <w:szCs w:val="24"/>
+        </w:rPr>
+        <w:t xml:space="preserve"> </w:t>
+      </w:r>
+      <w:r>
+        <w:rPr>
+          <w:rFonts w:ascii="Arial" w:hAnsi="Arial" w:cs="Arial"/>
+          <w:sz w:val="24"/>
+          <w:szCs w:val="24"/>
+        </w:rPr>
+        <w:t>así</w:t>
+      </w:r>
+      <w:r>
+        <w:rPr>
+          <w:rFonts w:ascii="Arial" w:hAnsi="Arial" w:cs="Arial"/>
+          <w:sz w:val="24"/>
+          <w:szCs w:val="24"/>
+        </w:rPr>
+        <w:t xml:space="preserve"> como los responsables de dichas tareas, se incluyeron </w:t>
+      </w:r>
+      <w:r>
+        <w:rPr>
+          <w:rFonts w:ascii="Arial" w:hAnsi="Arial" w:cs="Arial"/>
+          <w:sz w:val="24"/>
+          <w:szCs w:val="24"/>
+        </w:rPr>
+        <w:t>métricas</w:t>
+      </w:r>
+      <w:r>
+        <w:rPr>
+          <w:rFonts w:ascii="Arial" w:hAnsi="Arial" w:cs="Arial"/>
+          <w:sz w:val="24"/>
+          <w:szCs w:val="24"/>
+        </w:rPr>
+        <w:t xml:space="preserve"> en la cual se especifica </w:t>
+      </w:r>
+      <w:r>
+        <w:rPr>
+          <w:rFonts w:ascii="Arial" w:hAnsi="Arial" w:cs="Arial"/>
+          <w:sz w:val="24"/>
+          <w:szCs w:val="24"/>
+        </w:rPr>
+        <w:t>cómo</w:t>
+      </w:r>
+      <w:r>
+        <w:rPr>
+          <w:rFonts w:ascii="Arial" w:hAnsi="Arial" w:cs="Arial"/>
+          <w:sz w:val="24"/>
+          <w:szCs w:val="24"/>
+        </w:rPr>
+        <w:t xml:space="preserve"> se pueden evaluar los requisitos no funcionales del prototipo</w:t>
+      </w:r>
+      <w:r>
+        <w:rPr>
+          <w:rFonts w:ascii="Arial" w:hAnsi="Arial" w:cs="Arial"/>
+          <w:sz w:val="24"/>
+          <w:szCs w:val="24"/>
+        </w:rPr>
+        <w:t>, se agendaron los Sprints y la forma de revisar los sprints.</w:t>
+      </w:r>
+    </w:p>
+    <w:p>
+      <w:pPr>
+        <w:jc w:val="both"/>
+        <w:rPr>
+          <w:rFonts w:ascii="Arial" w:hAnsi="Arial" w:cs="Arial"/>
+          <w:sz w:val="24"/>
+          <w:szCs w:val="24"/>
+        </w:rPr>
+      </w:pPr>
+    </w:p>
+    <w:p>
+      <w:pPr>
+        <w:jc w:val="both"/>
+        <w:rPr>
+          <w:rFonts w:ascii="Arial" w:hAnsi="Arial" w:cs="Arial"/>
+          <w:sz w:val="24"/>
+          <w:szCs w:val="24"/>
+        </w:rPr>
+      </w:pPr>
+    </w:p>
+    <w:p>
+      <w:pPr>
+        <w:jc w:val="both"/>
+        <w:rPr>
+          <w:rFonts w:ascii="Arial" w:hAnsi="Arial" w:cs="Arial"/>
+          <w:sz w:val="24"/>
+          <w:szCs w:val="24"/>
+        </w:rPr>
+      </w:pPr>
+      <w:r>
+        <w:rPr>
+          <w:rFonts w:ascii="Arial" w:hAnsi="Arial" w:cs="Arial"/>
+          <w:sz w:val="24"/>
+          <w:szCs w:val="24"/>
+        </w:rPr>
+        <w:t xml:space="preserve">Se realizo el plan del proyecto en el cual se </w:t>
+      </w:r>
+      <w:r>
+        <w:rPr>
+          <w:rFonts w:ascii="Arial" w:hAnsi="Arial" w:cs="Arial"/>
+          <w:sz w:val="24"/>
+          <w:szCs w:val="24"/>
+        </w:rPr>
+        <w:t>especificó</w:t>
+      </w:r>
+      <w:r>
+        <w:rPr>
+          <w:rFonts w:ascii="Arial" w:hAnsi="Arial" w:cs="Arial"/>
+          <w:sz w:val="24"/>
+          <w:szCs w:val="24"/>
+        </w:rPr>
+        <w:t xml:space="preserve"> el equipo de trabajo, el objetivo del proyecto, la descripción detallada del producto, la programación de los sprint y los entregables del proyecto, se </w:t>
+      </w:r>
+      <w:r>
+        <w:rPr>
+          <w:rFonts w:ascii="Arial" w:hAnsi="Arial" w:cs="Arial"/>
+          <w:sz w:val="24"/>
+          <w:szCs w:val="24"/>
+        </w:rPr>
+        <w:t>definió</w:t>
+      </w:r>
+      <w:r>
+        <w:rPr>
+          <w:rFonts w:ascii="Arial" w:hAnsi="Arial" w:cs="Arial"/>
+          <w:sz w:val="24"/>
+          <w:szCs w:val="24"/>
+        </w:rPr>
+        <w:t xml:space="preserve"> un cronograma aproximado para el desarrollo del proyecto y la gestión de riesgos que se tuvo en cuenta para el proyecto.</w:t>
+      </w:r>
+    </w:p>
+    <w:p>
+      <w:pPr>
+        <w:jc w:val="both"/>
+        <w:rPr>
+          <w:rFonts w:ascii="Arial" w:hAnsi="Arial" w:cs="Arial"/>
+          <w:sz w:val="24"/>
+          <w:szCs w:val="24"/>
+        </w:rPr>
+      </w:pPr>
+    </w:p>
+    <w:p>
+      <w:pPr>
+        <w:jc w:val="both"/>
+        <w:rPr>
+          <w:rFonts w:ascii="Arial" w:hAnsi="Arial" w:cs="Arial"/>
+          <w:sz w:val="24"/>
+          <w:szCs w:val="24"/>
+        </w:rPr>
+      </w:pPr>
+    </w:p>
+    <w:p>
+      <w:pPr>
+        <w:pStyle w:val="Prrafodelista"/>
+        <w:numPr>
+          <w:ilvl w:val="1"/>
+          <w:numId w:val="4"/>
+        </w:numPr>
+        <w:jc w:val="both"/>
+        <w:outlineLvl w:val="1"/>
+        <w:rPr>
+          <w:rFonts w:ascii="Arial" w:hAnsi="Arial" w:cs="Arial"/>
+          <w:b/>
+          <w:sz w:val="24"/>
+          <w:szCs w:val="24"/>
+        </w:rPr>
+      </w:pPr>
+      <w:bookmarkStart w:id="5" w:name="_Toc494238584"/>
+      <w:r>
+        <w:rPr>
+          <w:rFonts w:ascii="Arial" w:hAnsi="Arial" w:cs="Arial"/>
+          <w:b/>
+          <w:sz w:val="24"/>
+          <w:szCs w:val="24"/>
+        </w:rPr>
+        <w:t>Sprint 1</w:t>
+      </w:r>
+      <w:bookmarkEnd w:id="5"/>
+    </w:p>
+    <w:p>
+      <w:pPr>
+        <w:jc w:val="both"/>
+        <w:rPr>
+          <w:rFonts w:ascii="Arial" w:hAnsi="Arial" w:cs="Arial"/>
+          <w:sz w:val="24"/>
+          <w:szCs w:val="24"/>
+        </w:rPr>
+      </w:pPr>
+      <w:r>
+        <w:rPr>
+          <w:rFonts w:ascii="Arial" w:hAnsi="Arial" w:cs="Arial"/>
+          <w:sz w:val="24"/>
+          <w:szCs w:val="24"/>
+        </w:rPr>
+        <w:t>En el sprint 1 se realizaron las etapas de análisis, diseño, implementación, pruebas</w:t>
+      </w:r>
+      <w:r>
+        <w:rPr>
+          <w:rFonts w:ascii="Arial" w:hAnsi="Arial" w:cs="Arial"/>
+          <w:sz w:val="24"/>
+          <w:szCs w:val="24"/>
+        </w:rPr>
+        <w:t xml:space="preserve"> a través del manual de usuario,</w:t>
+      </w:r>
+      <w:r>
+        <w:rPr>
+          <w:rFonts w:ascii="Arial" w:hAnsi="Arial" w:cs="Arial"/>
+          <w:sz w:val="24"/>
+          <w:szCs w:val="24"/>
+        </w:rPr>
+        <w:t xml:space="preserve"> de las funcionalidades del primer sprint las cuales comprendían: el registro de usuarios, la validación de los usuarios y el perfil de los usuarios.</w:t>
+      </w:r>
+    </w:p>
+    <w:p>
+      <w:pPr>
+        <w:jc w:val="both"/>
+        <w:rPr>
+          <w:rFonts w:ascii="Arial" w:hAnsi="Arial" w:cs="Arial"/>
+          <w:sz w:val="24"/>
+          <w:szCs w:val="24"/>
+        </w:rPr>
+      </w:pPr>
+    </w:p>
+    <w:p>
+      <w:pPr>
+        <w:jc w:val="both"/>
+        <w:rPr>
+          <w:rFonts w:ascii="Arial" w:hAnsi="Arial" w:cs="Arial"/>
+          <w:sz w:val="24"/>
+          <w:szCs w:val="24"/>
+        </w:rPr>
+      </w:pPr>
+    </w:p>
+    <w:p>
+      <w:pPr>
+        <w:pStyle w:val="Prrafodelista"/>
+        <w:numPr>
+          <w:ilvl w:val="1"/>
+          <w:numId w:val="4"/>
+        </w:numPr>
+        <w:jc w:val="both"/>
+        <w:outlineLvl w:val="1"/>
+        <w:rPr>
+          <w:rFonts w:ascii="Arial" w:hAnsi="Arial" w:cs="Arial"/>
+          <w:b/>
+          <w:sz w:val="24"/>
+          <w:szCs w:val="24"/>
+        </w:rPr>
+      </w:pPr>
+      <w:bookmarkStart w:id="6" w:name="_Toc494238585"/>
+      <w:r>
+        <w:rPr>
+          <w:rFonts w:ascii="Arial" w:hAnsi="Arial" w:cs="Arial"/>
+          <w:b/>
+          <w:sz w:val="24"/>
+          <w:szCs w:val="24"/>
+        </w:rPr>
+        <w:t>Sprint 2</w:t>
+      </w:r>
+      <w:bookmarkEnd w:id="6"/>
+    </w:p>
+    <w:p>
+      <w:pPr>
+        <w:jc w:val="both"/>
+        <w:rPr>
+          <w:rFonts w:ascii="Arial" w:hAnsi="Arial" w:cs="Arial"/>
+          <w:sz w:val="24"/>
+          <w:szCs w:val="24"/>
+        </w:rPr>
+      </w:pPr>
+      <w:r>
+        <w:rPr>
+          <w:rFonts w:ascii="Arial" w:hAnsi="Arial" w:cs="Arial"/>
+          <w:sz w:val="24"/>
+          <w:szCs w:val="24"/>
+        </w:rPr>
+        <w:t>En el sprint 2 se realizó las etapas de análisis, diseño, implementación, pruebas de las funcionalidades del segundo sprint las cuales comprendían: la publicación de anuncios, listar los anuncios y la creación de categorías.</w:t>
+      </w:r>
+    </w:p>
+    <w:p>
+      <w:pPr>
+        <w:jc w:val="both"/>
+        <w:rPr>
+          <w:rFonts w:ascii="Arial" w:hAnsi="Arial" w:cs="Arial"/>
+          <w:sz w:val="24"/>
+          <w:szCs w:val="24"/>
+        </w:rPr>
+      </w:pPr>
+    </w:p>
+    <w:p>
+      <w:pPr>
+        <w:jc w:val="both"/>
+        <w:rPr>
+          <w:rFonts w:ascii="Arial" w:hAnsi="Arial" w:cs="Arial"/>
+          <w:sz w:val="24"/>
+          <w:szCs w:val="24"/>
+        </w:rPr>
+      </w:pPr>
+    </w:p>
+    <w:p>
+      <w:pPr>
+        <w:pStyle w:val="Prrafodelista"/>
+        <w:numPr>
+          <w:ilvl w:val="1"/>
+          <w:numId w:val="4"/>
+        </w:numPr>
+        <w:jc w:val="both"/>
+        <w:outlineLvl w:val="1"/>
+        <w:rPr>
+          <w:rFonts w:ascii="Arial" w:hAnsi="Arial" w:cs="Arial"/>
+          <w:b/>
+          <w:sz w:val="24"/>
+          <w:szCs w:val="24"/>
+        </w:rPr>
+      </w:pPr>
+      <w:bookmarkStart w:id="7" w:name="_Toc494238586"/>
+      <w:r>
+        <w:rPr>
+          <w:rFonts w:ascii="Arial" w:hAnsi="Arial" w:cs="Arial"/>
+          <w:b/>
+          <w:sz w:val="24"/>
+          <w:szCs w:val="24"/>
+        </w:rPr>
+        <w:t>Sprint 3</w:t>
+      </w:r>
+      <w:bookmarkEnd w:id="7"/>
+    </w:p>
+    <w:p>
+      <w:pPr>
+        <w:jc w:val="both"/>
+        <w:rPr>
+          <w:rFonts w:ascii="Arial" w:hAnsi="Arial" w:cs="Arial"/>
+          <w:sz w:val="24"/>
+          <w:szCs w:val="24"/>
+        </w:rPr>
+      </w:pPr>
+      <w:r>
+        <w:rPr>
+          <w:rFonts w:ascii="Arial" w:hAnsi="Arial" w:cs="Arial"/>
+          <w:sz w:val="24"/>
+          <w:szCs w:val="24"/>
+        </w:rPr>
+        <w:t>En el sprint 3 se hicieron las etapas de análisis, diseño, implementación, pruebas de las funcionalidades del tercer sprint las cuales comprendían: las notificaciones del sistema, la recepción y envió de mensajes.</w:t>
+      </w:r>
+    </w:p>
+    <w:p>
+      <w:pPr>
+        <w:jc w:val="both"/>
+        <w:rPr>
+          <w:rFonts w:ascii="Arial" w:hAnsi="Arial" w:cs="Arial"/>
+          <w:sz w:val="24"/>
+          <w:szCs w:val="24"/>
+        </w:rPr>
+      </w:pPr>
+    </w:p>
+    <w:p>
+      <w:pPr>
+        <w:jc w:val="both"/>
+        <w:rPr>
+          <w:rFonts w:ascii="Arial" w:hAnsi="Arial" w:cs="Arial"/>
+          <w:sz w:val="24"/>
+          <w:szCs w:val="24"/>
+        </w:rPr>
+      </w:pPr>
+    </w:p>
+    <w:p>
+      <w:pPr>
+        <w:jc w:val="both"/>
+        <w:rPr>
+          <w:rFonts w:ascii="Arial" w:hAnsi="Arial" w:cs="Arial"/>
+          <w:sz w:val="24"/>
+          <w:szCs w:val="24"/>
+        </w:rPr>
+      </w:pPr>
+    </w:p>
+    <w:p>
+      <w:pPr>
+        <w:jc w:val="both"/>
+        <w:rPr>
+          <w:rFonts w:ascii="Arial" w:hAnsi="Arial" w:cs="Arial"/>
+          <w:sz w:val="24"/>
+          <w:szCs w:val="24"/>
+        </w:rPr>
+      </w:pPr>
+    </w:p>
+    <w:p>
+      <w:pPr>
+        <w:jc w:val="both"/>
+        <w:rPr>
+          <w:rFonts w:ascii="Arial" w:hAnsi="Arial" w:cs="Arial"/>
+          <w:sz w:val="24"/>
+          <w:szCs w:val="24"/>
+        </w:rPr>
+      </w:pPr>
+    </w:p>
+    <w:p>
+      <w:pPr>
+        <w:jc w:val="both"/>
+        <w:rPr>
+          <w:rFonts w:ascii="Arial" w:hAnsi="Arial" w:cs="Arial"/>
+          <w:sz w:val="24"/>
+          <w:szCs w:val="24"/>
+        </w:rPr>
+      </w:pPr>
+    </w:p>
+    <w:p>
+      <w:pPr>
+        <w:jc w:val="both"/>
+        <w:rPr>
+          <w:rFonts w:ascii="Arial" w:hAnsi="Arial" w:cs="Arial"/>
+          <w:sz w:val="24"/>
+          <w:szCs w:val="24"/>
+        </w:rPr>
+      </w:pPr>
+    </w:p>
+    <w:p>
+      <w:pPr>
+        <w:jc w:val="both"/>
+        <w:rPr>
+          <w:rFonts w:ascii="Arial" w:hAnsi="Arial" w:cs="Arial"/>
+          <w:sz w:val="24"/>
+          <w:szCs w:val="24"/>
+        </w:rPr>
+      </w:pPr>
+    </w:p>
+    <w:p>
+      <w:pPr>
+        <w:jc w:val="both"/>
+        <w:rPr>
+          <w:rFonts w:ascii="Arial" w:hAnsi="Arial" w:cs="Arial"/>
+          <w:sz w:val="24"/>
+          <w:szCs w:val="24"/>
+        </w:rPr>
+      </w:pPr>
+    </w:p>
+    <w:p>
+      <w:pPr>
+        <w:jc w:val="both"/>
+        <w:rPr>
+          <w:rFonts w:ascii="Arial" w:hAnsi="Arial" w:cs="Arial"/>
+          <w:b/>
+          <w:sz w:val="24"/>
+          <w:szCs w:val="24"/>
+        </w:rPr>
+      </w:pPr>
+    </w:p>
+    <w:p>
+      <w:pPr>
+        <w:jc w:val="center"/>
+        <w:rPr>
+          <w:rFonts w:ascii="Arial" w:hAnsi="Arial" w:cs="Arial"/>
+          <w:b/>
+          <w:sz w:val="24"/>
+          <w:szCs w:val="24"/>
+        </w:rPr>
+      </w:pPr>
+    </w:p>
+    <w:p>
+      <w:pPr>
+        <w:jc w:val="center"/>
+        <w:rPr>
+          <w:rFonts w:ascii="Arial" w:hAnsi="Arial" w:cs="Arial"/>
+          <w:b/>
+          <w:sz w:val="24"/>
+          <w:szCs w:val="24"/>
+        </w:rPr>
+      </w:pPr>
+    </w:p>
+    <w:p>
+      <w:pPr>
+        <w:jc w:val="center"/>
+        <w:rPr>
+          <w:rFonts w:ascii="Arial" w:hAnsi="Arial" w:cs="Arial"/>
+          <w:b/>
+          <w:sz w:val="24"/>
+          <w:szCs w:val="24"/>
+        </w:rPr>
+      </w:pPr>
+    </w:p>
+    <w:p>
+      <w:pPr>
+        <w:jc w:val="center"/>
+        <w:rPr>
+          <w:rFonts w:ascii="Arial" w:hAnsi="Arial" w:cs="Arial"/>
+          <w:b/>
+          <w:sz w:val="24"/>
+          <w:szCs w:val="24"/>
+        </w:rPr>
+      </w:pPr>
+    </w:p>
+    <w:p>
+      <w:pPr>
+        <w:jc w:val="center"/>
+        <w:rPr>
+          <w:rFonts w:ascii="Arial" w:hAnsi="Arial" w:cs="Arial"/>
+          <w:b/>
+          <w:sz w:val="24"/>
+          <w:szCs w:val="24"/>
+        </w:rPr>
+      </w:pPr>
+    </w:p>
+    <w:p>
+      <w:pPr>
+        <w:pStyle w:val="Prrafodelista"/>
+        <w:numPr>
+          <w:ilvl w:val="0"/>
+          <w:numId w:val="4"/>
+        </w:numPr>
+        <w:jc w:val="center"/>
+        <w:outlineLvl w:val="0"/>
+        <w:rPr>
+          <w:rFonts w:ascii="Arial" w:hAnsi="Arial" w:cs="Arial"/>
+          <w:b/>
+          <w:sz w:val="24"/>
+          <w:szCs w:val="24"/>
+        </w:rPr>
+      </w:pPr>
+      <w:bookmarkStart w:id="8" w:name="_Toc494238587"/>
+      <w:r>
+        <w:rPr>
+          <w:rFonts w:ascii="Arial" w:hAnsi="Arial" w:cs="Arial"/>
+          <w:b/>
+          <w:sz w:val="24"/>
+          <w:szCs w:val="24"/>
+        </w:rPr>
+        <w:t>PLANTEAMIENTO DEL PROBLEMA</w:t>
+      </w:r>
+      <w:bookmarkEnd w:id="8"/>
+    </w:p>
+    <w:p>
+      <w:pPr>
+        <w:jc w:val="center"/>
+        <w:rPr>
+          <w:rFonts w:ascii="Arial" w:hAnsi="Arial" w:cs="Arial"/>
+          <w:b/>
+          <w:sz w:val="24"/>
+          <w:szCs w:val="24"/>
+        </w:rPr>
+      </w:pPr>
+    </w:p>
+    <w:p>
+      <w:pPr>
+        <w:jc w:val="center"/>
+        <w:rPr>
+          <w:rFonts w:ascii="Arial" w:hAnsi="Arial" w:cs="Arial"/>
+          <w:b/>
+          <w:sz w:val="24"/>
+          <w:szCs w:val="24"/>
+        </w:rPr>
+      </w:pPr>
+    </w:p>
+    <w:p>
+      <w:pPr>
+        <w:jc w:val="both"/>
+        <w:rPr>
+          <w:rFonts w:ascii="Arial" w:hAnsi="Arial" w:cs="Arial"/>
+          <w:sz w:val="24"/>
+          <w:szCs w:val="24"/>
+        </w:rPr>
+      </w:pPr>
+      <w:r>
+        <w:rPr>
+          <w:rFonts w:ascii="Arial" w:hAnsi="Arial" w:cs="Arial"/>
+          <w:sz w:val="24"/>
+          <w:szCs w:val="24"/>
+        </w:rPr>
+        <w:t>Actualmente la Universidad Tecnológica de Pereira “UTP” cuenta con aproximadamente 16.000 estudiantes en las diferentes carreras tecnológicas y profesionales que brinda, divididas en diferentes facultades las cuales cuentan con diferentes edificios o “bloques” cada una, haciendo que el área del campus sea demasiado extensa.</w:t>
+      </w:r>
+    </w:p>
+    <w:p>
+      <w:pPr>
+        <w:jc w:val="both"/>
+        <w:rPr>
+          <w:rFonts w:ascii="Arial" w:hAnsi="Arial" w:cs="Arial"/>
+          <w:sz w:val="24"/>
+          <w:szCs w:val="24"/>
+        </w:rPr>
+      </w:pPr>
+    </w:p>
+    <w:p>
+      <w:pPr>
+        <w:jc w:val="both"/>
+        <w:rPr>
+          <w:rFonts w:ascii="Arial" w:hAnsi="Arial" w:cs="Arial"/>
+          <w:sz w:val="24"/>
+          <w:szCs w:val="24"/>
+        </w:rPr>
+      </w:pPr>
+    </w:p>
+    <w:p>
+      <w:pPr>
+        <w:jc w:val="both"/>
+        <w:rPr>
+          <w:rFonts w:ascii="Arial" w:hAnsi="Arial" w:cs="Arial"/>
+          <w:sz w:val="24"/>
+          <w:szCs w:val="24"/>
+        </w:rPr>
+      </w:pPr>
+      <w:r>
+        <w:rPr>
+          <w:rFonts w:ascii="Arial" w:hAnsi="Arial" w:cs="Arial"/>
+          <w:sz w:val="24"/>
+          <w:szCs w:val="24"/>
+        </w:rPr>
+        <w:t>Dentro de las diferentes áreas, procesos y oficinas con las que cuenta la Universidad Tecnológica de Pereira no cuenta con un área u oficina destinada a almacenar o llevar algún tipo de inventario de los objetos perdidos dentro del campus, haciendo difícil el hallazgo de d</w:t>
+      </w:r>
+      <w:r>
+        <w:rPr>
+          <w:rFonts w:ascii="Arial" w:hAnsi="Arial" w:cs="Arial"/>
+          <w:sz w:val="24"/>
+          <w:szCs w:val="24"/>
+        </w:rPr>
+        <w:t>ichos objetos por sus propietarios, lo cual le genera más gastos a el estudiante y le genera una perdida excesiva de tiempo tratando de recuperar nuevamente el objeto, por dicho motivo y aprovechando que actualmente nos encontramos sumergidos dentro de la era digital se planteó desarrollar del siguiente proyecto: Herramienta tecnológica para el hallazgo de objetos perdidos dentro de la universidad tecnológica de Pereira.</w:t>
+      </w:r>
+    </w:p>
+    <w:p>
+      <w:pPr>
+        <w:jc w:val="both"/>
+        <w:rPr>
+          <w:rFonts w:ascii="Arial" w:hAnsi="Arial" w:cs="Arial"/>
+          <w:sz w:val="24"/>
+          <w:szCs w:val="24"/>
+        </w:rPr>
+      </w:pPr>
+    </w:p>
+    <w:p>
+      <w:pPr>
+        <w:jc w:val="both"/>
+        <w:rPr>
+          <w:rFonts w:ascii="Arial" w:hAnsi="Arial" w:cs="Arial"/>
+          <w:sz w:val="24"/>
+          <w:szCs w:val="24"/>
+        </w:rPr>
+      </w:pPr>
+    </w:p>
+    <w:p>
+      <w:pPr>
+        <w:jc w:val="both"/>
+        <w:rPr>
+          <w:rFonts w:ascii="Arial" w:hAnsi="Arial" w:cs="Arial"/>
+          <w:sz w:val="24"/>
+          <w:szCs w:val="24"/>
+        </w:rPr>
+      </w:pPr>
+    </w:p>
+    <w:p>
+      <w:pPr>
+        <w:jc w:val="both"/>
+        <w:rPr>
+          <w:rFonts w:ascii="Arial" w:hAnsi="Arial" w:cs="Arial"/>
+          <w:sz w:val="24"/>
+          <w:szCs w:val="24"/>
+        </w:rPr>
+      </w:pPr>
+    </w:p>
+    <w:p>
+      <w:pPr>
+        <w:jc w:val="both"/>
+        <w:rPr>
+          <w:rFonts w:ascii="Arial" w:hAnsi="Arial" w:cs="Arial"/>
+          <w:sz w:val="24"/>
+          <w:szCs w:val="24"/>
+        </w:rPr>
+      </w:pPr>
+    </w:p>
+    <w:p>
+      <w:pPr>
+        <w:jc w:val="both"/>
+        <w:rPr>
+          <w:rFonts w:ascii="Arial" w:hAnsi="Arial" w:cs="Arial"/>
+          <w:sz w:val="24"/>
+          <w:szCs w:val="24"/>
+        </w:rPr>
+      </w:pPr>
+    </w:p>
+    <w:p>
+      <w:pPr>
+        <w:jc w:val="both"/>
+        <w:rPr>
+          <w:rFonts w:ascii="Arial" w:hAnsi="Arial" w:cs="Arial"/>
+          <w:sz w:val="24"/>
+          <w:szCs w:val="24"/>
+        </w:rPr>
+      </w:pPr>
+    </w:p>
+    <w:p>
+      <w:pPr>
+        <w:jc w:val="both"/>
+        <w:rPr>
+          <w:rFonts w:ascii="Arial" w:hAnsi="Arial" w:cs="Arial"/>
+          <w:sz w:val="24"/>
+          <w:szCs w:val="24"/>
+        </w:rPr>
+      </w:pPr>
+    </w:p>
+    <w:p>
+      <w:pPr>
+        <w:jc w:val="both"/>
+        <w:rPr>
+          <w:rFonts w:ascii="Arial" w:hAnsi="Arial" w:cs="Arial"/>
+          <w:sz w:val="24"/>
+          <w:szCs w:val="24"/>
+        </w:rPr>
+      </w:pPr>
+    </w:p>
+    <w:p>
+      <w:pPr>
+        <w:jc w:val="both"/>
+        <w:rPr>
+          <w:rFonts w:ascii="Arial" w:hAnsi="Arial" w:cs="Arial"/>
+          <w:sz w:val="24"/>
+          <w:szCs w:val="24"/>
+        </w:rPr>
+      </w:pPr>
+    </w:p>
+    <w:p>
+      <w:pPr>
+        <w:jc w:val="both"/>
+        <w:rPr>
+          <w:rFonts w:ascii="Arial" w:hAnsi="Arial" w:cs="Arial"/>
+          <w:sz w:val="24"/>
+          <w:szCs w:val="24"/>
+        </w:rPr>
+      </w:pPr>
+    </w:p>
+    <w:p>
+      <w:pPr>
+        <w:jc w:val="both"/>
+        <w:rPr>
+          <w:rFonts w:ascii="Arial" w:hAnsi="Arial" w:cs="Arial"/>
+          <w:sz w:val="24"/>
+          <w:szCs w:val="24"/>
+        </w:rPr>
+      </w:pPr>
+    </w:p>
+    <w:p>
+      <w:pPr>
+        <w:pStyle w:val="Prrafodelista"/>
+        <w:numPr>
+          <w:ilvl w:val="0"/>
+          <w:numId w:val="4"/>
+        </w:numPr>
+        <w:jc w:val="center"/>
+        <w:outlineLvl w:val="0"/>
+        <w:rPr>
+          <w:rFonts w:ascii="Arial" w:hAnsi="Arial" w:cs="Arial"/>
+          <w:b/>
+          <w:sz w:val="24"/>
+          <w:szCs w:val="24"/>
+        </w:rPr>
+      </w:pPr>
+      <w:bookmarkStart w:id="9" w:name="_Toc494238588"/>
+      <w:r>
+        <w:rPr>
+          <w:rFonts w:ascii="Arial" w:hAnsi="Arial" w:cs="Arial"/>
+          <w:b/>
+          <w:sz w:val="24"/>
+          <w:szCs w:val="24"/>
+        </w:rPr>
+        <w:t>JUSTIFICACION</w:t>
+      </w:r>
+      <w:bookmarkEnd w:id="9"/>
+    </w:p>
+    <w:p>
+      <w:pPr>
+        <w:jc w:val="center"/>
+        <w:rPr>
+          <w:rFonts w:ascii="Arial" w:hAnsi="Arial" w:cs="Arial"/>
+          <w:b/>
+          <w:sz w:val="24"/>
+          <w:szCs w:val="24"/>
+        </w:rPr>
+      </w:pPr>
+    </w:p>
+    <w:p>
+      <w:pPr>
+        <w:jc w:val="both"/>
+        <w:rPr>
+          <w:rFonts w:ascii="Arial" w:hAnsi="Arial" w:cs="Arial"/>
+          <w:b/>
+          <w:sz w:val="24"/>
+          <w:szCs w:val="24"/>
+        </w:rPr>
+      </w:pPr>
+    </w:p>
+    <w:p>
+      <w:pPr>
+        <w:jc w:val="both"/>
+        <w:rPr>
+          <w:rFonts w:ascii="Arial" w:hAnsi="Arial" w:cs="Arial"/>
+          <w:sz w:val="24"/>
+          <w:szCs w:val="24"/>
+        </w:rPr>
+      </w:pPr>
+      <w:r>
+        <w:rPr>
+          <w:rFonts w:ascii="Arial" w:hAnsi="Arial" w:cs="Arial"/>
+          <w:sz w:val="24"/>
+          <w:szCs w:val="24"/>
+        </w:rPr>
+        <w:t xml:space="preserve">Este proyecto se </w:t>
+      </w:r>
+      <w:r>
+        <w:rPr>
+          <w:rFonts w:ascii="Arial" w:hAnsi="Arial" w:cs="Arial"/>
+          <w:sz w:val="24"/>
+          <w:szCs w:val="24"/>
+        </w:rPr>
+        <w:t>realizó</w:t>
+      </w:r>
+      <w:r>
+        <w:rPr>
+          <w:rFonts w:ascii="Arial" w:hAnsi="Arial" w:cs="Arial"/>
+          <w:sz w:val="24"/>
+          <w:szCs w:val="24"/>
+        </w:rPr>
+        <w:t xml:space="preserve"> con el fin de mejorar y facilitar el hallazgo de objetos perdidos dentro de la Universidad </w:t>
+      </w:r>
+      <w:r>
+        <w:rPr>
+          <w:rFonts w:ascii="Arial" w:hAnsi="Arial" w:cs="Arial"/>
+          <w:sz w:val="24"/>
+          <w:szCs w:val="24"/>
+        </w:rPr>
+        <w:t>Tecnológica</w:t>
+      </w:r>
+      <w:r>
+        <w:rPr>
+          <w:rFonts w:ascii="Arial" w:hAnsi="Arial" w:cs="Arial"/>
+          <w:sz w:val="24"/>
+          <w:szCs w:val="24"/>
+        </w:rPr>
+        <w:t xml:space="preserve"> de Pereira mediante el desarrollo de una herramienta </w:t>
+      </w:r>
+      <w:r>
+        <w:rPr>
+          <w:rFonts w:ascii="Arial" w:hAnsi="Arial" w:cs="Arial"/>
+          <w:sz w:val="24"/>
+          <w:szCs w:val="24"/>
+        </w:rPr>
+        <w:t>tecnológica</w:t>
+      </w:r>
+      <w:r>
+        <w:rPr>
+          <w:rFonts w:ascii="Arial" w:hAnsi="Arial" w:cs="Arial"/>
+          <w:sz w:val="24"/>
+          <w:szCs w:val="24"/>
+        </w:rPr>
+        <w:t xml:space="preserve">, teniendo en cuenta que la mayoría de los estudiantes tiene acceso a un computador o un dispositivo móvil durante las 24 horas del </w:t>
+      </w:r>
+      <w:r>
+        <w:rPr>
+          <w:rFonts w:ascii="Arial" w:hAnsi="Arial" w:cs="Arial"/>
+          <w:sz w:val="24"/>
+          <w:szCs w:val="24"/>
+        </w:rPr>
+        <w:t>día</w:t>
+      </w:r>
+      <w:r>
+        <w:rPr>
+          <w:rFonts w:ascii="Arial" w:hAnsi="Arial" w:cs="Arial"/>
+          <w:sz w:val="24"/>
+          <w:szCs w:val="24"/>
+        </w:rPr>
+        <w:t>.</w:t>
+      </w:r>
+    </w:p>
+    <w:p>
+      <w:pPr>
+        <w:jc w:val="both"/>
+        <w:rPr>
+          <w:rFonts w:ascii="Arial" w:hAnsi="Arial" w:cs="Arial"/>
+          <w:sz w:val="24"/>
+          <w:szCs w:val="24"/>
+        </w:rPr>
+      </w:pPr>
+    </w:p>
+    <w:p>
+      <w:pPr>
+        <w:jc w:val="both"/>
+        <w:rPr>
+          <w:rFonts w:ascii="Arial" w:hAnsi="Arial" w:cs="Arial"/>
+          <w:sz w:val="24"/>
+          <w:szCs w:val="24"/>
+        </w:rPr>
+      </w:pPr>
+    </w:p>
+    <w:p>
+      <w:pPr>
+        <w:jc w:val="both"/>
+        <w:rPr>
+          <w:rFonts w:ascii="Arial" w:hAnsi="Arial" w:cs="Arial"/>
+          <w:sz w:val="24"/>
+          <w:szCs w:val="24"/>
+        </w:rPr>
+      </w:pPr>
+      <w:r>
+        <w:rPr>
+          <w:rFonts w:ascii="Arial" w:hAnsi="Arial" w:cs="Arial"/>
+          <w:sz w:val="24"/>
+          <w:szCs w:val="24"/>
+        </w:rPr>
+        <w:t xml:space="preserve">Hoy en </w:t>
+      </w:r>
+      <w:r>
+        <w:rPr>
+          <w:rFonts w:ascii="Arial" w:hAnsi="Arial" w:cs="Arial"/>
+          <w:sz w:val="24"/>
+          <w:szCs w:val="24"/>
+        </w:rPr>
+        <w:t>día</w:t>
+      </w:r>
+      <w:r>
+        <w:rPr>
+          <w:rFonts w:ascii="Arial" w:hAnsi="Arial" w:cs="Arial"/>
+          <w:sz w:val="24"/>
+          <w:szCs w:val="24"/>
+        </w:rPr>
+        <w:t xml:space="preserve"> el acceso a </w:t>
+      </w:r>
+      <w:r>
+        <w:rPr>
+          <w:rFonts w:ascii="Arial" w:hAnsi="Arial" w:cs="Arial"/>
+          <w:sz w:val="24"/>
+          <w:szCs w:val="24"/>
+        </w:rPr>
+        <w:t>i</w:t>
+      </w:r>
+      <w:r>
+        <w:rPr>
+          <w:rFonts w:ascii="Arial" w:hAnsi="Arial" w:cs="Arial"/>
+          <w:sz w:val="24"/>
+          <w:szCs w:val="24"/>
+        </w:rPr>
+        <w:t>nternet</w:t>
+      </w:r>
+      <w:r>
+        <w:rPr>
+          <w:rFonts w:ascii="Arial" w:hAnsi="Arial" w:cs="Arial"/>
+          <w:sz w:val="24"/>
+          <w:szCs w:val="24"/>
+        </w:rPr>
+        <w:t xml:space="preserve"> para las personas es demasiado asequible por lo cual la mayoría de las personas opta por comprar un equipo de </w:t>
+      </w:r>
+      <w:r>
+        <w:rPr>
+          <w:rFonts w:ascii="Arial" w:hAnsi="Arial" w:cs="Arial"/>
+          <w:sz w:val="24"/>
+          <w:szCs w:val="24"/>
+        </w:rPr>
+        <w:t>cómputo</w:t>
+      </w:r>
+      <w:r>
+        <w:rPr>
+          <w:rFonts w:ascii="Arial" w:hAnsi="Arial" w:cs="Arial"/>
+          <w:sz w:val="24"/>
+          <w:szCs w:val="24"/>
+        </w:rPr>
+        <w:t xml:space="preserve"> o un celular smartphone el cual cuenta casi con las mismas funcionalidades que un equipo de </w:t>
+      </w:r>
+      <w:r>
+        <w:rPr>
+          <w:rFonts w:ascii="Arial" w:hAnsi="Arial" w:cs="Arial"/>
+          <w:sz w:val="24"/>
+          <w:szCs w:val="24"/>
+        </w:rPr>
+        <w:t>cómputo</w:t>
+      </w:r>
+      <w:r>
+        <w:rPr>
+          <w:rFonts w:ascii="Arial" w:hAnsi="Arial" w:cs="Arial"/>
+          <w:sz w:val="24"/>
+          <w:szCs w:val="24"/>
+        </w:rPr>
+        <w:t xml:space="preserve">. Por esta razón se </w:t>
+      </w:r>
+      <w:r>
+        <w:rPr>
+          <w:rFonts w:ascii="Arial" w:hAnsi="Arial" w:cs="Arial"/>
+          <w:sz w:val="24"/>
+          <w:szCs w:val="24"/>
+        </w:rPr>
+        <w:t>decidió</w:t>
+      </w:r>
+      <w:r>
+        <w:rPr>
+          <w:rFonts w:ascii="Arial" w:hAnsi="Arial" w:cs="Arial"/>
+          <w:sz w:val="24"/>
+          <w:szCs w:val="24"/>
+        </w:rPr>
+        <w:t xml:space="preserve"> solucionar este problema presentado en la universidad a través de un prototipo web y móvil el cual tendrá como finalidad que solo las personas pertenecientes al campus tengan acceso a publicar o buscar objetos que se perdieron dentro del campus y comunicarse con la persona que lo encontró para lograr su exitosa recuperación.</w:t>
+      </w:r>
+    </w:p>
+    <w:p>
+      <w:pPr>
+        <w:jc w:val="both"/>
+        <w:rPr>
+          <w:rFonts w:ascii="Arial" w:hAnsi="Arial" w:cs="Arial"/>
+          <w:sz w:val="24"/>
+          <w:szCs w:val="24"/>
+        </w:rPr>
+      </w:pPr>
+    </w:p>
+    <w:p>
+      <w:pPr>
+        <w:jc w:val="both"/>
+        <w:rPr>
+          <w:rFonts w:ascii="Arial" w:hAnsi="Arial" w:cs="Arial"/>
+          <w:sz w:val="24"/>
+          <w:szCs w:val="24"/>
+        </w:rPr>
+      </w:pPr>
+    </w:p>
+    <w:p>
+      <w:pPr>
+        <w:jc w:val="both"/>
+        <w:rPr>
+          <w:rFonts w:ascii="Arial" w:hAnsi="Arial" w:cs="Arial"/>
+          <w:sz w:val="24"/>
+          <w:szCs w:val="24"/>
+        </w:rPr>
+      </w:pPr>
+      <w:r>
+        <w:rPr>
+          <w:rFonts w:ascii="Arial" w:hAnsi="Arial" w:cs="Arial"/>
+          <w:sz w:val="24"/>
+          <w:szCs w:val="24"/>
+        </w:rPr>
+        <w:t>Ninguna otra institución de educación superior cuenta actualmente con este tipo de herramientas orientadas al desarr</w:t>
+      </w:r>
+      <w:r>
+        <w:rPr>
+          <w:rFonts w:ascii="Arial" w:hAnsi="Arial" w:cs="Arial"/>
+          <w:sz w:val="24"/>
+          <w:szCs w:val="24"/>
+        </w:rPr>
+        <w:t>ollo social y apoyo comunitario a través de un aplicativo que permita encontrar objetos perdidos, tomando en cuenta esta falencia que presentan todas las instituciones dicha herramienta tiene un gran campo de acción el cual se puede estudiar en un futuro.</w:t>
+      </w:r>
+    </w:p>
+    <w:p>
+      <w:pPr>
+        <w:jc w:val="both"/>
+        <w:rPr>
+          <w:rFonts w:ascii="Arial" w:hAnsi="Arial" w:cs="Arial"/>
+          <w:sz w:val="24"/>
+          <w:szCs w:val="24"/>
+        </w:rPr>
+      </w:pPr>
+    </w:p>
+    <w:p>
+      <w:pPr>
+        <w:jc w:val="both"/>
+        <w:rPr>
+          <w:rFonts w:ascii="Arial" w:hAnsi="Arial" w:cs="Arial"/>
+          <w:sz w:val="24"/>
+          <w:szCs w:val="24"/>
+        </w:rPr>
+      </w:pPr>
+    </w:p>
+    <w:p>
+      <w:pPr>
+        <w:jc w:val="both"/>
+        <w:rPr>
+          <w:rFonts w:ascii="Arial" w:hAnsi="Arial" w:cs="Arial"/>
+          <w:sz w:val="24"/>
+          <w:szCs w:val="24"/>
+        </w:rPr>
+      </w:pPr>
+    </w:p>
+    <w:p>
+      <w:pPr>
+        <w:jc w:val="both"/>
+        <w:rPr>
+          <w:rFonts w:ascii="Arial" w:hAnsi="Arial" w:cs="Arial"/>
+          <w:sz w:val="24"/>
+          <w:szCs w:val="24"/>
+        </w:rPr>
+      </w:pPr>
+    </w:p>
+    <w:p>
+      <w:pPr>
+        <w:jc w:val="both"/>
+        <w:rPr>
+          <w:rFonts w:ascii="Arial" w:hAnsi="Arial" w:cs="Arial"/>
+          <w:sz w:val="24"/>
+          <w:szCs w:val="24"/>
+        </w:rPr>
+      </w:pPr>
+    </w:p>
+    <w:p>
+      <w:pPr>
+        <w:jc w:val="both"/>
+        <w:rPr>
+          <w:rFonts w:ascii="Arial" w:hAnsi="Arial" w:cs="Arial"/>
+          <w:sz w:val="24"/>
+          <w:szCs w:val="24"/>
+        </w:rPr>
+      </w:pPr>
+    </w:p>
+    <w:p>
+      <w:pPr>
+        <w:jc w:val="both"/>
+        <w:rPr>
+          <w:rFonts w:ascii="Arial" w:hAnsi="Arial" w:cs="Arial"/>
+          <w:sz w:val="24"/>
+          <w:szCs w:val="24"/>
+        </w:rPr>
+      </w:pPr>
+    </w:p>
+    <w:p>
+      <w:pPr>
+        <w:jc w:val="both"/>
+        <w:rPr>
+          <w:rFonts w:ascii="Arial" w:hAnsi="Arial" w:cs="Arial"/>
+          <w:sz w:val="24"/>
+          <w:szCs w:val="24"/>
+        </w:rPr>
+      </w:pPr>
+    </w:p>
+    <w:p>
+      <w:pPr>
+        <w:pStyle w:val="Prrafodelista"/>
+        <w:numPr>
+          <w:ilvl w:val="0"/>
+          <w:numId w:val="4"/>
+        </w:numPr>
+        <w:jc w:val="center"/>
+        <w:outlineLvl w:val="0"/>
+        <w:rPr>
+          <w:rFonts w:ascii="Arial" w:hAnsi="Arial" w:cs="Arial"/>
+          <w:b/>
+          <w:sz w:val="24"/>
+          <w:szCs w:val="24"/>
+        </w:rPr>
+      </w:pPr>
+      <w:bookmarkStart w:id="10" w:name="_Toc494238589"/>
+      <w:r>
+        <w:rPr>
+          <w:rFonts w:ascii="Arial" w:hAnsi="Arial" w:cs="Arial"/>
+          <w:b/>
+          <w:sz w:val="24"/>
+          <w:szCs w:val="24"/>
+        </w:rPr>
+        <w:t>OBJETIVOS</w:t>
+      </w:r>
+      <w:bookmarkEnd w:id="10"/>
+    </w:p>
+    <w:p>
+      <w:pPr>
+        <w:jc w:val="center"/>
+        <w:rPr>
+          <w:rFonts w:ascii="Arial" w:hAnsi="Arial" w:cs="Arial"/>
+          <w:b/>
+          <w:sz w:val="24"/>
+          <w:szCs w:val="24"/>
+        </w:rPr>
+      </w:pPr>
+    </w:p>
+    <w:p>
+      <w:pPr>
+        <w:jc w:val="center"/>
+        <w:rPr>
+          <w:rFonts w:ascii="Arial" w:hAnsi="Arial" w:cs="Arial"/>
+          <w:b/>
+          <w:sz w:val="24"/>
+          <w:szCs w:val="24"/>
+        </w:rPr>
+      </w:pPr>
+    </w:p>
+    <w:p>
+      <w:pPr>
+        <w:pStyle w:val="Prrafodelista"/>
+        <w:numPr>
+          <w:ilvl w:val="1"/>
+          <w:numId w:val="4"/>
+        </w:numPr>
+        <w:outlineLvl w:val="1"/>
+        <w:rPr>
+          <w:rFonts w:ascii="Arial" w:hAnsi="Arial" w:cs="Arial"/>
+          <w:b/>
+          <w:sz w:val="24"/>
+          <w:szCs w:val="24"/>
+        </w:rPr>
+      </w:pPr>
+      <w:bookmarkStart w:id="11" w:name="_Toc494238590"/>
+      <w:r>
+        <w:rPr>
+          <w:rFonts w:ascii="Arial" w:hAnsi="Arial" w:cs="Arial"/>
+          <w:b/>
+          <w:sz w:val="24"/>
+          <w:szCs w:val="24"/>
+        </w:rPr>
+        <w:t>Objetivo General</w:t>
+      </w:r>
+      <w:bookmarkEnd w:id="11"/>
+      <w:r>
+        <w:rPr>
+          <w:rFonts w:ascii="Arial" w:hAnsi="Arial" w:cs="Arial"/>
+          <w:b/>
+          <w:sz w:val="24"/>
+          <w:szCs w:val="24"/>
+        </w:rPr>
+        <w:t xml:space="preserve"> </w:t>
+      </w:r>
+    </w:p>
+    <w:p>
+      <w:pPr>
+        <w:rPr>
+          <w:rFonts w:ascii="Arial" w:hAnsi="Arial" w:cs="Arial"/>
+          <w:b/>
+          <w:sz w:val="24"/>
+          <w:szCs w:val="24"/>
+        </w:rPr>
+      </w:pPr>
+    </w:p>
+    <w:p>
+      <w:pPr>
+        <w:rPr>
+          <w:rFonts w:ascii="Arial" w:hAnsi="Arial" w:cs="Arial"/>
+          <w:b/>
+          <w:sz w:val="24"/>
+          <w:szCs w:val="24"/>
+        </w:rPr>
+      </w:pPr>
+    </w:p>
+    <w:p>
+      <w:pPr>
+        <w:rPr>
+          <w:rFonts w:ascii="Arial" w:hAnsi="Arial" w:cs="Arial"/>
+          <w:sz w:val="24"/>
+          <w:szCs w:val="24"/>
+        </w:rPr>
+      </w:pPr>
+      <w:r>
+        <w:rPr>
+          <w:rFonts w:ascii="Arial" w:hAnsi="Arial" w:cs="Arial"/>
+          <w:sz w:val="24"/>
+          <w:szCs w:val="24"/>
+        </w:rPr>
+        <w:t>Desarrollar un prototipo experimental de un servicio web y móvil para el hallazgo de objetos perdidos dentro de la Universidad Tecnológica de Pereira.</w:t>
+      </w:r>
+    </w:p>
+    <w:p>
+      <w:pPr>
+        <w:rPr>
+          <w:rFonts w:ascii="Arial" w:hAnsi="Arial" w:cs="Arial"/>
+          <w:sz w:val="24"/>
+          <w:szCs w:val="24"/>
+        </w:rPr>
+      </w:pPr>
+    </w:p>
+    <w:p>
+      <w:pPr>
+        <w:rPr>
+          <w:rFonts w:ascii="Arial" w:hAnsi="Arial" w:cs="Arial"/>
+          <w:sz w:val="24"/>
+          <w:szCs w:val="24"/>
+        </w:rPr>
+      </w:pPr>
+    </w:p>
+    <w:p>
+      <w:pPr>
+        <w:pStyle w:val="Prrafodelista"/>
+        <w:numPr>
+          <w:ilvl w:val="1"/>
+          <w:numId w:val="4"/>
+        </w:numPr>
+        <w:outlineLvl w:val="1"/>
+        <w:rPr>
+          <w:rFonts w:ascii="Arial" w:hAnsi="Arial" w:cs="Arial"/>
+          <w:b/>
+          <w:sz w:val="24"/>
+          <w:szCs w:val="24"/>
+        </w:rPr>
+      </w:pPr>
+      <w:bookmarkStart w:id="12" w:name="_Toc494238591"/>
+      <w:r>
+        <w:rPr>
+          <w:rFonts w:ascii="Arial" w:hAnsi="Arial" w:cs="Arial"/>
+          <w:b/>
+          <w:sz w:val="24"/>
+          <w:szCs w:val="24"/>
+        </w:rPr>
+        <w:t>Objetivos Específicos</w:t>
+      </w:r>
+      <w:bookmarkEnd w:id="12"/>
+    </w:p>
+    <w:p>
+      <w:pPr>
+        <w:rPr>
+          <w:rFonts w:ascii="Arial" w:hAnsi="Arial" w:cs="Arial"/>
+          <w:b/>
+          <w:sz w:val="24"/>
+          <w:szCs w:val="24"/>
+        </w:rPr>
+      </w:pPr>
+    </w:p>
+    <w:p>
+      <w:pPr>
+        <w:rPr>
+          <w:rFonts w:ascii="Arial" w:hAnsi="Arial" w:cs="Arial"/>
+          <w:b/>
+          <w:sz w:val="24"/>
+          <w:szCs w:val="24"/>
+        </w:rPr>
+      </w:pPr>
+    </w:p>
+    <w:p>
+      <w:pPr>
+        <w:pStyle w:val="Prrafodelista"/>
+        <w:numPr>
+          <w:ilvl w:val="0"/>
+          <w:numId w:val="1"/>
+        </w:numPr>
+        <w:rPr>
+          <w:rFonts w:ascii="Arial" w:hAnsi="Arial" w:cs="Arial"/>
+          <w:b/>
+          <w:sz w:val="24"/>
+          <w:szCs w:val="24"/>
+        </w:rPr>
+      </w:pPr>
+      <w:r>
+        <w:rPr>
+          <w:rFonts w:ascii="Arial" w:hAnsi="Arial" w:cs="Arial"/>
+          <w:sz w:val="24"/>
+          <w:szCs w:val="24"/>
+        </w:rPr>
+        <w:t>Desarrollar un prototipo experimental de interfaz amigable con el usuario.</w:t>
+      </w:r>
+    </w:p>
+    <w:p>
+      <w:pPr>
+        <w:rPr>
+          <w:rFonts w:ascii="Arial" w:hAnsi="Arial" w:cs="Arial"/>
+          <w:b/>
+          <w:sz w:val="24"/>
+          <w:szCs w:val="24"/>
+        </w:rPr>
+      </w:pPr>
+    </w:p>
+    <w:p>
+      <w:pPr>
+        <w:rPr>
+          <w:rFonts w:ascii="Arial" w:hAnsi="Arial" w:cs="Arial"/>
+          <w:b/>
+          <w:sz w:val="24"/>
+          <w:szCs w:val="24"/>
+        </w:rPr>
+      </w:pPr>
+    </w:p>
+    <w:p>
+      <w:pPr>
+        <w:pStyle w:val="Prrafodelista"/>
+        <w:numPr>
+          <w:ilvl w:val="0"/>
+          <w:numId w:val="1"/>
+        </w:numPr>
+        <w:rPr>
+          <w:rFonts w:ascii="Arial" w:hAnsi="Arial" w:cs="Arial"/>
+          <w:b/>
+          <w:sz w:val="24"/>
+          <w:szCs w:val="24"/>
+        </w:rPr>
+      </w:pPr>
+      <w:r>
+        <w:rPr>
+          <w:rFonts w:ascii="Arial" w:hAnsi="Arial" w:cs="Arial"/>
+          <w:sz w:val="24"/>
+          <w:szCs w:val="24"/>
+        </w:rPr>
+        <w:t>Publicar anuncios de objetos perdidos y/o encontrados.</w:t>
+      </w:r>
+    </w:p>
+    <w:p>
+      <w:pPr>
+        <w:rPr>
+          <w:rFonts w:ascii="Arial" w:hAnsi="Arial" w:cs="Arial"/>
+          <w:b/>
+          <w:sz w:val="24"/>
+          <w:szCs w:val="24"/>
+        </w:rPr>
+      </w:pPr>
+    </w:p>
+    <w:p>
+      <w:pPr>
+        <w:rPr>
+          <w:rFonts w:ascii="Arial" w:hAnsi="Arial" w:cs="Arial"/>
+          <w:b/>
+          <w:sz w:val="24"/>
+          <w:szCs w:val="24"/>
+        </w:rPr>
+      </w:pPr>
+    </w:p>
+    <w:p>
+      <w:pPr>
+        <w:pStyle w:val="Prrafodelista"/>
+        <w:numPr>
+          <w:ilvl w:val="0"/>
+          <w:numId w:val="1"/>
+        </w:numPr>
+        <w:rPr>
+          <w:rFonts w:ascii="Arial" w:hAnsi="Arial" w:cs="Arial"/>
+          <w:b/>
+          <w:sz w:val="24"/>
+          <w:szCs w:val="24"/>
+        </w:rPr>
+      </w:pPr>
+      <w:r>
+        <w:rPr>
+          <w:rFonts w:ascii="Arial" w:hAnsi="Arial" w:cs="Arial"/>
+          <w:sz w:val="24"/>
+          <w:szCs w:val="24"/>
+        </w:rPr>
+        <w:t>Encontrar objetos extraviados de una manera más optima y eficaz.</w:t>
+      </w:r>
+    </w:p>
+    <w:p>
+      <w:pPr>
+        <w:rPr>
+          <w:rFonts w:ascii="Arial" w:hAnsi="Arial" w:cs="Arial"/>
+          <w:b/>
+          <w:sz w:val="24"/>
+          <w:szCs w:val="24"/>
+        </w:rPr>
+      </w:pPr>
+    </w:p>
+    <w:p>
+      <w:pPr>
+        <w:rPr>
+          <w:rFonts w:ascii="Arial" w:hAnsi="Arial" w:cs="Arial"/>
+          <w:b/>
+          <w:sz w:val="24"/>
+          <w:szCs w:val="24"/>
+        </w:rPr>
+      </w:pPr>
+    </w:p>
+    <w:p>
+      <w:pPr>
+        <w:pStyle w:val="Prrafodelista"/>
+        <w:numPr>
+          <w:ilvl w:val="0"/>
+          <w:numId w:val="1"/>
+        </w:numPr>
+        <w:rPr>
+          <w:rFonts w:ascii="Arial" w:hAnsi="Arial" w:cs="Arial"/>
+          <w:b/>
+          <w:sz w:val="24"/>
+          <w:szCs w:val="24"/>
+        </w:rPr>
+      </w:pPr>
+      <w:r>
+        <w:rPr>
+          <w:rFonts w:ascii="Arial" w:hAnsi="Arial" w:cs="Arial"/>
+          <w:sz w:val="24"/>
+          <w:szCs w:val="24"/>
+        </w:rPr>
+        <w:t>Diseñar e implementar un plan de pruebas.</w:t>
+      </w:r>
+    </w:p>
+    <w:p>
+      <w:pPr>
+        <w:rPr>
+          <w:rFonts w:ascii="Arial" w:hAnsi="Arial" w:cs="Arial"/>
+          <w:b/>
+          <w:sz w:val="24"/>
+          <w:szCs w:val="24"/>
+        </w:rPr>
+      </w:pPr>
+    </w:p>
+    <w:p>
+      <w:pPr>
+        <w:rPr>
+          <w:rFonts w:ascii="Arial" w:hAnsi="Arial" w:cs="Arial"/>
+          <w:b/>
+          <w:sz w:val="24"/>
+          <w:szCs w:val="24"/>
+        </w:rPr>
+      </w:pPr>
+    </w:p>
+    <w:p>
+      <w:pPr>
+        <w:pStyle w:val="Prrafodelista"/>
+        <w:numPr>
+          <w:ilvl w:val="0"/>
+          <w:numId w:val="1"/>
+        </w:numPr>
+        <w:rPr>
+          <w:rFonts w:ascii="Arial" w:hAnsi="Arial" w:cs="Arial"/>
+          <w:b/>
+          <w:sz w:val="24"/>
+          <w:szCs w:val="24"/>
+        </w:rPr>
+      </w:pPr>
+      <w:r>
+        <w:rPr>
+          <w:rFonts w:ascii="Arial" w:hAnsi="Arial" w:cs="Arial"/>
+          <w:sz w:val="24"/>
+          <w:szCs w:val="24"/>
+        </w:rPr>
+        <w:t>Generar la documentación el prototipo experimental.</w:t>
+      </w:r>
+    </w:p>
+    <w:p>
+      <w:pPr>
+        <w:pStyle w:val="Prrafodelista"/>
+        <w:rPr>
+          <w:rFonts w:ascii="Arial" w:hAnsi="Arial" w:cs="Arial"/>
+          <w:b/>
+          <w:sz w:val="24"/>
+          <w:szCs w:val="24"/>
+        </w:rPr>
+      </w:pPr>
+    </w:p>
+    <w:p>
+      <w:pPr>
+        <w:pStyle w:val="Prrafodelista"/>
+        <w:rPr>
+          <w:rFonts w:ascii="Arial" w:hAnsi="Arial" w:cs="Arial"/>
+          <w:b/>
+          <w:sz w:val="24"/>
+          <w:szCs w:val="24"/>
+        </w:rPr>
+      </w:pPr>
+    </w:p>
+    <w:p>
+      <w:pPr>
+        <w:pStyle w:val="Prrafodelista"/>
+        <w:numPr>
+          <w:ilvl w:val="0"/>
+          <w:numId w:val="4"/>
+        </w:numPr>
+        <w:jc w:val="center"/>
+        <w:outlineLvl w:val="0"/>
+        <w:rPr>
+          <w:rFonts w:ascii="Arial" w:hAnsi="Arial" w:cs="Arial"/>
+          <w:b/>
+          <w:sz w:val="24"/>
+          <w:szCs w:val="24"/>
+        </w:rPr>
+      </w:pPr>
+      <w:bookmarkStart w:id="13" w:name="_Toc494238592"/>
+      <w:r>
+        <w:rPr>
+          <w:rFonts w:ascii="Arial" w:hAnsi="Arial" w:cs="Arial"/>
+          <w:b/>
+          <w:sz w:val="24"/>
+          <w:szCs w:val="24"/>
+        </w:rPr>
+        <w:t xml:space="preserve">MARCO </w:t>
+      </w:r>
+      <w:r>
+        <w:rPr>
+          <w:rFonts w:ascii="Arial" w:hAnsi="Arial" w:cs="Arial"/>
+          <w:b/>
+          <w:sz w:val="24"/>
+          <w:szCs w:val="24"/>
+        </w:rPr>
+        <w:t>TEORICO</w:t>
+      </w:r>
+      <w:bookmarkEnd w:id="13"/>
+    </w:p>
+    <w:p>
+      <w:pPr>
+        <w:jc w:val="center"/>
+        <w:rPr>
+          <w:rFonts w:ascii="Arial" w:hAnsi="Arial" w:cs="Arial"/>
+          <w:b/>
+          <w:sz w:val="24"/>
+          <w:szCs w:val="24"/>
+        </w:rPr>
+      </w:pPr>
+    </w:p>
+    <w:p>
+      <w:pPr>
+        <w:jc w:val="both"/>
+        <w:rPr>
+          <w:rFonts w:ascii="Arial" w:hAnsi="Arial" w:cs="Arial"/>
+          <w:b/>
+          <w:sz w:val="24"/>
+          <w:szCs w:val="24"/>
+        </w:rPr>
+      </w:pPr>
+    </w:p>
+    <w:p>
+      <w:pPr>
+        <w:jc w:val="both"/>
+        <w:rPr>
+          <w:rFonts w:ascii="Arial" w:hAnsi="Arial" w:cs="Arial"/>
+          <w:sz w:val="24"/>
+          <w:szCs w:val="24"/>
+        </w:rPr>
+      </w:pPr>
+      <w:r>
+        <w:rPr>
+          <w:rFonts w:ascii="Arial" w:hAnsi="Arial" w:cs="Arial"/>
+          <w:sz w:val="24"/>
+          <w:szCs w:val="24"/>
+        </w:rPr>
+        <w:t xml:space="preserve">El desarrollo de software de una herramienta </w:t>
+      </w:r>
+      <w:r>
+        <w:rPr>
+          <w:rFonts w:ascii="Arial" w:hAnsi="Arial" w:cs="Arial"/>
+          <w:sz w:val="24"/>
+          <w:szCs w:val="24"/>
+        </w:rPr>
+        <w:t>tecnológica</w:t>
+      </w:r>
+      <w:r>
+        <w:rPr>
+          <w:rFonts w:ascii="Arial" w:hAnsi="Arial" w:cs="Arial"/>
+          <w:sz w:val="24"/>
+          <w:szCs w:val="24"/>
+        </w:rPr>
+        <w:t xml:space="preserve"> se refiera de manera amplia a el diseño, fabricación y mantenimiento de sistemas de software</w:t>
+      </w:r>
+      <w:r>
+        <w:rPr>
+          <w:rFonts w:ascii="Arial" w:hAnsi="Arial" w:cs="Arial"/>
+          <w:sz w:val="24"/>
+          <w:szCs w:val="24"/>
+        </w:rPr>
+        <w:t xml:space="preserve"> que cumplan una función específica, en el cual se deben cumplir requisitos previamente establecidos por el cliente o en este caso por estudios realizados a través de encuestas para conocer la viabilidad del proyecto y los posibles componentes o funcionalidades con los cuales deberá contar el software.</w:t>
+      </w:r>
+    </w:p>
+    <w:p>
+      <w:pPr>
+        <w:jc w:val="both"/>
+        <w:rPr>
+          <w:rFonts w:ascii="Arial" w:hAnsi="Arial" w:cs="Arial"/>
+          <w:sz w:val="24"/>
+          <w:szCs w:val="24"/>
+        </w:rPr>
+      </w:pPr>
+    </w:p>
+    <w:p>
+      <w:pPr>
+        <w:jc w:val="both"/>
+        <w:rPr>
+          <w:rFonts w:ascii="Arial" w:hAnsi="Arial" w:cs="Arial"/>
+          <w:sz w:val="24"/>
+          <w:szCs w:val="24"/>
+        </w:rPr>
+      </w:pPr>
+    </w:p>
+    <w:p>
+      <w:pPr>
+        <w:jc w:val="both"/>
+        <w:rPr>
+          <w:rFonts w:ascii="Arial" w:hAnsi="Arial" w:cs="Arial"/>
+          <w:sz w:val="24"/>
+          <w:szCs w:val="24"/>
+        </w:rPr>
+      </w:pPr>
+      <w:r>
+        <w:rPr>
+          <w:rFonts w:ascii="Arial" w:hAnsi="Arial" w:cs="Arial"/>
+          <w:sz w:val="24"/>
+          <w:szCs w:val="24"/>
+        </w:rPr>
+        <w:t>Al desarrollo de software a la medida desde un enfoque principalmente sistémico, disciplinado y cuantificable se le conoce como ingeniería del software la cual se define como: “La aplicación práctica del conocimiento científico al diseño y construcción de programas de computadores y a la documentación asociada requerida para desarrollar, operar y mantenerlos” (Bohem, 1976).</w:t>
+      </w:r>
+    </w:p>
+    <w:p>
+      <w:pPr>
+        <w:jc w:val="both"/>
+        <w:rPr>
+          <w:rFonts w:ascii="Arial" w:hAnsi="Arial" w:cs="Arial"/>
+          <w:sz w:val="24"/>
+          <w:szCs w:val="24"/>
+        </w:rPr>
+      </w:pPr>
+    </w:p>
+    <w:p>
+      <w:pPr>
+        <w:jc w:val="both"/>
+        <w:rPr>
+          <w:rFonts w:ascii="Arial" w:hAnsi="Arial" w:cs="Arial"/>
+          <w:sz w:val="24"/>
+          <w:szCs w:val="24"/>
+        </w:rPr>
+      </w:pPr>
+    </w:p>
+    <w:p>
+      <w:pPr>
+        <w:jc w:val="both"/>
+        <w:rPr>
+          <w:rFonts w:ascii="Arial" w:hAnsi="Arial" w:cs="Arial"/>
+          <w:sz w:val="24"/>
+          <w:szCs w:val="24"/>
+        </w:rPr>
+      </w:pPr>
+      <w:r>
+        <w:rPr>
+          <w:rFonts w:ascii="Arial" w:hAnsi="Arial" w:cs="Arial"/>
+          <w:sz w:val="24"/>
+          <w:szCs w:val="24"/>
+        </w:rPr>
+        <w:t xml:space="preserve">Actualmente no se ha encontrado ninguna herramienta tecnológica fabricada </w:t>
+      </w:r>
+      <w:r>
+        <w:rPr>
+          <w:rFonts w:ascii="Arial" w:hAnsi="Arial" w:cs="Arial"/>
+          <w:sz w:val="24"/>
+          <w:szCs w:val="24"/>
+        </w:rPr>
+        <w:t xml:space="preserve">únicamente </w:t>
+      </w:r>
+      <w:r>
+        <w:rPr>
+          <w:rFonts w:ascii="Arial" w:hAnsi="Arial" w:cs="Arial"/>
+          <w:sz w:val="24"/>
+          <w:szCs w:val="24"/>
+        </w:rPr>
+        <w:t>a través de software que permita que una persona encuentre los objetos que extravió.</w:t>
+      </w:r>
+    </w:p>
+    <w:p>
+      <w:pPr>
+        <w:jc w:val="both"/>
+        <w:rPr>
+          <w:rFonts w:ascii="Arial" w:hAnsi="Arial" w:cs="Arial"/>
+          <w:sz w:val="24"/>
+          <w:szCs w:val="24"/>
+        </w:rPr>
+      </w:pPr>
+    </w:p>
+    <w:p>
+      <w:pPr>
+        <w:jc w:val="both"/>
+        <w:rPr>
+          <w:rFonts w:ascii="Arial" w:hAnsi="Arial" w:cs="Arial"/>
+          <w:sz w:val="24"/>
+          <w:szCs w:val="24"/>
+        </w:rPr>
+      </w:pPr>
+    </w:p>
+    <w:p>
+      <w:pPr>
+        <w:jc w:val="both"/>
+        <w:rPr>
+          <w:rFonts w:ascii="Arial" w:hAnsi="Arial" w:cs="Arial"/>
+          <w:sz w:val="24"/>
+          <w:szCs w:val="24"/>
+        </w:rPr>
+      </w:pPr>
+    </w:p>
+    <w:p>
+      <w:pPr>
+        <w:jc w:val="both"/>
+        <w:rPr>
+          <w:rFonts w:ascii="Arial" w:hAnsi="Arial" w:cs="Arial"/>
+          <w:sz w:val="24"/>
+          <w:szCs w:val="24"/>
+        </w:rPr>
+      </w:pPr>
+    </w:p>
+    <w:p>
+      <w:pPr>
+        <w:jc w:val="both"/>
+        <w:rPr>
+          <w:rFonts w:ascii="Arial" w:hAnsi="Arial" w:cs="Arial"/>
+          <w:sz w:val="24"/>
+          <w:szCs w:val="24"/>
+        </w:rPr>
+      </w:pPr>
+    </w:p>
+    <w:p>
+      <w:pPr>
+        <w:jc w:val="both"/>
+        <w:rPr>
+          <w:rFonts w:ascii="Arial" w:hAnsi="Arial" w:cs="Arial"/>
+          <w:sz w:val="24"/>
+          <w:szCs w:val="24"/>
+        </w:rPr>
+      </w:pPr>
+    </w:p>
+    <w:p>
+      <w:pPr>
+        <w:jc w:val="both"/>
+        <w:rPr>
+          <w:rFonts w:ascii="Arial" w:hAnsi="Arial" w:cs="Arial"/>
+          <w:b/>
+          <w:sz w:val="24"/>
+          <w:szCs w:val="24"/>
+        </w:rPr>
+      </w:pPr>
+    </w:p>
+    <w:p>
+      <w:pPr>
+        <w:jc w:val="both"/>
+        <w:rPr>
+          <w:rFonts w:ascii="Arial" w:hAnsi="Arial" w:cs="Arial"/>
+          <w:sz w:val="24"/>
+          <w:szCs w:val="24"/>
+        </w:rPr>
+      </w:pPr>
+    </w:p>
+    <w:p>
+      <w:pPr>
+        <w:jc w:val="both"/>
+        <w:rPr>
+          <w:rFonts w:ascii="Arial" w:hAnsi="Arial" w:cs="Arial"/>
+          <w:sz w:val="24"/>
+          <w:szCs w:val="24"/>
+        </w:rPr>
+      </w:pPr>
+    </w:p>
+    <w:p>
+      <w:pPr>
+        <w:jc w:val="both"/>
+        <w:rPr>
+          <w:rFonts w:ascii="Arial" w:hAnsi="Arial" w:cs="Arial"/>
+          <w:sz w:val="24"/>
+          <w:szCs w:val="24"/>
+        </w:rPr>
+      </w:pPr>
+    </w:p>
+    <w:p>
+      <w:pPr>
+        <w:pStyle w:val="Prrafodelista"/>
+        <w:numPr>
+          <w:ilvl w:val="0"/>
+          <w:numId w:val="4"/>
+        </w:numPr>
+        <w:jc w:val="center"/>
+        <w:outlineLvl w:val="0"/>
+        <w:rPr>
+          <w:rFonts w:ascii="Arial" w:hAnsi="Arial" w:cs="Arial"/>
+          <w:b/>
+          <w:sz w:val="24"/>
+          <w:szCs w:val="24"/>
+        </w:rPr>
+      </w:pPr>
+      <w:bookmarkStart w:id="14" w:name="_Toc494238593"/>
+      <w:r>
+        <w:rPr>
+          <w:rFonts w:ascii="Arial" w:hAnsi="Arial" w:cs="Arial"/>
+          <w:b/>
+          <w:sz w:val="24"/>
+          <w:szCs w:val="24"/>
+        </w:rPr>
+        <w:t>ANALISIS DE INVOLUCRADOS</w:t>
+      </w:r>
+      <w:bookmarkEnd w:id="14"/>
+    </w:p>
+    <w:p>
+      <w:pPr>
+        <w:jc w:val="center"/>
+        <w:rPr>
+          <w:rFonts w:ascii="Arial" w:hAnsi="Arial" w:cs="Arial"/>
+          <w:b/>
+          <w:sz w:val="24"/>
+          <w:szCs w:val="24"/>
+        </w:rPr>
+      </w:pPr>
+    </w:p>
+    <w:p>
+      <w:pPr>
+        <w:jc w:val="center"/>
+        <w:rPr>
+          <w:rFonts w:ascii="Arial" w:hAnsi="Arial" w:cs="Arial"/>
+          <w:b/>
+          <w:sz w:val="24"/>
+          <w:szCs w:val="24"/>
+        </w:rPr>
+      </w:pPr>
+    </w:p>
+    <w:p>
+      <w:pPr>
+        <w:pStyle w:val="Prrafodelista"/>
+        <w:numPr>
+          <w:ilvl w:val="1"/>
+          <w:numId w:val="4"/>
+        </w:numPr>
+        <w:outlineLvl w:val="1"/>
+        <w:rPr>
+          <w:rFonts w:ascii="Arial" w:hAnsi="Arial" w:cs="Arial"/>
+          <w:b/>
+          <w:sz w:val="24"/>
+          <w:szCs w:val="24"/>
+        </w:rPr>
+      </w:pPr>
+      <w:bookmarkStart w:id="15" w:name="_Toc494238594"/>
+      <w:r>
+        <w:rPr>
+          <w:rFonts w:ascii="Arial" w:hAnsi="Arial" w:cs="Arial"/>
+          <w:b/>
+          <w:sz w:val="24"/>
+          <w:szCs w:val="24"/>
+        </w:rPr>
+        <w:t>Directivos de la universidad</w:t>
+      </w:r>
+      <w:bookmarkEnd w:id="15"/>
+    </w:p>
+    <w:p>
+      <w:pPr>
+        <w:rPr>
+          <w:rFonts w:ascii="Arial" w:hAnsi="Arial" w:cs="Arial"/>
+          <w:b/>
+          <w:sz w:val="24"/>
+          <w:szCs w:val="24"/>
+        </w:rPr>
+      </w:pPr>
+    </w:p>
+    <w:p>
+      <w:pPr>
+        <w:rPr>
+          <w:rFonts w:ascii="Arial" w:hAnsi="Arial" w:cs="Arial"/>
+          <w:b/>
+          <w:sz w:val="24"/>
+          <w:szCs w:val="24"/>
+        </w:rPr>
+      </w:pPr>
+    </w:p>
+    <w:p>
+      <w:pPr>
+        <w:jc w:val="both"/>
+        <w:rPr>
+          <w:rFonts w:ascii="Arial" w:hAnsi="Arial" w:cs="Arial"/>
+          <w:sz w:val="24"/>
+          <w:szCs w:val="24"/>
+        </w:rPr>
+      </w:pPr>
+      <w:r>
+        <w:rPr>
+          <w:rFonts w:ascii="Arial" w:hAnsi="Arial" w:cs="Arial"/>
+          <w:sz w:val="24"/>
+          <w:szCs w:val="24"/>
+        </w:rPr>
+        <w:t xml:space="preserve">Los directivos universitarios son los que se encargan de la administración del </w:t>
+      </w:r>
+      <w:r>
+        <w:rPr>
+          <w:rFonts w:ascii="Arial" w:hAnsi="Arial" w:cs="Arial"/>
+          <w:sz w:val="24"/>
+          <w:szCs w:val="24"/>
+        </w:rPr>
+        <w:t xml:space="preserve">sistema universitario, de formular las directrices en el desarrollo universitario en el cual </w:t>
+      </w:r>
+      <w:r>
+        <w:rPr>
+          <w:rFonts w:ascii="Arial" w:hAnsi="Arial" w:cs="Arial"/>
+          <w:sz w:val="24"/>
+          <w:szCs w:val="24"/>
+        </w:rPr>
+        <w:t>se proyecta el futuro y debido a que es un proyecto de carácter social y apunta hacia mejorar el apoyo comunitario del campus hace</w:t>
+      </w:r>
+      <w:r>
+        <w:rPr>
+          <w:rFonts w:ascii="Arial" w:hAnsi="Arial" w:cs="Arial"/>
+          <w:sz w:val="24"/>
+          <w:szCs w:val="24"/>
+        </w:rPr>
+        <w:t xml:space="preserve"> que su nivel de posición en cuanto al desarrollo del proyecto sea favorecedor.</w:t>
+      </w:r>
+    </w:p>
+    <w:p>
+      <w:pPr>
+        <w:rPr>
+          <w:rFonts w:ascii="Arial" w:hAnsi="Arial" w:cs="Arial"/>
+          <w:sz w:val="24"/>
+          <w:szCs w:val="24"/>
+        </w:rPr>
+      </w:pPr>
+    </w:p>
+    <w:p>
+      <w:pPr>
+        <w:rPr>
+          <w:rFonts w:ascii="Arial" w:hAnsi="Arial" w:cs="Arial"/>
+          <w:sz w:val="24"/>
+          <w:szCs w:val="24"/>
+        </w:rPr>
+      </w:pPr>
+    </w:p>
+    <w:p>
+      <w:pPr>
+        <w:pStyle w:val="Prrafodelista"/>
+        <w:numPr>
+          <w:ilvl w:val="1"/>
+          <w:numId w:val="4"/>
+        </w:numPr>
+        <w:outlineLvl w:val="1"/>
+        <w:rPr>
+          <w:rFonts w:ascii="Arial" w:hAnsi="Arial" w:cs="Arial"/>
+          <w:b/>
+          <w:sz w:val="24"/>
+          <w:szCs w:val="24"/>
+        </w:rPr>
+      </w:pPr>
+      <w:bookmarkStart w:id="16" w:name="_Toc494238595"/>
+      <w:r>
+        <w:rPr>
+          <w:rFonts w:ascii="Arial" w:hAnsi="Arial" w:cs="Arial"/>
+          <w:b/>
+          <w:sz w:val="24"/>
+          <w:szCs w:val="24"/>
+        </w:rPr>
+        <w:t>Docentes</w:t>
+      </w:r>
+      <w:bookmarkEnd w:id="16"/>
+    </w:p>
+    <w:p>
+      <w:pPr>
+        <w:rPr>
+          <w:rFonts w:ascii="Arial" w:hAnsi="Arial" w:cs="Arial"/>
+          <w:b/>
+          <w:sz w:val="24"/>
+          <w:szCs w:val="24"/>
+        </w:rPr>
+      </w:pPr>
+    </w:p>
+    <w:p>
+      <w:pPr>
+        <w:rPr>
+          <w:rFonts w:ascii="Arial" w:hAnsi="Arial" w:cs="Arial"/>
+          <w:b/>
+          <w:sz w:val="24"/>
+          <w:szCs w:val="24"/>
+        </w:rPr>
+      </w:pPr>
+    </w:p>
+    <w:p>
+      <w:pPr>
+        <w:jc w:val="both"/>
+        <w:rPr>
+          <w:rFonts w:ascii="Arial" w:hAnsi="Arial" w:cs="Arial"/>
+          <w:sz w:val="24"/>
+          <w:szCs w:val="24"/>
+        </w:rPr>
+      </w:pPr>
+      <w:r>
+        <w:rPr>
+          <w:rFonts w:ascii="Arial" w:hAnsi="Arial" w:cs="Arial"/>
+          <w:sz w:val="24"/>
+          <w:szCs w:val="24"/>
+        </w:rPr>
+        <w:t xml:space="preserve">Los docentes son los encargados de brindar educación a todo el plantel estudiantil dentro del campus, y es el encargado de velar por la seguridad del estudiante dentro del salón de clase, pero también </w:t>
+      </w:r>
+      <w:r>
+        <w:rPr>
+          <w:rFonts w:ascii="Arial" w:hAnsi="Arial" w:cs="Arial"/>
+          <w:sz w:val="24"/>
+          <w:szCs w:val="24"/>
+        </w:rPr>
+        <w:t>está</w:t>
+      </w:r>
+      <w:r>
+        <w:rPr>
+          <w:rFonts w:ascii="Arial" w:hAnsi="Arial" w:cs="Arial"/>
+          <w:sz w:val="24"/>
+          <w:szCs w:val="24"/>
+        </w:rPr>
+        <w:t xml:space="preserve"> expuesto a la </w:t>
+      </w:r>
+      <w:r>
+        <w:rPr>
+          <w:rFonts w:ascii="Arial" w:hAnsi="Arial" w:cs="Arial"/>
+          <w:sz w:val="24"/>
+          <w:szCs w:val="24"/>
+        </w:rPr>
+        <w:t>perdida</w:t>
+      </w:r>
+      <w:r>
+        <w:rPr>
+          <w:rFonts w:ascii="Arial" w:hAnsi="Arial" w:cs="Arial"/>
+          <w:sz w:val="24"/>
+          <w:szCs w:val="24"/>
+        </w:rPr>
+        <w:t xml:space="preserve"> de objetos dentro de los salones de clase haciendo que su posición en cuanto al proyecto sea favorecedora.</w:t>
+      </w:r>
+    </w:p>
+    <w:p>
+      <w:pPr>
+        <w:rPr>
+          <w:rFonts w:ascii="Arial" w:hAnsi="Arial" w:cs="Arial"/>
+          <w:sz w:val="24"/>
+          <w:szCs w:val="24"/>
+        </w:rPr>
+      </w:pPr>
+    </w:p>
+    <w:p>
+      <w:pPr>
+        <w:rPr>
+          <w:rFonts w:ascii="Arial" w:hAnsi="Arial" w:cs="Arial"/>
+          <w:sz w:val="24"/>
+          <w:szCs w:val="24"/>
+        </w:rPr>
+      </w:pPr>
+    </w:p>
+    <w:p>
+      <w:pPr>
+        <w:pStyle w:val="Prrafodelista"/>
+        <w:numPr>
+          <w:ilvl w:val="1"/>
+          <w:numId w:val="4"/>
+        </w:numPr>
+        <w:outlineLvl w:val="1"/>
+        <w:rPr>
+          <w:rFonts w:ascii="Arial" w:hAnsi="Arial" w:cs="Arial"/>
+          <w:b/>
+          <w:sz w:val="24"/>
+          <w:szCs w:val="24"/>
+        </w:rPr>
+      </w:pPr>
+      <w:bookmarkStart w:id="17" w:name="_Toc494238596"/>
+      <w:r>
+        <w:rPr>
+          <w:rFonts w:ascii="Arial" w:hAnsi="Arial" w:cs="Arial"/>
+          <w:b/>
+          <w:sz w:val="24"/>
+          <w:szCs w:val="24"/>
+        </w:rPr>
+        <w:t>Sector de Aseo y Guardas de Seguridad</w:t>
+      </w:r>
+      <w:bookmarkEnd w:id="17"/>
+    </w:p>
+    <w:p>
+      <w:pPr>
+        <w:rPr>
+          <w:rFonts w:ascii="Arial" w:hAnsi="Arial" w:cs="Arial"/>
+          <w:b/>
+          <w:sz w:val="24"/>
+          <w:szCs w:val="24"/>
+        </w:rPr>
+      </w:pPr>
+    </w:p>
+    <w:p>
+      <w:pPr>
+        <w:rPr>
+          <w:rFonts w:ascii="Arial" w:hAnsi="Arial" w:cs="Arial"/>
+          <w:b/>
+          <w:sz w:val="24"/>
+          <w:szCs w:val="24"/>
+        </w:rPr>
+      </w:pPr>
+    </w:p>
+    <w:p>
+      <w:pPr>
+        <w:jc w:val="both"/>
+        <w:rPr>
+          <w:rFonts w:ascii="Arial" w:hAnsi="Arial" w:cs="Arial"/>
+          <w:sz w:val="24"/>
+          <w:szCs w:val="24"/>
+        </w:rPr>
+      </w:pPr>
+      <w:r>
+        <w:rPr>
+          <w:rFonts w:ascii="Arial" w:hAnsi="Arial" w:cs="Arial"/>
+          <w:sz w:val="24"/>
+          <w:szCs w:val="24"/>
+        </w:rPr>
+        <w:t>Las personas encargadas de la limpieza, aseo y seguridad de las instalaciones universitarias, encargadas de todo el plantel universitario en estas labores son los que reportan los objetos encontrados en la universidad, por lo cual creemos que para ellos sería muy positivo facilitar de alguna manera esta labor.</w:t>
+      </w:r>
+    </w:p>
+    <w:p>
+      <w:pPr>
+        <w:rPr>
+          <w:rFonts w:ascii="Arial" w:hAnsi="Arial" w:cs="Arial"/>
+          <w:sz w:val="24"/>
+          <w:szCs w:val="24"/>
+        </w:rPr>
+      </w:pPr>
+    </w:p>
+    <w:p>
+      <w:pPr>
+        <w:rPr>
+          <w:rFonts w:ascii="Arial" w:hAnsi="Arial" w:cs="Arial"/>
+          <w:sz w:val="24"/>
+          <w:szCs w:val="24"/>
+        </w:rPr>
+      </w:pPr>
+    </w:p>
+    <w:p>
+      <w:pPr>
+        <w:pStyle w:val="Prrafodelista"/>
+        <w:numPr>
+          <w:ilvl w:val="1"/>
+          <w:numId w:val="4"/>
+        </w:numPr>
+        <w:outlineLvl w:val="1"/>
+        <w:rPr>
+          <w:rFonts w:ascii="Arial" w:hAnsi="Arial" w:cs="Arial"/>
+          <w:b/>
+          <w:sz w:val="24"/>
+          <w:szCs w:val="24"/>
+        </w:rPr>
+      </w:pPr>
+      <w:bookmarkStart w:id="18" w:name="_Toc494238597"/>
+      <w:r>
+        <w:rPr>
+          <w:rFonts w:ascii="Arial" w:hAnsi="Arial" w:cs="Arial"/>
+          <w:b/>
+          <w:sz w:val="24"/>
+          <w:szCs w:val="24"/>
+        </w:rPr>
+        <w:t>Estudiantes</w:t>
+      </w:r>
+      <w:bookmarkEnd w:id="18"/>
+    </w:p>
+    <w:p>
+      <w:pPr>
+        <w:rPr>
+          <w:rFonts w:ascii="Arial" w:hAnsi="Arial" w:cs="Arial"/>
+          <w:b/>
+          <w:sz w:val="24"/>
+          <w:szCs w:val="24"/>
+        </w:rPr>
+      </w:pPr>
+    </w:p>
+    <w:p>
+      <w:pPr>
+        <w:rPr>
+          <w:rFonts w:ascii="Arial" w:hAnsi="Arial" w:cs="Arial"/>
+          <w:b/>
+          <w:sz w:val="24"/>
+          <w:szCs w:val="24"/>
+        </w:rPr>
+      </w:pPr>
+    </w:p>
+    <w:p>
+      <w:pPr>
+        <w:jc w:val="both"/>
+        <w:rPr>
+          <w:rFonts w:ascii="Arial" w:hAnsi="Arial" w:cs="Arial"/>
+          <w:sz w:val="24"/>
+          <w:szCs w:val="24"/>
+        </w:rPr>
+      </w:pPr>
+      <w:r>
+        <w:rPr>
+          <w:rFonts w:ascii="Arial" w:hAnsi="Arial" w:cs="Arial"/>
+          <w:sz w:val="24"/>
+          <w:szCs w:val="24"/>
+        </w:rPr>
+        <w:t>Son el factor principal dentro del desarrollo de este proyecto, son personas que asisten a la universidad y buscan la educación prestada por el sistema universitario, buscando también sentirse en un lugar seguro para estas actividades, lo cual no evita que en ocasiones pierdan objetos personales y valiosos para la persona.</w:t>
+      </w:r>
+    </w:p>
+    <w:p>
+      <w:pPr>
+        <w:jc w:val="both"/>
+        <w:rPr>
+          <w:rFonts w:ascii="Arial" w:hAnsi="Arial" w:cs="Arial"/>
+          <w:sz w:val="24"/>
+          <w:szCs w:val="24"/>
+        </w:rPr>
+      </w:pPr>
+    </w:p>
+    <w:p>
+      <w:pPr>
+        <w:jc w:val="both"/>
+        <w:rPr>
+          <w:rFonts w:ascii="Arial" w:hAnsi="Arial" w:cs="Arial"/>
+          <w:sz w:val="24"/>
+          <w:szCs w:val="24"/>
+        </w:rPr>
+      </w:pPr>
+    </w:p>
+    <w:p>
+      <w:pPr>
+        <w:jc w:val="both"/>
+        <w:rPr>
+          <w:rFonts w:ascii="Arial" w:hAnsi="Arial" w:cs="Arial"/>
+          <w:sz w:val="24"/>
+          <w:szCs w:val="24"/>
+        </w:rPr>
+      </w:pPr>
+    </w:p>
+    <w:p>
+      <w:pPr>
+        <w:jc w:val="both"/>
+        <w:rPr>
+          <w:rFonts w:ascii="Arial" w:hAnsi="Arial" w:cs="Arial"/>
+          <w:sz w:val="24"/>
+          <w:szCs w:val="24"/>
+        </w:rPr>
+      </w:pPr>
+    </w:p>
+    <w:p>
+      <w:pPr>
+        <w:jc w:val="both"/>
+        <w:rPr>
+          <w:rFonts w:ascii="Arial" w:hAnsi="Arial" w:cs="Arial"/>
+          <w:sz w:val="24"/>
+          <w:szCs w:val="24"/>
+        </w:rPr>
+      </w:pPr>
+    </w:p>
+    <w:p>
+      <w:pPr>
+        <w:jc w:val="both"/>
+        <w:rPr>
+          <w:rFonts w:ascii="Arial" w:hAnsi="Arial" w:cs="Arial"/>
+          <w:sz w:val="24"/>
+          <w:szCs w:val="24"/>
+        </w:rPr>
+      </w:pPr>
+    </w:p>
+    <w:p>
+      <w:pPr>
+        <w:jc w:val="both"/>
+        <w:rPr>
+          <w:rFonts w:ascii="Arial" w:hAnsi="Arial" w:cs="Arial"/>
+          <w:sz w:val="24"/>
+          <w:szCs w:val="24"/>
+        </w:rPr>
+      </w:pPr>
+    </w:p>
+    <w:p>
+      <w:pPr>
+        <w:jc w:val="both"/>
+        <w:rPr>
+          <w:rFonts w:ascii="Arial" w:hAnsi="Arial" w:cs="Arial"/>
+          <w:sz w:val="24"/>
+          <w:szCs w:val="24"/>
+        </w:rPr>
+      </w:pPr>
+    </w:p>
+    <w:p>
+      <w:pPr>
+        <w:jc w:val="both"/>
+        <w:rPr>
+          <w:rFonts w:ascii="Arial" w:hAnsi="Arial" w:cs="Arial"/>
+          <w:sz w:val="24"/>
+          <w:szCs w:val="24"/>
+        </w:rPr>
+      </w:pPr>
+    </w:p>
+    <w:p>
+      <w:pPr>
+        <w:jc w:val="both"/>
+        <w:rPr>
+          <w:rFonts w:ascii="Arial" w:hAnsi="Arial" w:cs="Arial"/>
+          <w:sz w:val="24"/>
+          <w:szCs w:val="24"/>
+        </w:rPr>
+      </w:pPr>
+    </w:p>
+    <w:p>
+      <w:pPr>
+        <w:jc w:val="both"/>
+        <w:rPr>
+          <w:rFonts w:ascii="Arial" w:hAnsi="Arial" w:cs="Arial"/>
+          <w:sz w:val="24"/>
+          <w:szCs w:val="24"/>
+        </w:rPr>
+      </w:pPr>
+    </w:p>
+    <w:p>
+      <w:pPr>
+        <w:jc w:val="both"/>
+        <w:rPr>
+          <w:rFonts w:ascii="Arial" w:hAnsi="Arial" w:cs="Arial"/>
+          <w:sz w:val="24"/>
+          <w:szCs w:val="24"/>
+        </w:rPr>
+      </w:pPr>
+    </w:p>
+    <w:p>
+      <w:pPr>
+        <w:jc w:val="both"/>
+        <w:rPr>
+          <w:rFonts w:ascii="Arial" w:hAnsi="Arial" w:cs="Arial"/>
+          <w:sz w:val="24"/>
+          <w:szCs w:val="24"/>
+        </w:rPr>
+      </w:pPr>
+    </w:p>
+    <w:p>
+      <w:pPr>
+        <w:jc w:val="both"/>
+        <w:rPr>
+          <w:rFonts w:ascii="Arial" w:hAnsi="Arial" w:cs="Arial"/>
+          <w:sz w:val="24"/>
+          <w:szCs w:val="24"/>
+        </w:rPr>
+      </w:pPr>
+    </w:p>
+    <w:p>
+      <w:pPr>
+        <w:jc w:val="both"/>
+        <w:rPr>
+          <w:rFonts w:ascii="Arial" w:hAnsi="Arial" w:cs="Arial"/>
+          <w:sz w:val="24"/>
+          <w:szCs w:val="24"/>
+        </w:rPr>
+      </w:pPr>
+    </w:p>
+    <w:p>
+      <w:pPr>
+        <w:jc w:val="both"/>
+        <w:rPr>
+          <w:rFonts w:ascii="Arial" w:hAnsi="Arial" w:cs="Arial"/>
+          <w:sz w:val="24"/>
+          <w:szCs w:val="24"/>
+        </w:rPr>
+      </w:pPr>
+    </w:p>
+    <w:p>
+      <w:pPr>
+        <w:jc w:val="both"/>
+        <w:rPr>
+          <w:rFonts w:ascii="Arial" w:hAnsi="Arial" w:cs="Arial"/>
+          <w:sz w:val="24"/>
+          <w:szCs w:val="24"/>
+        </w:rPr>
+      </w:pPr>
+    </w:p>
+    <w:p>
+      <w:pPr>
+        <w:jc w:val="both"/>
+        <w:rPr>
+          <w:rFonts w:ascii="Arial" w:hAnsi="Arial" w:cs="Arial"/>
+          <w:sz w:val="24"/>
+          <w:szCs w:val="24"/>
+        </w:rPr>
+      </w:pPr>
+    </w:p>
+    <w:p>
+      <w:pPr>
+        <w:jc w:val="both"/>
+        <w:rPr>
+          <w:rFonts w:ascii="Arial" w:hAnsi="Arial" w:cs="Arial"/>
+          <w:sz w:val="24"/>
+          <w:szCs w:val="24"/>
+        </w:rPr>
+      </w:pPr>
+    </w:p>
+    <w:p>
+      <w:pPr>
+        <w:jc w:val="both"/>
+        <w:rPr>
+          <w:rFonts w:ascii="Arial" w:hAnsi="Arial" w:cs="Arial"/>
+          <w:sz w:val="24"/>
+          <w:szCs w:val="24"/>
+        </w:rPr>
+      </w:pPr>
+    </w:p>
+    <w:p>
+      <w:pPr>
+        <w:jc w:val="both"/>
+        <w:rPr>
+          <w:rFonts w:ascii="Arial" w:hAnsi="Arial" w:cs="Arial"/>
+          <w:sz w:val="24"/>
+          <w:szCs w:val="24"/>
+        </w:rPr>
+      </w:pPr>
+    </w:p>
+    <w:p>
+      <w:pPr>
+        <w:pStyle w:val="Prrafodelista"/>
+        <w:numPr>
+          <w:ilvl w:val="0"/>
+          <w:numId w:val="4"/>
+        </w:numPr>
+        <w:jc w:val="center"/>
+        <w:outlineLvl w:val="0"/>
+        <w:rPr>
+          <w:rFonts w:ascii="Arial" w:hAnsi="Arial" w:cs="Arial"/>
+          <w:b/>
+          <w:sz w:val="24"/>
+          <w:szCs w:val="24"/>
+        </w:rPr>
+      </w:pPr>
+      <w:bookmarkStart w:id="19" w:name="_Toc494238598"/>
+      <w:r>
+        <w:rPr>
+          <w:rFonts w:ascii="Arial" w:hAnsi="Arial" w:cs="Arial"/>
+          <w:b/>
+          <w:sz w:val="24"/>
+          <w:szCs w:val="24"/>
+        </w:rPr>
+        <w:t>CONCLUSIONES</w:t>
+      </w:r>
+      <w:bookmarkEnd w:id="19"/>
+    </w:p>
+    <w:p>
+      <w:pPr>
+        <w:jc w:val="center"/>
+        <w:rPr>
+          <w:rFonts w:ascii="Arial" w:hAnsi="Arial" w:cs="Arial"/>
+          <w:b/>
+          <w:sz w:val="24"/>
+          <w:szCs w:val="24"/>
+        </w:rPr>
+      </w:pPr>
+    </w:p>
+    <w:p>
+      <w:pPr>
+        <w:jc w:val="center"/>
+        <w:rPr>
+          <w:rFonts w:ascii="Arial" w:hAnsi="Arial" w:cs="Arial"/>
+          <w:b/>
+          <w:sz w:val="24"/>
+          <w:szCs w:val="24"/>
+        </w:rPr>
+      </w:pPr>
+    </w:p>
+    <w:p>
+      <w:pPr>
+        <w:jc w:val="both"/>
+        <w:rPr>
+          <w:rFonts w:ascii="Arial" w:hAnsi="Arial" w:cs="Arial"/>
+          <w:sz w:val="24"/>
+          <w:szCs w:val="24"/>
+        </w:rPr>
+      </w:pPr>
+      <w:r>
+        <w:rPr>
+          <w:rFonts w:ascii="Arial" w:hAnsi="Arial" w:cs="Arial"/>
+          <w:sz w:val="24"/>
+          <w:szCs w:val="24"/>
+        </w:rPr>
+        <w:t xml:space="preserve">Se cumplieron loso </w:t>
+      </w:r>
+      <w:r>
+        <w:rPr>
+          <w:rFonts w:ascii="Arial" w:hAnsi="Arial" w:cs="Arial"/>
+          <w:sz w:val="24"/>
+          <w:szCs w:val="24"/>
+        </w:rPr>
+        <w:t>objetivos</w:t>
+      </w:r>
+      <w:r>
+        <w:rPr>
+          <w:rFonts w:ascii="Arial" w:hAnsi="Arial" w:cs="Arial"/>
+          <w:sz w:val="24"/>
+          <w:szCs w:val="24"/>
+        </w:rPr>
+        <w:t xml:space="preserve"> planteados al comenzar este proyecto basado en la elaboración del prototipo de una herramienta </w:t>
+      </w:r>
+      <w:r>
+        <w:rPr>
+          <w:rFonts w:ascii="Arial" w:hAnsi="Arial" w:cs="Arial"/>
+          <w:sz w:val="24"/>
+          <w:szCs w:val="24"/>
+        </w:rPr>
+        <w:t>tecnológica</w:t>
+      </w:r>
+      <w:r>
+        <w:rPr>
+          <w:rFonts w:ascii="Arial" w:hAnsi="Arial" w:cs="Arial"/>
+          <w:sz w:val="24"/>
+          <w:szCs w:val="24"/>
+        </w:rPr>
+        <w:t xml:space="preserve"> para ayudar a facilitar el hallazgo de objetos perdidos dentro del plantel universitario; el equipo de trabajo logro obtener una excelente experiencia en cuanto al proceso para la </w:t>
+      </w:r>
+      <w:r>
+        <w:rPr>
+          <w:rFonts w:ascii="Arial" w:hAnsi="Arial" w:cs="Arial"/>
+          <w:sz w:val="24"/>
+          <w:szCs w:val="24"/>
+        </w:rPr>
+        <w:t>elaboración</w:t>
+      </w:r>
+      <w:r>
+        <w:rPr>
+          <w:rFonts w:ascii="Arial" w:hAnsi="Arial" w:cs="Arial"/>
+          <w:sz w:val="24"/>
+          <w:szCs w:val="24"/>
+        </w:rPr>
+        <w:t xml:space="preserve"> de un proyecto el cual implica la ingeniería del software que fue inculcada a través de los docentes durante todo el semestre.</w:t>
+      </w:r>
+    </w:p>
+    <w:p>
+      <w:pPr>
+        <w:jc w:val="both"/>
+        <w:rPr>
+          <w:rFonts w:ascii="Arial" w:hAnsi="Arial" w:cs="Arial"/>
+          <w:sz w:val="24"/>
+          <w:szCs w:val="24"/>
+        </w:rPr>
+      </w:pPr>
+    </w:p>
+    <w:p>
+      <w:pPr>
+        <w:jc w:val="both"/>
+        <w:rPr>
+          <w:rFonts w:ascii="Arial" w:hAnsi="Arial" w:cs="Arial"/>
+          <w:sz w:val="24"/>
+          <w:szCs w:val="24"/>
+        </w:rPr>
+      </w:pPr>
+    </w:p>
+    <w:p>
+      <w:pPr>
+        <w:jc w:val="both"/>
+        <w:rPr>
+          <w:rFonts w:ascii="Arial" w:hAnsi="Arial" w:cs="Arial"/>
+          <w:sz w:val="24"/>
+          <w:szCs w:val="24"/>
+        </w:rPr>
+      </w:pPr>
+      <w:r>
+        <w:rPr>
+          <w:rFonts w:ascii="Arial" w:hAnsi="Arial" w:cs="Arial"/>
+          <w:sz w:val="24"/>
+          <w:szCs w:val="24"/>
+        </w:rPr>
+        <w:t>Se realizo el estudio adecuado para la elaboración de este proyecto a través de encuestas las cuales definieron algunas de las funcionalidades con las cuales conto el proyecto.</w:t>
+      </w:r>
+    </w:p>
+    <w:p>
+      <w:pPr>
+        <w:jc w:val="both"/>
+        <w:rPr>
+          <w:rFonts w:ascii="Arial" w:hAnsi="Arial" w:cs="Arial"/>
+          <w:sz w:val="24"/>
+          <w:szCs w:val="24"/>
+        </w:rPr>
+      </w:pPr>
+    </w:p>
+    <w:p>
+      <w:pPr>
+        <w:jc w:val="both"/>
+        <w:rPr>
+          <w:rFonts w:ascii="Arial" w:hAnsi="Arial" w:cs="Arial"/>
+          <w:sz w:val="24"/>
+          <w:szCs w:val="24"/>
+        </w:rPr>
+      </w:pPr>
+    </w:p>
+    <w:p>
+      <w:pPr>
+        <w:jc w:val="both"/>
+        <w:rPr>
+          <w:rFonts w:ascii="Arial" w:hAnsi="Arial" w:cs="Arial"/>
+          <w:sz w:val="24"/>
+          <w:szCs w:val="24"/>
+        </w:rPr>
+      </w:pPr>
+      <w:r>
+        <w:rPr>
+          <w:rFonts w:ascii="Arial" w:hAnsi="Arial" w:cs="Arial"/>
+          <w:sz w:val="24"/>
+          <w:szCs w:val="24"/>
+        </w:rPr>
+        <w:t xml:space="preserve">Se elaboraron todas las etapas de previstas para el desarrollo del prototipo como lo fue el análisis, diseño, implementación, pruebas e </w:t>
+      </w:r>
+      <w:r>
+        <w:rPr>
+          <w:rFonts w:ascii="Arial" w:hAnsi="Arial" w:cs="Arial"/>
+          <w:sz w:val="24"/>
+          <w:szCs w:val="24"/>
+        </w:rPr>
+        <w:t>implantación a través del manual de usuario</w:t>
+      </w:r>
+      <w:r>
+        <w:rPr>
+          <w:rFonts w:ascii="Arial" w:hAnsi="Arial" w:cs="Arial"/>
+          <w:sz w:val="24"/>
+          <w:szCs w:val="24"/>
+        </w:rPr>
+        <w:t xml:space="preserve"> del proyecto en la Universidad </w:t>
+      </w:r>
+      <w:r>
+        <w:rPr>
+          <w:rFonts w:ascii="Arial" w:hAnsi="Arial" w:cs="Arial"/>
+          <w:sz w:val="24"/>
+          <w:szCs w:val="24"/>
+        </w:rPr>
+        <w:t>Tecnológica</w:t>
+      </w:r>
+      <w:r>
+        <w:rPr>
+          <w:rFonts w:ascii="Arial" w:hAnsi="Arial" w:cs="Arial"/>
+          <w:sz w:val="24"/>
+          <w:szCs w:val="24"/>
+        </w:rPr>
+        <w:t xml:space="preserve"> de Pereira.</w:t>
+      </w:r>
+    </w:p>
+    <w:p>
+      <w:pPr>
+        <w:jc w:val="both"/>
+        <w:rPr>
+          <w:rFonts w:ascii="Arial" w:hAnsi="Arial" w:cs="Arial"/>
+          <w:sz w:val="24"/>
+          <w:szCs w:val="24"/>
+        </w:rPr>
+      </w:pPr>
+    </w:p>
+    <w:p>
+      <w:pPr>
+        <w:jc w:val="both"/>
+        <w:rPr>
+          <w:rFonts w:ascii="Arial" w:hAnsi="Arial" w:cs="Arial"/>
+          <w:sz w:val="24"/>
+          <w:szCs w:val="24"/>
+        </w:rPr>
+      </w:pPr>
+    </w:p>
+    <w:p>
+      <w:pPr>
+        <w:jc w:val="both"/>
+        <w:rPr>
+          <w:rFonts w:ascii="Arial" w:hAnsi="Arial" w:cs="Arial"/>
+          <w:sz w:val="24"/>
+          <w:szCs w:val="24"/>
+        </w:rPr>
+      </w:pPr>
+      <w:r>
+        <w:rPr>
+          <w:rFonts w:ascii="Arial" w:hAnsi="Arial" w:cs="Arial"/>
+          <w:sz w:val="24"/>
+          <w:szCs w:val="24"/>
+        </w:rPr>
+        <w:t>La experiencia en la elaboración del prototipo del proyecto permitirá en un futuro ayudar a los estudiantes a hallar objetos que hayan extraviado dentro del campus.</w:t>
+      </w:r>
+    </w:p>
+    <w:p>
+      <w:pPr>
+        <w:jc w:val="both"/>
+        <w:rPr>
+          <w:rFonts w:ascii="Arial" w:hAnsi="Arial" w:cs="Arial"/>
+          <w:sz w:val="24"/>
+          <w:szCs w:val="24"/>
+        </w:rPr>
+      </w:pPr>
+    </w:p>
+    <w:p>
+      <w:pPr>
+        <w:jc w:val="both"/>
+        <w:rPr>
+          <w:rFonts w:ascii="Arial" w:hAnsi="Arial" w:cs="Arial"/>
+          <w:sz w:val="24"/>
+          <w:szCs w:val="24"/>
+        </w:rPr>
+      </w:pPr>
+    </w:p>
+    <w:p>
+      <w:pPr>
+        <w:jc w:val="both"/>
+        <w:rPr>
+          <w:rFonts w:ascii="Arial" w:hAnsi="Arial" w:cs="Arial"/>
+          <w:sz w:val="24"/>
+          <w:szCs w:val="24"/>
+        </w:rPr>
+      </w:pPr>
+      <w:r>
+        <w:rPr>
+          <w:rFonts w:ascii="Arial" w:hAnsi="Arial" w:cs="Arial"/>
+          <w:sz w:val="24"/>
+          <w:szCs w:val="24"/>
+        </w:rPr>
+        <w:t xml:space="preserve">Con la realización del proyecto no solo </w:t>
+      </w:r>
+      <w:r>
+        <w:rPr>
+          <w:rFonts w:ascii="Arial" w:hAnsi="Arial" w:cs="Arial"/>
+          <w:sz w:val="24"/>
+          <w:szCs w:val="24"/>
+        </w:rPr>
+        <w:t>se pueden beneficiar el equipo que trabajaron en el proyecto, sino también le puede resultar muy beneficioso a la comunidad universitaria, ya que sé que en un futuro se podrían apoyar en esta herramienta para el hallazgo de objetos perdidos o reportar objetos encontrados, fomentando así un desarrollo social a través del apoyo comunitario.</w:t>
+      </w:r>
+      <w:r>
+        <w:rPr>
+          <w:rFonts w:ascii="Arial" w:hAnsi="Arial" w:cs="Arial"/>
+          <w:sz w:val="24"/>
+          <w:szCs w:val="24"/>
+        </w:rPr>
+        <w:t xml:space="preserve"> </w:t>
+      </w:r>
+    </w:p>
+    <w:p>
+      <w:pPr>
+        <w:jc w:val="both"/>
+        <w:rPr>
+          <w:rFonts w:ascii="Arial" w:hAnsi="Arial" w:cs="Arial"/>
+          <w:sz w:val="24"/>
+          <w:szCs w:val="24"/>
+        </w:rPr>
+      </w:pPr>
+    </w:p>
+    <w:p>
+      <w:pPr>
+        <w:jc w:val="both"/>
+        <w:rPr>
+          <w:rFonts w:ascii="Arial" w:hAnsi="Arial" w:cs="Arial"/>
+          <w:sz w:val="24"/>
+          <w:szCs w:val="24"/>
+        </w:rPr>
+      </w:pPr>
+    </w:p>
+    <w:p>
+      <w:pPr>
+        <w:pStyle w:val="Prrafodelista"/>
+        <w:numPr>
+          <w:ilvl w:val="0"/>
+          <w:numId w:val="4"/>
+        </w:numPr>
+        <w:jc w:val="center"/>
+        <w:outlineLvl w:val="0"/>
+        <w:rPr>
+          <w:rFonts w:ascii="Arial" w:hAnsi="Arial" w:cs="Arial"/>
+          <w:b/>
+          <w:sz w:val="24"/>
+          <w:szCs w:val="24"/>
+        </w:rPr>
+      </w:pPr>
+      <w:r>
+        <w:rPr>
+          <w:rFonts w:ascii="Arial" w:hAnsi="Arial" w:cs="Arial"/>
+          <w:b/>
+          <w:sz w:val="24"/>
+          <w:szCs w:val="24"/>
+        </w:rPr>
+        <w:t xml:space="preserve"> </w:t>
+      </w:r>
+      <w:bookmarkStart w:id="20" w:name="_Toc494238599"/>
+      <w:r>
+        <w:rPr>
+          <w:rFonts w:ascii="Arial" w:hAnsi="Arial" w:cs="Arial"/>
+          <w:b/>
+          <w:sz w:val="24"/>
+          <w:szCs w:val="24"/>
+        </w:rPr>
+        <w:t>RECOMENDACIONES</w:t>
+      </w:r>
+      <w:bookmarkEnd w:id="20"/>
+    </w:p>
+    <w:p>
+      <w:pPr>
+        <w:jc w:val="center"/>
+        <w:rPr>
+          <w:rFonts w:ascii="Arial" w:hAnsi="Arial" w:cs="Arial"/>
+          <w:b/>
+          <w:sz w:val="24"/>
+          <w:szCs w:val="24"/>
+        </w:rPr>
+      </w:pPr>
+    </w:p>
+    <w:p>
+      <w:pPr>
+        <w:jc w:val="center"/>
+        <w:rPr>
+          <w:rFonts w:ascii="Arial" w:hAnsi="Arial" w:cs="Arial"/>
+          <w:b/>
+          <w:sz w:val="24"/>
+          <w:szCs w:val="24"/>
+        </w:rPr>
+      </w:pPr>
+    </w:p>
+    <w:p>
+      <w:pPr>
+        <w:jc w:val="both"/>
+        <w:rPr>
+          <w:rFonts w:ascii="Arial" w:hAnsi="Arial" w:cs="Arial"/>
+          <w:sz w:val="24"/>
+          <w:szCs w:val="24"/>
+        </w:rPr>
+      </w:pPr>
+      <w:r>
+        <w:rPr>
+          <w:rFonts w:ascii="Arial" w:hAnsi="Arial" w:cs="Arial"/>
+          <w:sz w:val="24"/>
+          <w:szCs w:val="24"/>
+        </w:rPr>
+        <w:t>Las recomendaciones que a continuación se detallaran se han identificado de manera objetiva y como producto final del desarrollo de este proyecto:</w:t>
+      </w:r>
+    </w:p>
+    <w:p>
+      <w:pPr>
+        <w:jc w:val="both"/>
+        <w:rPr>
+          <w:rFonts w:ascii="Arial" w:hAnsi="Arial" w:cs="Arial"/>
+          <w:sz w:val="24"/>
+          <w:szCs w:val="24"/>
+        </w:rPr>
+      </w:pPr>
+    </w:p>
+    <w:p>
+      <w:pPr>
+        <w:jc w:val="both"/>
+        <w:rPr>
+          <w:rFonts w:ascii="Arial" w:hAnsi="Arial" w:cs="Arial"/>
+          <w:sz w:val="24"/>
+          <w:szCs w:val="24"/>
+        </w:rPr>
+      </w:pPr>
+    </w:p>
+    <w:p>
+      <w:pPr>
+        <w:pStyle w:val="Prrafodelista"/>
+        <w:numPr>
+          <w:ilvl w:val="0"/>
+          <w:numId w:val="3"/>
+        </w:numPr>
+        <w:jc w:val="both"/>
+        <w:rPr>
+          <w:rFonts w:ascii="Arial" w:hAnsi="Arial" w:cs="Arial"/>
+          <w:sz w:val="24"/>
+          <w:szCs w:val="24"/>
+        </w:rPr>
+      </w:pPr>
+      <w:r>
+        <w:rPr>
+          <w:rFonts w:ascii="Arial" w:hAnsi="Arial" w:cs="Arial"/>
+          <w:sz w:val="24"/>
+          <w:szCs w:val="24"/>
+        </w:rPr>
+        <w:t>Debería existir un área la cual este más preocupada por este tipo de situaciones las cuales son muy cotidianas dentro del campus.</w:t>
+      </w:r>
+    </w:p>
+    <w:p>
+      <w:pPr>
+        <w:jc w:val="both"/>
+        <w:rPr>
+          <w:rFonts w:ascii="Arial" w:hAnsi="Arial" w:cs="Arial"/>
+          <w:sz w:val="24"/>
+          <w:szCs w:val="24"/>
+        </w:rPr>
+      </w:pPr>
+    </w:p>
+    <w:p>
+      <w:pPr>
+        <w:jc w:val="both"/>
+        <w:rPr>
+          <w:rFonts w:ascii="Arial" w:hAnsi="Arial" w:cs="Arial"/>
+          <w:sz w:val="24"/>
+          <w:szCs w:val="24"/>
+        </w:rPr>
+      </w:pPr>
+    </w:p>
+    <w:p>
+      <w:pPr>
+        <w:pStyle w:val="Prrafodelista"/>
+        <w:numPr>
+          <w:ilvl w:val="0"/>
+          <w:numId w:val="3"/>
+        </w:numPr>
+        <w:jc w:val="both"/>
+        <w:rPr>
+          <w:rFonts w:ascii="Arial" w:hAnsi="Arial" w:cs="Arial"/>
+          <w:b/>
+          <w:sz w:val="24"/>
+          <w:szCs w:val="24"/>
+        </w:rPr>
+      </w:pPr>
+      <w:r>
+        <w:rPr>
+          <w:rFonts w:ascii="Arial" w:hAnsi="Arial" w:cs="Arial"/>
+          <w:sz w:val="24"/>
+          <w:szCs w:val="24"/>
+        </w:rPr>
+        <w:t>Se recomienda llevar el desarrollo de este proyecto a una etapa de implantación en la cual todos los pertenecientes al campus puedan darle una beneficiosa utilidad a esta herramienta la cual permite mejorar las probabilidades de éxito para encontrar un objeto extraviado.</w:t>
+      </w:r>
+    </w:p>
+    <w:p>
+      <w:pPr>
+        <w:jc w:val="both"/>
+        <w:rPr>
+          <w:rFonts w:ascii="Arial" w:hAnsi="Arial" w:cs="Arial"/>
+          <w:b/>
+          <w:sz w:val="24"/>
+          <w:szCs w:val="24"/>
+        </w:rPr>
+      </w:pPr>
+    </w:p>
+    <w:p>
+      <w:pPr>
+        <w:jc w:val="both"/>
+        <w:rPr>
+          <w:rFonts w:ascii="Arial" w:hAnsi="Arial" w:cs="Arial"/>
+          <w:b/>
+          <w:sz w:val="24"/>
+          <w:szCs w:val="24"/>
+        </w:rPr>
+      </w:pPr>
+    </w:p>
+    <w:p>
+      <w:pPr>
+        <w:jc w:val="both"/>
+        <w:rPr>
+          <w:rFonts w:ascii="Arial" w:hAnsi="Arial" w:cs="Arial"/>
+          <w:b/>
+          <w:sz w:val="24"/>
+          <w:szCs w:val="24"/>
+        </w:rPr>
+      </w:pPr>
+    </w:p>
+    <w:p>
+      <w:pPr>
+        <w:jc w:val="both"/>
+        <w:rPr>
+          <w:rFonts w:ascii="Arial" w:hAnsi="Arial" w:cs="Arial"/>
+          <w:b/>
+          <w:sz w:val="24"/>
+          <w:szCs w:val="24"/>
+        </w:rPr>
+      </w:pPr>
+    </w:p>
+    <w:p>
+      <w:pPr>
+        <w:jc w:val="both"/>
+        <w:rPr>
+          <w:rFonts w:ascii="Arial" w:hAnsi="Arial" w:cs="Arial"/>
+          <w:b/>
+          <w:sz w:val="24"/>
+          <w:szCs w:val="24"/>
+        </w:rPr>
+      </w:pPr>
+    </w:p>
+    <w:p>
+      <w:pPr>
+        <w:jc w:val="both"/>
+        <w:rPr>
+          <w:rFonts w:ascii="Arial" w:hAnsi="Arial" w:cs="Arial"/>
+          <w:b/>
+          <w:sz w:val="24"/>
+          <w:szCs w:val="24"/>
+        </w:rPr>
+      </w:pPr>
+    </w:p>
+    <w:p>
+      <w:pPr>
+        <w:jc w:val="both"/>
+        <w:rPr>
+          <w:rFonts w:ascii="Arial" w:hAnsi="Arial" w:cs="Arial"/>
+          <w:b/>
+          <w:sz w:val="24"/>
+          <w:szCs w:val="24"/>
+        </w:rPr>
+      </w:pPr>
+    </w:p>
+    <w:p>
+      <w:pPr>
+        <w:jc w:val="both"/>
+        <w:rPr>
+          <w:rFonts w:ascii="Arial" w:hAnsi="Arial" w:cs="Arial"/>
+          <w:b/>
+          <w:sz w:val="24"/>
+          <w:szCs w:val="24"/>
+        </w:rPr>
+      </w:pPr>
+    </w:p>
+    <w:p>
+      <w:pPr>
+        <w:jc w:val="both"/>
+        <w:rPr>
+          <w:rFonts w:ascii="Arial" w:hAnsi="Arial" w:cs="Arial"/>
+          <w:b/>
+          <w:sz w:val="24"/>
+          <w:szCs w:val="24"/>
+        </w:rPr>
+      </w:pPr>
+    </w:p>
+    <w:p>
+      <w:pPr>
+        <w:jc w:val="both"/>
+        <w:rPr>
+          <w:rFonts w:ascii="Arial" w:hAnsi="Arial" w:cs="Arial"/>
+          <w:b/>
+          <w:sz w:val="24"/>
+          <w:szCs w:val="24"/>
+        </w:rPr>
+      </w:pPr>
+    </w:p>
+    <w:p>
+      <w:pPr>
+        <w:jc w:val="both"/>
+        <w:rPr>
+          <w:rFonts w:ascii="Arial" w:hAnsi="Arial" w:cs="Arial"/>
+          <w:b/>
+          <w:sz w:val="24"/>
+          <w:szCs w:val="24"/>
+        </w:rPr>
+      </w:pPr>
+    </w:p>
+    <w:p>
+      <w:pPr>
+        <w:jc w:val="both"/>
+        <w:rPr>
+          <w:rFonts w:ascii="Arial" w:hAnsi="Arial" w:cs="Arial"/>
+          <w:b/>
+          <w:sz w:val="24"/>
+          <w:szCs w:val="24"/>
+        </w:rPr>
+      </w:pPr>
+    </w:p>
+    <w:p>
+      <w:pPr>
+        <w:jc w:val="both"/>
+        <w:rPr>
+          <w:rFonts w:ascii="Arial" w:hAnsi="Arial" w:cs="Arial"/>
+          <w:b/>
+          <w:sz w:val="24"/>
+          <w:szCs w:val="24"/>
+        </w:rPr>
+      </w:pPr>
+    </w:p>
+    <w:p>
+      <w:pPr>
+        <w:jc w:val="both"/>
+        <w:rPr>
+          <w:rFonts w:ascii="Arial" w:hAnsi="Arial" w:cs="Arial"/>
+          <w:b/>
+          <w:sz w:val="24"/>
+          <w:szCs w:val="24"/>
+        </w:rPr>
+      </w:pPr>
+    </w:p>
+    <w:p>
+      <w:pPr>
+        <w:pStyle w:val="Prrafodelista"/>
+        <w:numPr>
+          <w:ilvl w:val="0"/>
+          <w:numId w:val="4"/>
+        </w:numPr>
+        <w:jc w:val="center"/>
+        <w:outlineLvl w:val="0"/>
+        <w:rPr>
+          <w:rFonts w:ascii="Arial" w:hAnsi="Arial" w:cs="Arial"/>
+          <w:b/>
+          <w:sz w:val="24"/>
+          <w:szCs w:val="24"/>
+        </w:rPr>
+      </w:pPr>
+      <w:r>
+        <w:rPr>
+          <w:rFonts w:ascii="Arial" w:hAnsi="Arial" w:cs="Arial"/>
+          <w:b/>
+          <w:sz w:val="24"/>
+          <w:szCs w:val="24"/>
+        </w:rPr>
+        <w:t xml:space="preserve"> </w:t>
+      </w:r>
+      <w:bookmarkStart w:id="21" w:name="_Toc494238600"/>
+      <w:r>
+        <w:rPr>
+          <w:rFonts w:ascii="Arial" w:hAnsi="Arial" w:cs="Arial"/>
+          <w:b/>
+          <w:sz w:val="24"/>
+          <w:szCs w:val="24"/>
+        </w:rPr>
+        <w:t>ANEXOS</w:t>
+      </w:r>
+      <w:bookmarkEnd w:id="21"/>
+    </w:p>
+    <w:p>
+      <w:pPr>
+        <w:jc w:val="both"/>
+        <w:rPr>
+          <w:rFonts w:ascii="Arial" w:hAnsi="Arial" w:cs="Arial"/>
+          <w:b/>
+          <w:sz w:val="24"/>
+          <w:szCs w:val="24"/>
+        </w:rPr>
+      </w:pPr>
+    </w:p>
+    <w:p>
+      <w:pPr>
+        <w:rPr>
+          <w:rFonts w:ascii="Arial" w:hAnsi="Arial" w:cs="Arial"/>
+          <w:b/>
+          <w:sz w:val="24"/>
+          <w:szCs w:val="24"/>
+        </w:rPr>
+      </w:pPr>
+    </w:p>
+    <w:p>
+      <w:pPr>
+        <w:rPr>
+          <w:rFonts w:ascii="Arial" w:hAnsi="Arial" w:cs="Arial"/>
+          <w:sz w:val="24"/>
+          <w:szCs w:val="24"/>
+        </w:rPr>
+      </w:pPr>
+    </w:p>
+    <w:p>
+      <w:pPr>
+        <w:jc w:val="center"/>
+        <w:rPr>
+          <w:rFonts w:ascii="Arial" w:hAnsi="Arial" w:cs="Arial"/>
+          <w:b/>
+          <w:sz w:val="24"/>
+          <w:szCs w:val="24"/>
+        </w:rPr>
+      </w:pPr>
+    </w:p>
+    <w:p>
+      <w:pPr>
+        <w:jc w:val="center"/>
+        <w:rPr>
+          <w:rFonts w:ascii="Arial" w:hAnsi="Arial" w:cs="Arial"/>
+          <w:b/>
+          <w:sz w:val="24"/>
+          <w:szCs w:val="24"/>
+        </w:rPr>
+      </w:pPr>
+    </w:p>
+    <w:p>
+      <w:pPr>
+        <w:rPr>
+          <w:rFonts w:ascii="Arial" w:hAnsi="Arial" w:cs="Arial"/>
+          <w:b/>
+          <w:sz w:val="24"/>
+          <w:szCs w:val="24"/>
+        </w:rPr>
+      </w:pPr>
+    </w:p>
+    <w:p>
+      <w:pPr>
+        <w:jc w:val="center"/>
+        <w:rPr>
+          <w:rFonts w:ascii="Arial" w:hAnsi="Arial" w:cs="Arial"/>
+          <w:sz w:val="24"/>
+          <w:szCs w:val="24"/>
+        </w:rPr>
+      </w:pPr>
+    </w:p>
+    <w:p>
+      <w:pPr>
+        <w:jc w:val="center"/>
+        <w:rPr>
+          <w:rFonts w:ascii="Arial" w:hAnsi="Arial" w:cs="Arial"/>
+          <w:sz w:val="24"/>
+          <w:szCs w:val="24"/>
+        </w:rPr>
+      </w:pPr>
+    </w:p>
+    <w:p>
+      <w:pPr>
+        <w:jc w:val="center"/>
+        <w:rPr>
+          <w:rFonts w:ascii="Arial" w:hAnsi="Arial" w:cs="Arial"/>
+          <w:b/>
+          <w:sz w:val="24"/>
+          <w:szCs w:val="24"/>
+        </w:rPr>
+      </w:pPr>
+    </w:p>
+    <w:p>
+      <w:pPr>
+        <w:jc w:val="center"/>
+        <w:rPr>
+          <w:rFonts w:ascii="Arial" w:hAnsi="Arial" w:cs="Arial"/>
+          <w:b/>
+          <w:sz w:val="24"/>
+          <w:szCs w:val="24"/>
+        </w:rPr>
+      </w:pPr>
+    </w:p>
+    <w:p>
+      <w:pPr>
+        <w:jc w:val="center"/>
+        <w:rPr>
+          <w:rFonts w:ascii="Arial" w:hAnsi="Arial" w:cs="Arial"/>
+          <w:b/>
+          <w:sz w:val="24"/>
+          <w:szCs w:val="24"/>
+        </w:rPr>
+      </w:pPr>
+    </w:p>
+    <w:p>
+      <w:pPr>
+        <w:jc w:val="center"/>
+        <w:rPr>
+          <w:rFonts w:ascii="Arial" w:hAnsi="Arial" w:cs="Arial"/>
+          <w:b/>
+          <w:sz w:val="24"/>
+          <w:szCs w:val="24"/>
+        </w:rPr>
+      </w:pPr>
+    </w:p>
+    <w:p>
+      <w:pPr>
+        <w:jc w:val="center"/>
+        <w:rPr>
+          <w:rFonts w:ascii="Arial" w:hAnsi="Arial" w:cs="Arial"/>
+          <w:b/>
+          <w:sz w:val="24"/>
+          <w:szCs w:val="24"/>
+        </w:rPr>
+      </w:pPr>
+    </w:p>
+    <w:p>
+      <w:pPr>
+        <w:jc w:val="center"/>
+        <w:rPr>
+          <w:rFonts w:ascii="Arial" w:hAnsi="Arial" w:cs="Arial"/>
+          <w:b/>
+          <w:sz w:val="24"/>
+          <w:szCs w:val="24"/>
+        </w:rPr>
+      </w:pPr>
+    </w:p>
     <w:sectPr>
-      <w:footerReference w:type="first" r:id="rId6"/>
+      <w:footerReference w:type="first" r:id="rId8"/>
       <w:pgSz w:w="12240" w:h="15840"/>
       <w:pgMar w:top="1701" w:right="1134" w:bottom="1701" w:left="2268" w:header="708" w:footer="708" w:gutter="0"/>
       <w:cols w:space="708"/>
@@ -2443,6 +8280,483 @@
     </w:p>
   </w:footnote>
 </w:footnotes>
+</file>
+
+<file path=word/numbering.xml><?xml version="1.0" encoding="utf-8"?>
+<w:numbering xmlns:wpc="http://schemas.microsoft.com/office/word/2010/wordprocessingCanvas" xmlns:cx="http://schemas.microsoft.com/office/drawing/2014/chartex" xmlns:cx1="http://schemas.microsoft.com/office/drawing/2015/9/8/chartex" xmlns:cx2="http://schemas.microsoft.com/office/drawing/2015/10/21/chartex" xmlns:cx3="http://schemas.microsoft.com/office/drawing/2016/5/9/chartex" xmlns:cx4="http://schemas.microsoft.com/office/drawing/2016/5/10/chartex" xmlns:cx5="http://schemas.microsoft.com/office/drawing/2016/5/11/chartex" xmlns:cx6="http://schemas.microsoft.com/office/drawing/2016/5/12/chartex" xmlns:cx7="http://schemas.microsoft.com/office/drawing/2016/5/13/chartex" xmlns:cx8="http://schemas.microsoft.com/office/drawing/2016/5/14/chartex" xmlns:mc="http://schemas.openxmlformats.org/markup-compatibility/2006" xmlns:aink="http://schemas.microsoft.com/office/drawing/2016/ink" xmlns:am3d="http://schemas.microsoft.com/office/drawing/2017/model3d" xmlns:o="urn:schemas-microsoft-com:office:office" xmlns:r="http://schemas.openxmlformats.org/officeDocument/2006/relationships" xmlns:m="http://schemas.openxmlformats.org/officeDocument/2006/math" xmlns:v="urn:schemas-microsoft-com:vml" xmlns:wp14="http://schemas.microsoft.com/office/word/2010/wordprocessingDrawing" xmlns:wp="http://schemas.openxmlformats.org/drawingml/2006/wordprocessingDrawing" xmlns:w10="urn:schemas-microsoft-com:office:word" xmlns:w="http://schemas.openxmlformats.org/wordprocessingml/2006/main" xmlns:w14="http://schemas.microsoft.com/office/word/2010/wordml" xmlns:w15="http://schemas.microsoft.com/office/word/2012/wordml" xmlns:w16cid="http://schemas.microsoft.com/office/word/2016/wordml/cid" xmlns:w16se="http://schemas.microsoft.com/office/word/2015/wordml/symex" xmlns:wpg="http://schemas.microsoft.com/office/word/2010/wordprocessingGroup" xmlns:wpi="http://schemas.microsoft.com/office/word/2010/wordprocessingInk" xmlns:wne="http://schemas.microsoft.com/office/word/2006/wordml" xmlns:wps="http://schemas.microsoft.com/office/word/2010/wordprocessingShape" mc:Ignorable="w14 w15 w16se w16cid wp14">
+  <w:abstractNum w:abstractNumId="0" w15:restartNumberingAfterBreak="0">
+    <w:nsid w:val="0B0F7992"/>
+    <w:multiLevelType w:val="hybridMultilevel"/>
+    <w:tmpl w:val="A8380074"/>
+    <w:lvl w:ilvl="0" w:tplc="240A0001">
+      <w:start w:val="1"/>
+      <w:numFmt w:val="bullet"/>
+      <w:lvlText w:val=""/>
+      <w:lvlJc w:val="left"/>
+      <w:pPr>
+        <w:ind w:left="720" w:hanging="360"/>
+      </w:pPr>
+      <w:rPr>
+        <w:rFonts w:ascii="Symbol" w:hAnsi="Symbol" w:hint="default"/>
+      </w:rPr>
+    </w:lvl>
+    <w:lvl w:ilvl="1" w:tplc="240A0003" w:tentative="1">
+      <w:start w:val="1"/>
+      <w:numFmt w:val="bullet"/>
+      <w:lvlText w:val="o"/>
+      <w:lvlJc w:val="left"/>
+      <w:pPr>
+        <w:ind w:left="1440" w:hanging="360"/>
+      </w:pPr>
+      <w:rPr>
+        <w:rFonts w:ascii="Courier New" w:hAnsi="Courier New" w:cs="Courier New" w:hint="default"/>
+      </w:rPr>
+    </w:lvl>
+    <w:lvl w:ilvl="2" w:tplc="240A0005" w:tentative="1">
+      <w:start w:val="1"/>
+      <w:numFmt w:val="bullet"/>
+      <w:lvlText w:val=""/>
+      <w:lvlJc w:val="left"/>
+      <w:pPr>
+        <w:ind w:left="2160" w:hanging="360"/>
+      </w:pPr>
+      <w:rPr>
+        <w:rFonts w:ascii="Wingdings" w:hAnsi="Wingdings" w:hint="default"/>
+      </w:rPr>
+    </w:lvl>
+    <w:lvl w:ilvl="3" w:tplc="240A0001" w:tentative="1">
+      <w:start w:val="1"/>
+      <w:numFmt w:val="bullet"/>
+      <w:lvlText w:val=""/>
+      <w:lvlJc w:val="left"/>
+      <w:pPr>
+        <w:ind w:left="2880" w:hanging="360"/>
+      </w:pPr>
+      <w:rPr>
+        <w:rFonts w:ascii="Symbol" w:hAnsi="Symbol" w:hint="default"/>
+      </w:rPr>
+    </w:lvl>
+    <w:lvl w:ilvl="4" w:tplc="240A0003" w:tentative="1">
+      <w:start w:val="1"/>
+      <w:numFmt w:val="bullet"/>
+      <w:lvlText w:val="o"/>
+      <w:lvlJc w:val="left"/>
+      <w:pPr>
+        <w:ind w:left="3600" w:hanging="360"/>
+      </w:pPr>
+      <w:rPr>
+        <w:rFonts w:ascii="Courier New" w:hAnsi="Courier New" w:cs="Courier New" w:hint="default"/>
+      </w:rPr>
+    </w:lvl>
+    <w:lvl w:ilvl="5" w:tplc="240A0005" w:tentative="1">
+      <w:start w:val="1"/>
+      <w:numFmt w:val="bullet"/>
+      <w:lvlText w:val=""/>
+      <w:lvlJc w:val="left"/>
+      <w:pPr>
+        <w:ind w:left="4320" w:hanging="360"/>
+      </w:pPr>
+      <w:rPr>
+        <w:rFonts w:ascii="Wingdings" w:hAnsi="Wingdings" w:hint="default"/>
+      </w:rPr>
+    </w:lvl>
+    <w:lvl w:ilvl="6" w:tplc="240A0001" w:tentative="1">
+      <w:start w:val="1"/>
+      <w:numFmt w:val="bullet"/>
+      <w:lvlText w:val=""/>
+      <w:lvlJc w:val="left"/>
+      <w:pPr>
+        <w:ind w:left="5040" w:hanging="360"/>
+      </w:pPr>
+      <w:rPr>
+        <w:rFonts w:ascii="Symbol" w:hAnsi="Symbol" w:hint="default"/>
+      </w:rPr>
+    </w:lvl>
+    <w:lvl w:ilvl="7" w:tplc="240A0003" w:tentative="1">
+      <w:start w:val="1"/>
+      <w:numFmt w:val="bullet"/>
+      <w:lvlText w:val="o"/>
+      <w:lvlJc w:val="left"/>
+      <w:pPr>
+        <w:ind w:left="5760" w:hanging="360"/>
+      </w:pPr>
+      <w:rPr>
+        <w:rFonts w:ascii="Courier New" w:hAnsi="Courier New" w:cs="Courier New" w:hint="default"/>
+      </w:rPr>
+    </w:lvl>
+    <w:lvl w:ilvl="8" w:tplc="240A0005" w:tentative="1">
+      <w:start w:val="1"/>
+      <w:numFmt w:val="bullet"/>
+      <w:lvlText w:val=""/>
+      <w:lvlJc w:val="left"/>
+      <w:pPr>
+        <w:ind w:left="6480" w:hanging="360"/>
+      </w:pPr>
+      <w:rPr>
+        <w:rFonts w:ascii="Wingdings" w:hAnsi="Wingdings" w:hint="default"/>
+      </w:rPr>
+    </w:lvl>
+  </w:abstractNum>
+  <w:abstractNum w:abstractNumId="1" w15:restartNumberingAfterBreak="0">
+    <w:nsid w:val="3D3B371E"/>
+    <w:multiLevelType w:val="hybridMultilevel"/>
+    <w:tmpl w:val="E5883CEE"/>
+    <w:lvl w:ilvl="0" w:tplc="240A0001">
+      <w:start w:val="1"/>
+      <w:numFmt w:val="bullet"/>
+      <w:lvlText w:val=""/>
+      <w:lvlJc w:val="left"/>
+      <w:pPr>
+        <w:ind w:left="720" w:hanging="360"/>
+      </w:pPr>
+      <w:rPr>
+        <w:rFonts w:ascii="Symbol" w:hAnsi="Symbol" w:hint="default"/>
+      </w:rPr>
+    </w:lvl>
+    <w:lvl w:ilvl="1" w:tplc="240A0003" w:tentative="1">
+      <w:start w:val="1"/>
+      <w:numFmt w:val="bullet"/>
+      <w:lvlText w:val="o"/>
+      <w:lvlJc w:val="left"/>
+      <w:pPr>
+        <w:ind w:left="1440" w:hanging="360"/>
+      </w:pPr>
+      <w:rPr>
+        <w:rFonts w:ascii="Courier New" w:hAnsi="Courier New" w:cs="Courier New" w:hint="default"/>
+      </w:rPr>
+    </w:lvl>
+    <w:lvl w:ilvl="2" w:tplc="240A0005" w:tentative="1">
+      <w:start w:val="1"/>
+      <w:numFmt w:val="bullet"/>
+      <w:lvlText w:val=""/>
+      <w:lvlJc w:val="left"/>
+      <w:pPr>
+        <w:ind w:left="2160" w:hanging="360"/>
+      </w:pPr>
+      <w:rPr>
+        <w:rFonts w:ascii="Wingdings" w:hAnsi="Wingdings" w:hint="default"/>
+      </w:rPr>
+    </w:lvl>
+    <w:lvl w:ilvl="3" w:tplc="240A0001" w:tentative="1">
+      <w:start w:val="1"/>
+      <w:numFmt w:val="bullet"/>
+      <w:lvlText w:val=""/>
+      <w:lvlJc w:val="left"/>
+      <w:pPr>
+        <w:ind w:left="2880" w:hanging="360"/>
+      </w:pPr>
+      <w:rPr>
+        <w:rFonts w:ascii="Symbol" w:hAnsi="Symbol" w:hint="default"/>
+      </w:rPr>
+    </w:lvl>
+    <w:lvl w:ilvl="4" w:tplc="240A0003" w:tentative="1">
+      <w:start w:val="1"/>
+      <w:numFmt w:val="bullet"/>
+      <w:lvlText w:val="o"/>
+      <w:lvlJc w:val="left"/>
+      <w:pPr>
+        <w:ind w:left="3600" w:hanging="360"/>
+      </w:pPr>
+      <w:rPr>
+        <w:rFonts w:ascii="Courier New" w:hAnsi="Courier New" w:cs="Courier New" w:hint="default"/>
+      </w:rPr>
+    </w:lvl>
+    <w:lvl w:ilvl="5" w:tplc="240A0005" w:tentative="1">
+      <w:start w:val="1"/>
+      <w:numFmt w:val="bullet"/>
+      <w:lvlText w:val=""/>
+      <w:lvlJc w:val="left"/>
+      <w:pPr>
+        <w:ind w:left="4320" w:hanging="360"/>
+      </w:pPr>
+      <w:rPr>
+        <w:rFonts w:ascii="Wingdings" w:hAnsi="Wingdings" w:hint="default"/>
+      </w:rPr>
+    </w:lvl>
+    <w:lvl w:ilvl="6" w:tplc="240A0001" w:tentative="1">
+      <w:start w:val="1"/>
+      <w:numFmt w:val="bullet"/>
+      <w:lvlText w:val=""/>
+      <w:lvlJc w:val="left"/>
+      <w:pPr>
+        <w:ind w:left="5040" w:hanging="360"/>
+      </w:pPr>
+      <w:rPr>
+        <w:rFonts w:ascii="Symbol" w:hAnsi="Symbol" w:hint="default"/>
+      </w:rPr>
+    </w:lvl>
+    <w:lvl w:ilvl="7" w:tplc="240A0003" w:tentative="1">
+      <w:start w:val="1"/>
+      <w:numFmt w:val="bullet"/>
+      <w:lvlText w:val="o"/>
+      <w:lvlJc w:val="left"/>
+      <w:pPr>
+        <w:ind w:left="5760" w:hanging="360"/>
+      </w:pPr>
+      <w:rPr>
+        <w:rFonts w:ascii="Courier New" w:hAnsi="Courier New" w:cs="Courier New" w:hint="default"/>
+      </w:rPr>
+    </w:lvl>
+    <w:lvl w:ilvl="8" w:tplc="240A0005" w:tentative="1">
+      <w:start w:val="1"/>
+      <w:numFmt w:val="bullet"/>
+      <w:lvlText w:val=""/>
+      <w:lvlJc w:val="left"/>
+      <w:pPr>
+        <w:ind w:left="6480" w:hanging="360"/>
+      </w:pPr>
+      <w:rPr>
+        <w:rFonts w:ascii="Wingdings" w:hAnsi="Wingdings" w:hint="default"/>
+      </w:rPr>
+    </w:lvl>
+  </w:abstractNum>
+  <w:abstractNum w:abstractNumId="2" w15:restartNumberingAfterBreak="0">
+    <w:nsid w:val="47FA1074"/>
+    <w:multiLevelType w:val="hybridMultilevel"/>
+    <w:tmpl w:val="E53A5E10"/>
+    <w:lvl w:ilvl="0" w:tplc="240A0001">
+      <w:start w:val="1"/>
+      <w:numFmt w:val="bullet"/>
+      <w:lvlText w:val=""/>
+      <w:lvlJc w:val="left"/>
+      <w:pPr>
+        <w:ind w:left="720" w:hanging="360"/>
+      </w:pPr>
+      <w:rPr>
+        <w:rFonts w:ascii="Symbol" w:hAnsi="Symbol" w:hint="default"/>
+      </w:rPr>
+    </w:lvl>
+    <w:lvl w:ilvl="1" w:tplc="240A0003" w:tentative="1">
+      <w:start w:val="1"/>
+      <w:numFmt w:val="bullet"/>
+      <w:lvlText w:val="o"/>
+      <w:lvlJc w:val="left"/>
+      <w:pPr>
+        <w:ind w:left="1440" w:hanging="360"/>
+      </w:pPr>
+      <w:rPr>
+        <w:rFonts w:ascii="Courier New" w:hAnsi="Courier New" w:cs="Courier New" w:hint="default"/>
+      </w:rPr>
+    </w:lvl>
+    <w:lvl w:ilvl="2" w:tplc="240A0005" w:tentative="1">
+      <w:start w:val="1"/>
+      <w:numFmt w:val="bullet"/>
+      <w:lvlText w:val=""/>
+      <w:lvlJc w:val="left"/>
+      <w:pPr>
+        <w:ind w:left="2160" w:hanging="360"/>
+      </w:pPr>
+      <w:rPr>
+        <w:rFonts w:ascii="Wingdings" w:hAnsi="Wingdings" w:hint="default"/>
+      </w:rPr>
+    </w:lvl>
+    <w:lvl w:ilvl="3" w:tplc="240A0001" w:tentative="1">
+      <w:start w:val="1"/>
+      <w:numFmt w:val="bullet"/>
+      <w:lvlText w:val=""/>
+      <w:lvlJc w:val="left"/>
+      <w:pPr>
+        <w:ind w:left="2880" w:hanging="360"/>
+      </w:pPr>
+      <w:rPr>
+        <w:rFonts w:ascii="Symbol" w:hAnsi="Symbol" w:hint="default"/>
+      </w:rPr>
+    </w:lvl>
+    <w:lvl w:ilvl="4" w:tplc="240A0003" w:tentative="1">
+      <w:start w:val="1"/>
+      <w:numFmt w:val="bullet"/>
+      <w:lvlText w:val="o"/>
+      <w:lvlJc w:val="left"/>
+      <w:pPr>
+        <w:ind w:left="3600" w:hanging="360"/>
+      </w:pPr>
+      <w:rPr>
+        <w:rFonts w:ascii="Courier New" w:hAnsi="Courier New" w:cs="Courier New" w:hint="default"/>
+      </w:rPr>
+    </w:lvl>
+    <w:lvl w:ilvl="5" w:tplc="240A0005" w:tentative="1">
+      <w:start w:val="1"/>
+      <w:numFmt w:val="bullet"/>
+      <w:lvlText w:val=""/>
+      <w:lvlJc w:val="left"/>
+      <w:pPr>
+        <w:ind w:left="4320" w:hanging="360"/>
+      </w:pPr>
+      <w:rPr>
+        <w:rFonts w:ascii="Wingdings" w:hAnsi="Wingdings" w:hint="default"/>
+      </w:rPr>
+    </w:lvl>
+    <w:lvl w:ilvl="6" w:tplc="240A0001" w:tentative="1">
+      <w:start w:val="1"/>
+      <w:numFmt w:val="bullet"/>
+      <w:lvlText w:val=""/>
+      <w:lvlJc w:val="left"/>
+      <w:pPr>
+        <w:ind w:left="5040" w:hanging="360"/>
+      </w:pPr>
+      <w:rPr>
+        <w:rFonts w:ascii="Symbol" w:hAnsi="Symbol" w:hint="default"/>
+      </w:rPr>
+    </w:lvl>
+    <w:lvl w:ilvl="7" w:tplc="240A0003" w:tentative="1">
+      <w:start w:val="1"/>
+      <w:numFmt w:val="bullet"/>
+      <w:lvlText w:val="o"/>
+      <w:lvlJc w:val="left"/>
+      <w:pPr>
+        <w:ind w:left="5760" w:hanging="360"/>
+      </w:pPr>
+      <w:rPr>
+        <w:rFonts w:ascii="Courier New" w:hAnsi="Courier New" w:cs="Courier New" w:hint="default"/>
+      </w:rPr>
+    </w:lvl>
+    <w:lvl w:ilvl="8" w:tplc="240A0005" w:tentative="1">
+      <w:start w:val="1"/>
+      <w:numFmt w:val="bullet"/>
+      <w:lvlText w:val=""/>
+      <w:lvlJc w:val="left"/>
+      <w:pPr>
+        <w:ind w:left="6480" w:hanging="360"/>
+      </w:pPr>
+      <w:rPr>
+        <w:rFonts w:ascii="Wingdings" w:hAnsi="Wingdings" w:hint="default"/>
+      </w:rPr>
+    </w:lvl>
+  </w:abstractNum>
+  <w:abstractNum w:abstractNumId="3" w15:restartNumberingAfterBreak="0">
+    <w:nsid w:val="57B8715D"/>
+    <w:multiLevelType w:val="multilevel"/>
+    <w:tmpl w:val="BF1C456C"/>
+    <w:lvl w:ilvl="0">
+      <w:start w:val="1"/>
+      <w:numFmt w:val="decimal"/>
+      <w:lvlText w:val="%1."/>
+      <w:lvlJc w:val="left"/>
+      <w:pPr>
+        <w:ind w:left="720" w:hanging="360"/>
+      </w:pPr>
+      <w:rPr>
+        <w:rFonts w:hint="default"/>
+      </w:rPr>
+    </w:lvl>
+    <w:lvl w:ilvl="1">
+      <w:start w:val="1"/>
+      <w:numFmt w:val="decimal"/>
+      <w:isLgl/>
+      <w:lvlText w:val="%1.%2."/>
+      <w:lvlJc w:val="left"/>
+      <w:pPr>
+        <w:ind w:left="1080" w:hanging="720"/>
+      </w:pPr>
+      <w:rPr>
+        <w:rFonts w:hint="default"/>
+      </w:rPr>
+    </w:lvl>
+    <w:lvl w:ilvl="2">
+      <w:start w:val="1"/>
+      <w:numFmt w:val="decimal"/>
+      <w:isLgl/>
+      <w:lvlText w:val="%1.%2.%3."/>
+      <w:lvlJc w:val="left"/>
+      <w:pPr>
+        <w:ind w:left="1080" w:hanging="720"/>
+      </w:pPr>
+      <w:rPr>
+        <w:rFonts w:hint="default"/>
+      </w:rPr>
+    </w:lvl>
+    <w:lvl w:ilvl="3">
+      <w:start w:val="1"/>
+      <w:numFmt w:val="decimal"/>
+      <w:isLgl/>
+      <w:lvlText w:val="%1.%2.%3.%4."/>
+      <w:lvlJc w:val="left"/>
+      <w:pPr>
+        <w:ind w:left="1440" w:hanging="1080"/>
+      </w:pPr>
+      <w:rPr>
+        <w:rFonts w:hint="default"/>
+      </w:rPr>
+    </w:lvl>
+    <w:lvl w:ilvl="4">
+      <w:start w:val="1"/>
+      <w:numFmt w:val="decimal"/>
+      <w:isLgl/>
+      <w:lvlText w:val="%1.%2.%3.%4.%5."/>
+      <w:lvlJc w:val="left"/>
+      <w:pPr>
+        <w:ind w:left="1440" w:hanging="1080"/>
+      </w:pPr>
+      <w:rPr>
+        <w:rFonts w:hint="default"/>
+      </w:rPr>
+    </w:lvl>
+    <w:lvl w:ilvl="5">
+      <w:start w:val="1"/>
+      <w:numFmt w:val="decimal"/>
+      <w:isLgl/>
+      <w:lvlText w:val="%1.%2.%3.%4.%5.%6."/>
+      <w:lvlJc w:val="left"/>
+      <w:pPr>
+        <w:ind w:left="1800" w:hanging="1440"/>
+      </w:pPr>
+      <w:rPr>
+        <w:rFonts w:hint="default"/>
+      </w:rPr>
+    </w:lvl>
+    <w:lvl w:ilvl="6">
+      <w:start w:val="1"/>
+      <w:numFmt w:val="decimal"/>
+      <w:isLgl/>
+      <w:lvlText w:val="%1.%2.%3.%4.%5.%6.%7."/>
+      <w:lvlJc w:val="left"/>
+      <w:pPr>
+        <w:ind w:left="1800" w:hanging="1440"/>
+      </w:pPr>
+      <w:rPr>
+        <w:rFonts w:hint="default"/>
+      </w:rPr>
+    </w:lvl>
+    <w:lvl w:ilvl="7">
+      <w:start w:val="1"/>
+      <w:numFmt w:val="decimal"/>
+      <w:isLgl/>
+      <w:lvlText w:val="%1.%2.%3.%4.%5.%6.%7.%8."/>
+      <w:lvlJc w:val="left"/>
+      <w:pPr>
+        <w:ind w:left="2160" w:hanging="1800"/>
+      </w:pPr>
+      <w:rPr>
+        <w:rFonts w:hint="default"/>
+      </w:rPr>
+    </w:lvl>
+    <w:lvl w:ilvl="8">
+      <w:start w:val="1"/>
+      <w:numFmt w:val="decimal"/>
+      <w:isLgl/>
+      <w:lvlText w:val="%1.%2.%3.%4.%5.%6.%7.%8.%9."/>
+      <w:lvlJc w:val="left"/>
+      <w:pPr>
+        <w:ind w:left="2520" w:hanging="2160"/>
+      </w:pPr>
+      <w:rPr>
+        <w:rFonts w:hint="default"/>
+      </w:rPr>
+    </w:lvl>
+  </w:abstractNum>
+  <w:num w:numId="1">
+    <w:abstractNumId w:val="2"/>
+  </w:num>
+  <w:num w:numId="2">
+    <w:abstractNumId w:val="0"/>
+  </w:num>
+  <w:num w:numId="3">
+    <w:abstractNumId w:val="1"/>
+  </w:num>
+  <w:num w:numId="4">
+    <w:abstractNumId w:val="3"/>
+  </w:num>
+</w:numbering>
 </file>
 
 <file path=word/styles.xml><?xml version="1.0" encoding="utf-8"?>
@@ -2843,6 +9157,50 @@
     <w:name w:val="Normal"/>
     <w:qFormat/>
   </w:style>
+  <w:style w:type="paragraph" w:styleId="Ttulo1">
+    <w:name w:val="heading 1"/>
+    <w:basedOn w:val="Normal"/>
+    <w:next w:val="Normal"/>
+    <w:link w:val="Ttulo1Car"/>
+    <w:uiPriority w:val="9"/>
+    <w:qFormat/>
+    <w:rsid w:val="003A2606"/>
+    <w:pPr>
+      <w:keepNext/>
+      <w:keepLines/>
+      <w:spacing w:before="240" w:after="0"/>
+      <w:outlineLvl w:val="0"/>
+    </w:pPr>
+    <w:rPr>
+      <w:rFonts w:asciiTheme="majorHAnsi" w:eastAsiaTheme="majorEastAsia" w:hAnsiTheme="majorHAnsi" w:cstheme="majorBidi"/>
+      <w:color w:val="2F5496" w:themeColor="accent1" w:themeShade="BF"/>
+      <w:sz w:val="32"/>
+      <w:szCs w:val="32"/>
+    </w:rPr>
+  </w:style>
+  <w:style w:type="paragraph" w:styleId="Ttulo2">
+    <w:name w:val="heading 2"/>
+    <w:basedOn w:val="Normal"/>
+    <w:next w:val="Normal"/>
+    <w:link w:val="Ttulo2Car"/>
+    <w:uiPriority w:val="9"/>
+    <w:semiHidden/>
+    <w:unhideWhenUsed/>
+    <w:qFormat/>
+    <w:rsid w:val="003A2606"/>
+    <w:pPr>
+      <w:keepNext/>
+      <w:keepLines/>
+      <w:spacing w:before="40" w:after="0"/>
+      <w:outlineLvl w:val="1"/>
+    </w:pPr>
+    <w:rPr>
+      <w:rFonts w:asciiTheme="majorHAnsi" w:eastAsiaTheme="majorEastAsia" w:hAnsiTheme="majorHAnsi" w:cstheme="majorBidi"/>
+      <w:color w:val="2F5496" w:themeColor="accent1" w:themeShade="BF"/>
+      <w:sz w:val="26"/>
+      <w:szCs w:val="26"/>
+    </w:rPr>
+  </w:style>
   <w:style w:type="character" w:default="1" w:styleId="Fuentedeprrafopredeter">
     <w:name w:val="Default Paragraph Font"/>
     <w:uiPriority w:val="1"/>
@@ -2913,6 +9271,92 @@
     <w:link w:val="Piedepgina"/>
     <w:uiPriority w:val="99"/>
     <w:rsid w:val="003F4160"/>
+  </w:style>
+  <w:style w:type="paragraph" w:styleId="Prrafodelista">
+    <w:name w:val="List Paragraph"/>
+    <w:basedOn w:val="Normal"/>
+    <w:uiPriority w:val="34"/>
+    <w:qFormat/>
+    <w:rsid w:val="00925CBE"/>
+    <w:pPr>
+      <w:ind w:left="720"/>
+      <w:contextualSpacing/>
+    </w:pPr>
+  </w:style>
+  <w:style w:type="character" w:styleId="Hipervnculo">
+    <w:name w:val="Hyperlink"/>
+    <w:basedOn w:val="Fuentedeprrafopredeter"/>
+    <w:uiPriority w:val="99"/>
+    <w:unhideWhenUsed/>
+    <w:rsid w:val="004E3383"/>
+    <w:rPr>
+      <w:color w:val="0563C1" w:themeColor="hyperlink"/>
+      <w:u w:val="single"/>
+    </w:rPr>
+  </w:style>
+  <w:style w:type="paragraph" w:styleId="TDC1">
+    <w:name w:val="toc 1"/>
+    <w:basedOn w:val="Ttulo1"/>
+    <w:next w:val="Normal"/>
+    <w:autoRedefine/>
+    <w:uiPriority w:val="39"/>
+    <w:unhideWhenUsed/>
+    <w:rsid w:val="003A2606"/>
+    <w:pPr>
+      <w:spacing w:after="100"/>
+    </w:pPr>
+    <w:rPr>
+      <w:rFonts w:ascii="Arial" w:hAnsi="Arial"/>
+      <w:b/>
+      <w:color w:val="auto"/>
+      <w:sz w:val="24"/>
+    </w:rPr>
+  </w:style>
+  <w:style w:type="character" w:customStyle="1" w:styleId="Ttulo1Car">
+    <w:name w:val="Título 1 Car"/>
+    <w:basedOn w:val="Fuentedeprrafopredeter"/>
+    <w:link w:val="Ttulo1"/>
+    <w:uiPriority w:val="9"/>
+    <w:rsid w:val="003A2606"/>
+    <w:rPr>
+      <w:rFonts w:asciiTheme="majorHAnsi" w:eastAsiaTheme="majorEastAsia" w:hAnsiTheme="majorHAnsi" w:cstheme="majorBidi"/>
+      <w:color w:val="2F5496" w:themeColor="accent1" w:themeShade="BF"/>
+      <w:sz w:val="32"/>
+      <w:szCs w:val="32"/>
+    </w:rPr>
+  </w:style>
+  <w:style w:type="paragraph" w:styleId="TDC2">
+    <w:name w:val="toc 2"/>
+    <w:basedOn w:val="Ttulo2"/>
+    <w:next w:val="Normal"/>
+    <w:autoRedefine/>
+    <w:uiPriority w:val="39"/>
+    <w:unhideWhenUsed/>
+    <w:rsid w:val="003A2606"/>
+    <w:pPr>
+      <w:spacing w:after="100"/>
+      <w:ind w:left="220"/>
+    </w:pPr>
+    <w:rPr>
+      <w:rFonts w:ascii="Arial" w:hAnsi="Arial"/>
+      <w:b/>
+      <w:color w:val="auto"/>
+      <w:sz w:val="24"/>
+    </w:rPr>
+  </w:style>
+  <w:style w:type="character" w:customStyle="1" w:styleId="Ttulo2Car">
+    <w:name w:val="Título 2 Car"/>
+    <w:basedOn w:val="Fuentedeprrafopredeter"/>
+    <w:link w:val="Ttulo2"/>
+    <w:uiPriority w:val="9"/>
+    <w:semiHidden/>
+    <w:rsid w:val="003A2606"/>
+    <w:rPr>
+      <w:rFonts w:asciiTheme="majorHAnsi" w:eastAsiaTheme="majorEastAsia" w:hAnsiTheme="majorHAnsi" w:cstheme="majorBidi"/>
+      <w:color w:val="2F5496" w:themeColor="accent1" w:themeShade="BF"/>
+      <w:sz w:val="26"/>
+      <w:szCs w:val="26"/>
+    </w:rPr>
   </w:style>
 </w:styles>
 </file>
@@ -3210,4 +9654,16 @@
     </a:ext>
   </a:extLst>
 </a:theme>
+</file>
+
+<file path=customXml/item1.xml><?xml version="1.0" encoding="utf-8"?>
+<b:Sources xmlns:b="http://schemas.openxmlformats.org/officeDocument/2006/bibliography" xmlns="http://schemas.openxmlformats.org/officeDocument/2006/bibliography" SelectedStyle="\APASixthEditionOfficeOnline.xsl" StyleName="APA" Version="6"/>
+</file>
+
+<file path=customXml/itemProps1.xml><?xml version="1.0" encoding="utf-8"?>
+<ds:datastoreItem xmlns:ds="http://schemas.openxmlformats.org/officeDocument/2006/customXml" ds:itemID="{CD893459-3909-4098-BAC9-7F3C26EFBBFB}">
+  <ds:schemaRefs>
+    <ds:schemaRef ds:uri="http://schemas.openxmlformats.org/officeDocument/2006/bibliography"/>
+  </ds:schemaRefs>
+</ds:datastoreItem>
 </file>